--- a/course/major/国际政治文选精读.docx
+++ b/course/major/国际政治文选精读.docx
@@ -194,7 +194,7 @@
             </w:rPr>
             <w:fldChar w:fldCharType="separate"/>
           </w:r>
-          <w:hyperlink w:anchor="_Toc191560894" w:history="1">
+          <w:hyperlink w:anchor="_Toc192165553" w:history="1">
             <w:r>
               <w:rPr>
                 <w:rStyle w:val="a3"/>
@@ -233,7 +233,7 @@
                 <w:noProof/>
                 <w:webHidden/>
               </w:rPr>
-              <w:instrText>PAGEREF _Toc191560894 \h</w:instrText>
+              <w:instrText>PAGEREF _Toc192165553 \h</w:instrText>
             </w:r>
             <w:r>
               <w:rPr>
@@ -290,7 +290,7 @@
               <w14:ligatures w14:val="standardContextual"/>
             </w:rPr>
           </w:pPr>
-          <w:hyperlink w:anchor="_Toc191560895" w:history="1">
+          <w:hyperlink w:anchor="_Toc192165554" w:history="1">
             <w:r>
               <w:rPr>
                 <w:rStyle w:val="a3"/>
@@ -329,7 +329,7 @@
                 <w:noProof/>
                 <w:webHidden/>
               </w:rPr>
-              <w:instrText>PAGEREF _Toc191560895 \h</w:instrText>
+              <w:instrText>PAGEREF _Toc192165554 \h</w:instrText>
             </w:r>
             <w:r>
               <w:rPr>
@@ -386,7 +386,7 @@
               <w14:ligatures w14:val="standardContextual"/>
             </w:rPr>
           </w:pPr>
-          <w:hyperlink w:anchor="_Toc191560896" w:history="1">
+          <w:hyperlink w:anchor="_Toc192165555" w:history="1">
             <w:r>
               <w:rPr>
                 <w:rStyle w:val="a3"/>
@@ -425,7 +425,103 @@
                 <w:noProof/>
                 <w:webHidden/>
               </w:rPr>
-              <w:instrText>PAGEREF _Toc191560896 \h</w:instrText>
+              <w:instrText>PAGEREF _Toc192165555 \h</w:instrText>
+            </w:r>
+            <w:r>
+              <w:rPr>
+                <w:rFonts w:ascii="宋体" w:eastAsia="宋体" w:hAnsi="宋体" w:hint="eastAsia"/>
+                <w:noProof/>
+                <w:webHidden/>
+              </w:rPr>
+              <w:instrText xml:space="preserve"> </w:instrText>
+            </w:r>
+            <w:r>
+              <w:rPr>
+                <w:rFonts w:ascii="宋体" w:eastAsia="宋体" w:hAnsi="宋体" w:hint="eastAsia"/>
+                <w:noProof/>
+                <w:webHidden/>
+              </w:rPr>
+            </w:r>
+            <w:r>
+              <w:rPr>
+                <w:rFonts w:ascii="宋体" w:eastAsia="宋体" w:hAnsi="宋体" w:hint="eastAsia"/>
+                <w:noProof/>
+                <w:webHidden/>
+              </w:rPr>
+              <w:fldChar w:fldCharType="separate"/>
+            </w:r>
+            <w:r>
+              <w:rPr>
+                <w:rFonts w:ascii="宋体" w:eastAsia="宋体" w:hAnsi="宋体" w:hint="eastAsia"/>
+                <w:noProof/>
+                <w:webHidden/>
+              </w:rPr>
+              <w:t>3</w:t>
+            </w:r>
+            <w:r>
+              <w:rPr>
+                <w:rFonts w:ascii="宋体" w:eastAsia="宋体" w:hAnsi="宋体" w:hint="eastAsia"/>
+                <w:noProof/>
+                <w:webHidden/>
+              </w:rPr>
+              <w:fldChar w:fldCharType="end"/>
+            </w:r>
+          </w:hyperlink>
+        </w:p>
+        <w:p>
+          <w:pPr>
+            <w:pStyle w:val="TOC2"/>
+            <w:tabs>
+              <w:tab w:val="right" w:leader="dot" w:pos="8296"/>
+            </w:tabs>
+            <w:rPr>
+              <w:rFonts w:ascii="宋体" w:eastAsia="宋体" w:hAnsi="宋体" w:hint="eastAsia"/>
+              <w:noProof/>
+              <w:sz w:val="22"/>
+              <w:szCs w:val="24"/>
+              <w14:ligatures w14:val="standardContextual"/>
+            </w:rPr>
+          </w:pPr>
+          <w:hyperlink w:anchor="_Toc192165556" w:history="1">
+            <w:r>
+              <w:rPr>
+                <w:rStyle w:val="a3"/>
+                <w:rFonts w:ascii="宋体" w:eastAsia="宋体" w:hAnsi="宋体" w:hint="eastAsia"/>
+                <w:noProof/>
+              </w:rPr>
+              <w:t>三、第五段</w:t>
+            </w:r>
+            <w:r>
+              <w:rPr>
+                <w:rFonts w:ascii="宋体" w:eastAsia="宋体" w:hAnsi="宋体" w:hint="eastAsia"/>
+                <w:noProof/>
+                <w:webHidden/>
+              </w:rPr>
+              <w:tab/>
+            </w:r>
+            <w:r>
+              <w:rPr>
+                <w:rFonts w:ascii="宋体" w:eastAsia="宋体" w:hAnsi="宋体" w:hint="eastAsia"/>
+                <w:noProof/>
+                <w:webHidden/>
+              </w:rPr>
+              <w:fldChar w:fldCharType="begin"/>
+            </w:r>
+            <w:r>
+              <w:rPr>
+                <w:rFonts w:ascii="宋体" w:eastAsia="宋体" w:hAnsi="宋体" w:hint="eastAsia"/>
+                <w:noProof/>
+                <w:webHidden/>
+              </w:rPr>
+              <w:instrText xml:space="preserve"> </w:instrText>
+            </w:r>
+            <w:r>
+              <w:rPr>
+                <w:rFonts w:ascii="宋体" w:eastAsia="宋体" w:hAnsi="宋体"/>
+                <w:noProof/>
+                <w:webHidden/>
+              </w:rPr>
+              <w:instrText>PAGEREF _Toc192165556 \h</w:instrText>
             </w:r>
             <w:r>
               <w:rPr>
@@ -512,7 +608,7 @@
       <w:pPr>
         <w:pStyle w:val="a9"/>
       </w:pPr>
-      <w:bookmarkStart w:id="0" w:name="_Toc191560894"/>
+      <w:bookmarkStart w:id="0" w:name="_Toc192165553"/>
       <w:r>
         <w:rPr>
           <w:rFonts w:hint="eastAsia"/>
@@ -579,15 +675,18 @@
         </w:rPr>
         <w:t>27</w:t>
       </w:r>
+      <w:r>
+        <w:rPr>
+          <w:rFonts w:cs="Times New Roman" w:hint="eastAsia"/>
+        </w:rPr>
+        <w:t xml:space="preserve"> / 2025.3.6</w:t>
+      </w:r>
     </w:p>
     <w:p>
       <w:pPr>
         <w:pStyle w:val="ac"/>
-        <w:rPr>
-          <w:rFonts w:hint="eastAsia"/>
-        </w:rPr>
-      </w:pPr>
-      <w:bookmarkStart w:id="1" w:name="_Toc191560895"/>
+      </w:pPr>
+      <w:bookmarkStart w:id="1" w:name="_Toc192165554"/>
       <w:r>
         <w:rPr>
           <w:rFonts w:hint="eastAsia"/>
@@ -769,9 +868,6 @@
         <w:pStyle w:val="aa"/>
         <w:spacing w:before="78" w:after="78"/>
         <w:ind w:firstLine="420"/>
-        <w:rPr>
-          <w:rFonts w:hint="eastAsia"/>
-        </w:rPr>
       </w:pPr>
     </w:p>
     <w:p>
@@ -1006,9 +1102,6 @@
         <w:pStyle w:val="aa"/>
         <w:spacing w:before="78" w:after="78"/>
         <w:ind w:firstLine="420"/>
-        <w:rPr>
-          <w:rFonts w:hint="eastAsia"/>
-        </w:rPr>
       </w:pPr>
     </w:p>
     <w:p>
@@ -1016,9 +1109,6 @@
         <w:pStyle w:val="af3"/>
         <w:spacing w:before="78" w:after="78"/>
         <w:ind w:leftChars="200" w:left="420"/>
-        <w:rPr>
-          <w:rFonts w:hint="eastAsia"/>
-        </w:rPr>
       </w:pPr>
       <w:r>
         <w:rPr>
@@ -1077,9 +1167,6 @@
         <w:pStyle w:val="af3"/>
         <w:spacing w:before="78" w:after="78"/>
         <w:ind w:leftChars="200" w:left="420"/>
-        <w:rPr>
-          <w:rFonts w:hint="eastAsia"/>
-        </w:rPr>
       </w:pPr>
       <w:r>
         <w:rPr>
@@ -1133,7 +1220,7 @@
       <w:pPr>
         <w:pStyle w:val="ac"/>
       </w:pPr>
-      <w:bookmarkStart w:id="2" w:name="_Toc191560896"/>
+      <w:bookmarkStart w:id="2" w:name="_Toc192165555"/>
       <w:r>
         <w:rPr>
           <w:rFonts w:hint="eastAsia"/>
@@ -1206,9 +1293,6 @@
       <w:pPr>
         <w:pStyle w:val="aa"/>
         <w:spacing w:before="78" w:after="78"/>
-        <w:rPr>
-          <w:rFonts w:hint="eastAsia"/>
-        </w:rPr>
       </w:pPr>
       <w:r>
         <w:tab/>
@@ -1299,9 +1383,6 @@
       <w:pPr>
         <w:pStyle w:val="aa"/>
         <w:spacing w:before="78" w:after="78"/>
-        <w:rPr>
-          <w:rFonts w:hint="eastAsia"/>
-        </w:rPr>
       </w:pPr>
       <w:r>
         <w:tab/>
@@ -1333,15 +1414,47 @@
           <w:rFonts w:hint="eastAsia"/>
         </w:rPr>
       </w:pPr>
+      <w:r>
+        <w:tab/>
+      </w:r>
+      <w:r>
+        <w:rPr>
+          <w:rFonts w:hint="eastAsia"/>
+        </w:rPr>
+        <w:t>怀特引用了托克维尔做的区分，暗示政治学与国际关系存在本质上的不同：</w:t>
+      </w:r>
+      <w:r>
+        <w:rPr>
+          <w:rFonts w:hint="eastAsia"/>
+        </w:rPr>
+        <w:t>国内社会讲求法律、权利；但国际社会是十分野蛮无序的。怀特试图通过这一区分指出，国际法学家们削足适履，将国内</w:t>
+      </w:r>
+      <w:proofErr w:type="gramStart"/>
+      <w:r>
+        <w:rPr>
+          <w:rFonts w:hint="eastAsia"/>
+        </w:rPr>
+        <w:t>法原则</w:t>
+      </w:r>
+      <w:proofErr w:type="gramEnd"/>
+      <w:r>
+        <w:rPr>
+          <w:rFonts w:hint="eastAsia"/>
+        </w:rPr>
+        <w:t>迁移到国际社会中，但国内法的自然法传统并不能真正地解决国际政治与外交的问题。</w:t>
+      </w:r>
+    </w:p>
+    <w:p>
+      <w:pPr>
+        <w:pStyle w:val="aa"/>
+        <w:spacing w:before="78" w:after="78"/>
+      </w:pPr>
     </w:p>
     <w:p>
       <w:pPr>
         <w:pStyle w:val="af3"/>
         <w:spacing w:before="78" w:after="78"/>
         <w:ind w:leftChars="200" w:left="420"/>
-        <w:rPr>
-          <w:rFonts w:hint="eastAsia"/>
-        </w:rPr>
       </w:pPr>
       <w:r>
         <w:rPr>
@@ -1407,9 +1520,6 @@
         <w:pStyle w:val="af3"/>
         <w:spacing w:before="78" w:after="78"/>
         <w:ind w:leftChars="200" w:left="420"/>
-        <w:rPr>
-          <w:rFonts w:hint="eastAsia"/>
-        </w:rPr>
       </w:pPr>
       <w:r>
         <w:rPr>
@@ -1529,9 +1639,6 @@
         <w:pStyle w:val="af3"/>
         <w:spacing w:before="78" w:after="78"/>
         <w:ind w:firstLine="420"/>
-        <w:rPr>
-          <w:rFonts w:hint="eastAsia"/>
-        </w:rPr>
       </w:pPr>
       <w:r>
         <w:rPr>
@@ -1563,9 +1670,313 @@
     </w:p>
     <w:p>
       <w:pPr>
+        <w:pStyle w:val="af3"/>
+        <w:spacing w:before="78" w:after="78"/>
+        <w:ind w:firstLine="420"/>
+        <w:rPr>
+          <w:rFonts w:hint="eastAsia"/>
+        </w:rPr>
+      </w:pPr>
+      <w:r>
+        <w:rPr>
+          <w:rFonts w:hint="eastAsia"/>
+        </w:rPr>
+        <w:t>people</w:t>
+      </w:r>
+      <w:r>
+        <w:tab/>
+      </w:r>
+      <w:r>
+        <w:rPr>
+          <w:rFonts w:hint="eastAsia"/>
+        </w:rPr>
+        <w:t>n.</w:t>
+      </w:r>
+      <w:r>
+        <w:tab/>
+      </w:r>
+      <w:r>
+        <w:rPr>
+          <w:rFonts w:hint="eastAsia"/>
+        </w:rPr>
+        <w:t>民族</w:t>
+      </w:r>
+    </w:p>
+    <w:p>
+      <w:pPr>
         <w:pStyle w:val="aa"/>
         <w:spacing w:before="78" w:after="78"/>
+      </w:pPr>
+    </w:p>
+    <w:p>
+      <w:pPr>
+        <w:pStyle w:val="ac"/>
+        <w:rPr>
+          <w:rFonts w:hint="eastAsia"/>
+        </w:rPr>
+      </w:pPr>
+      <w:bookmarkStart w:id="3" w:name="_Toc192165556"/>
+      <w:r>
+        <w:rPr>
+          <w:rFonts w:hint="eastAsia"/>
+        </w:rPr>
+        <w:t>三、第五段</w:t>
+      </w:r>
+      <w:bookmarkEnd w:id="3"/>
+    </w:p>
+    <w:p>
+      <w:pPr>
+        <w:pStyle w:val="aa"/>
+        <w:spacing w:before="78" w:after="78"/>
+      </w:pPr>
+      <w:r>
+        <w:lastRenderedPageBreak/>
+        <w:tab/>
+      </w:r>
+      <w:r>
+        <w:rPr>
+          <w:rFonts w:hint="eastAsia"/>
+        </w:rPr>
+        <w:t>在第五段，怀特提出了四类国际理论的可能来源。</w:t>
+      </w:r>
+    </w:p>
+    <w:p>
+      <w:pPr>
+        <w:pStyle w:val="aa"/>
+        <w:spacing w:before="78" w:after="78"/>
+      </w:pPr>
+      <w:r>
+        <w:tab/>
+      </w:r>
+      <w:r>
+        <w:rPr>
+          <w:rFonts w:hint="eastAsia"/>
+        </w:rPr>
+        <w:t>第一类是和平主义者。怀特指出，这些人的思想虽然也可能是国际理论的来源，但其终究停留在较为肤浅的层面，因此并非是一个重要来源。</w:t>
+      </w:r>
+    </w:p>
+    <w:p>
+      <w:pPr>
+        <w:pStyle w:val="aa"/>
+        <w:spacing w:before="78" w:after="78"/>
+      </w:pPr>
+      <w:r>
+        <w:tab/>
+      </w:r>
+      <w:r>
+        <w:rPr>
+          <w:rFonts w:hint="eastAsia"/>
+        </w:rPr>
+        <w:t>第二类是马基雅维利主义者</w:t>
+      </w:r>
+      <w:r>
+        <w:rPr>
+          <w:rFonts w:hint="eastAsia"/>
+        </w:rPr>
+        <w:t>，</w:t>
+      </w:r>
+      <w:r>
+        <w:rPr>
+          <w:rFonts w:hint="eastAsia"/>
+        </w:rPr>
+        <w:t>他们在国际政治中强调国家对权力的争取</w:t>
+      </w:r>
+      <w:r>
+        <w:rPr>
+          <w:rFonts w:hint="eastAsia"/>
+        </w:rPr>
+        <w:t>。但是，马基雅维利主义者的著作</w:t>
+      </w:r>
+      <w:r>
+        <w:rPr>
+          <w:rFonts w:hint="eastAsia"/>
+        </w:rPr>
+        <w:t>是“被遗忘的平庸之辈的作品”，</w:t>
+      </w:r>
+      <w:r>
+        <w:rPr>
+          <w:rFonts w:hint="eastAsia"/>
+        </w:rPr>
+        <w:t>经不起时间和历史的检验，也是不重要的。</w:t>
+      </w:r>
+    </w:p>
+    <w:p>
+      <w:pPr>
+        <w:pStyle w:val="aa"/>
+        <w:spacing w:before="78" w:after="78"/>
+        <w:rPr>
+          <w:rFonts w:hint="eastAsia"/>
+        </w:rPr>
+      </w:pPr>
+      <w:r>
+        <w:tab/>
+      </w:r>
+      <w:r>
+        <w:rPr>
+          <w:rFonts w:hint="eastAsia"/>
+        </w:rPr>
+        <w:t>第三类是政治哲学家、哲学家和历史学家的副业。</w:t>
+      </w:r>
+      <w:r>
+        <w:rPr>
+          <w:rFonts w:hint="eastAsia"/>
+        </w:rPr>
+        <w:t>这再一次体现了国际政治思想家的贫乏，以至于只能列举以此为副业的</w:t>
+      </w:r>
+      <w:r>
+        <w:rPr>
+          <w:rFonts w:hint="eastAsia"/>
+        </w:rPr>
+        <w:t>其他学科的</w:t>
+      </w:r>
+      <w:r>
+        <w:rPr>
+          <w:rFonts w:hint="eastAsia"/>
+        </w:rPr>
+        <w:t>思想家。</w:t>
+      </w:r>
+    </w:p>
+    <w:p>
+      <w:pPr>
+        <w:pStyle w:val="aa"/>
+        <w:spacing w:before="78" w:after="78"/>
+        <w:rPr>
+          <w:rFonts w:hint="eastAsia"/>
+        </w:rPr>
+      </w:pPr>
+    </w:p>
+    <w:p>
+      <w:pPr>
+        <w:pStyle w:val="af3"/>
+        <w:spacing w:before="78" w:after="78"/>
         <w:ind w:firstLine="420"/>
+      </w:pPr>
+      <w:r>
+        <w:rPr>
+          <w:rFonts w:hint="eastAsia"/>
+        </w:rPr>
+        <w:t>literature</w:t>
+      </w:r>
+      <w:r>
+        <w:tab/>
+      </w:r>
+      <w:r>
+        <w:tab/>
+      </w:r>
+      <w:r>
+        <w:rPr>
+          <w:rFonts w:hint="eastAsia"/>
+        </w:rPr>
+        <w:t>n.</w:t>
+      </w:r>
+      <w:r>
+        <w:tab/>
+      </w:r>
+      <w:r>
+        <w:rPr>
+          <w:rFonts w:hint="eastAsia"/>
+        </w:rPr>
+        <w:t>（某学科的）文献，著作，资料</w:t>
+      </w:r>
+    </w:p>
+    <w:p>
+      <w:pPr>
+        <w:pStyle w:val="af3"/>
+        <w:spacing w:before="78" w:after="78"/>
+        <w:ind w:firstLine="420"/>
+      </w:pPr>
+      <w:r>
+        <w:rPr>
+          <w:rFonts w:hint="eastAsia"/>
+        </w:rPr>
+        <w:t>detractor</w:t>
+      </w:r>
+      <w:r>
+        <w:tab/>
+      </w:r>
+      <w:r>
+        <w:tab/>
+      </w:r>
+      <w:r>
+        <w:rPr>
+          <w:rFonts w:hint="eastAsia"/>
+        </w:rPr>
+        <w:t>n. (</w:t>
+      </w:r>
+      <w:proofErr w:type="spellStart"/>
+      <w:r>
+        <w:rPr>
+          <w:rFonts w:hint="eastAsia"/>
+        </w:rPr>
+        <w:t>fml</w:t>
+      </w:r>
+      <w:proofErr w:type="spellEnd"/>
+      <w:r>
+        <w:rPr>
+          <w:rFonts w:hint="eastAsia"/>
+        </w:rPr>
+        <w:t>.)</w:t>
+      </w:r>
+      <w:r>
+        <w:tab/>
+      </w:r>
+      <w:r>
+        <w:tab/>
+      </w:r>
+      <w:r>
+        <w:rPr>
+          <w:rFonts w:hint="eastAsia"/>
+        </w:rPr>
+        <w:t>诋毁者；贬低者；恶意批评者</w:t>
+      </w:r>
+    </w:p>
+    <w:p>
+      <w:pPr>
+        <w:pStyle w:val="af3"/>
+        <w:spacing w:before="78" w:after="78"/>
+        <w:ind w:firstLine="420"/>
+        <w:rPr>
+          <w:rFonts w:hint="eastAsia"/>
+        </w:rPr>
+      </w:pPr>
+      <w:r>
+        <w:rPr>
+          <w:rFonts w:hint="eastAsia"/>
+        </w:rPr>
+        <w:t>tutelary</w:t>
+      </w:r>
+      <w:r>
+        <w:tab/>
+      </w:r>
+      <w:r>
+        <w:tab/>
+      </w:r>
+      <w:r>
+        <w:rPr>
+          <w:rFonts w:hint="eastAsia"/>
+        </w:rPr>
+        <w:t>n.</w:t>
+      </w:r>
+      <w:r>
+        <w:tab/>
+      </w:r>
+      <w:r>
+        <w:rPr>
+          <w:rFonts w:hint="eastAsia"/>
+        </w:rPr>
+        <w:t>守护神；守护圣徒</w:t>
+      </w:r>
+    </w:p>
+    <w:p>
+      <w:pPr>
+        <w:pStyle w:val="aa"/>
+        <w:spacing w:before="78" w:after="78"/>
+      </w:pPr>
+    </w:p>
+    <w:p>
+      <w:pPr>
+        <w:pStyle w:val="aa"/>
+        <w:spacing w:before="78" w:after="78"/>
         <w:rPr>
           <w:rFonts w:hint="eastAsia"/>
         </w:rPr>
@@ -2306,6 +2717,7 @@
   <w:style w:type="character" w:default="1" w:styleId="a0">
     <w:name w:val="Default Paragraph Font"/>
     <w:uiPriority w:val="1"/>
+    <w:semiHidden/>
     <w:unhideWhenUsed/>
   </w:style>
   <w:style w:type="table" w:default="1" w:styleId="a1">

--- a/course/major/国际政治文选精读.docx
+++ b/course/major/国际政治文选精读.docx
@@ -125,7 +125,6 @@
           <w:kern w:val="2"/>
           <w:sz w:val="21"/>
           <w:szCs w:val="22"/>
-          <w:lang w:val="zh-CN"/>
         </w:rPr>
         <w:id w:val="-1506974890"/>
         <w:docPartObj>
@@ -157,7 +156,6 @@
               <w:b/>
               <w:bCs/>
               <w:color w:val="auto"/>
-              <w:lang w:val="zh-CN"/>
             </w:rPr>
             <w:t>目录</w:t>
           </w:r>
@@ -173,6 +171,7 @@
               <w:noProof/>
               <w:sz w:val="22"/>
               <w:szCs w:val="24"/>
+              <w:lang w:val="en-US"/>
               <w14:ligatures w14:val="standardContextual"/>
             </w:rPr>
           </w:pPr>
@@ -194,7 +193,7 @@
             </w:rPr>
             <w:fldChar w:fldCharType="separate"/>
           </w:r>
-          <w:hyperlink w:anchor="_Toc192165553" w:history="1">
+          <w:hyperlink w:anchor="_Toc192770646" w:history="1">
             <w:r>
               <w:rPr>
                 <w:rStyle w:val="a3"/>
@@ -233,7 +232,7 @@
                 <w:noProof/>
                 <w:webHidden/>
               </w:rPr>
-              <w:instrText>PAGEREF _Toc192165553 \h</w:instrText>
+              <w:instrText>PAGEREF _Toc192770646 \h</w:instrText>
             </w:r>
             <w:r>
               <w:rPr>
@@ -287,10 +286,11 @@
               <w:noProof/>
               <w:sz w:val="22"/>
               <w:szCs w:val="24"/>
+              <w:lang w:val="en-US"/>
               <w14:ligatures w14:val="standardContextual"/>
             </w:rPr>
           </w:pPr>
-          <w:hyperlink w:anchor="_Toc192165554" w:history="1">
+          <w:hyperlink w:anchor="_Toc192770647" w:history="1">
             <w:r>
               <w:rPr>
                 <w:rStyle w:val="a3"/>
@@ -329,7 +329,7 @@
                 <w:noProof/>
                 <w:webHidden/>
               </w:rPr>
-              <w:instrText>PAGEREF _Toc192165554 \h</w:instrText>
+              <w:instrText>PAGEREF _Toc192770647 \h</w:instrText>
             </w:r>
             <w:r>
               <w:rPr>
@@ -383,10 +383,11 @@
               <w:noProof/>
               <w:sz w:val="22"/>
               <w:szCs w:val="24"/>
+              <w:lang w:val="en-US"/>
               <w14:ligatures w14:val="standardContextual"/>
             </w:rPr>
           </w:pPr>
-          <w:hyperlink w:anchor="_Toc192165555" w:history="1">
+          <w:hyperlink w:anchor="_Toc192770648" w:history="1">
             <w:r>
               <w:rPr>
                 <w:rStyle w:val="a3"/>
@@ -425,7 +426,7 @@
                 <w:noProof/>
                 <w:webHidden/>
               </w:rPr>
-              <w:instrText>PAGEREF _Toc192165555 \h</w:instrText>
+              <w:instrText>PAGEREF _Toc192770648 \h</w:instrText>
             </w:r>
             <w:r>
               <w:rPr>
@@ -479,17 +480,18 @@
               <w:noProof/>
               <w:sz w:val="22"/>
               <w:szCs w:val="24"/>
+              <w:lang w:val="en-US"/>
               <w14:ligatures w14:val="standardContextual"/>
             </w:rPr>
           </w:pPr>
-          <w:hyperlink w:anchor="_Toc192165556" w:history="1">
+          <w:hyperlink w:anchor="_Toc192770649" w:history="1">
             <w:r>
               <w:rPr>
                 <w:rStyle w:val="a3"/>
                 <w:rFonts w:ascii="宋体" w:eastAsia="宋体" w:hAnsi="宋体" w:hint="eastAsia"/>
                 <w:noProof/>
               </w:rPr>
-              <w:t>三、第五段</w:t>
+              <w:t>三、第五至六段</w:t>
             </w:r>
             <w:r>
               <w:rPr>
@@ -521,7 +523,7 @@
                 <w:noProof/>
                 <w:webHidden/>
               </w:rPr>
-              <w:instrText>PAGEREF _Toc192165556 \h</w:instrText>
+              <w:instrText>PAGEREF _Toc192770649 \h</w:instrText>
             </w:r>
             <w:r>
               <w:rPr>
@@ -553,6 +555,103 @@
                 <w:webHidden/>
               </w:rPr>
               <w:t>3</w:t>
+            </w:r>
+            <w:r>
+              <w:rPr>
+                <w:rFonts w:ascii="宋体" w:eastAsia="宋体" w:hAnsi="宋体" w:hint="eastAsia"/>
+                <w:noProof/>
+                <w:webHidden/>
+              </w:rPr>
+              <w:fldChar w:fldCharType="end"/>
+            </w:r>
+          </w:hyperlink>
+        </w:p>
+        <w:p>
+          <w:pPr>
+            <w:pStyle w:val="TOC2"/>
+            <w:tabs>
+              <w:tab w:val="right" w:leader="dot" w:pos="8296"/>
+            </w:tabs>
+            <w:rPr>
+              <w:rFonts w:ascii="宋体" w:eastAsia="宋体" w:hAnsi="宋体" w:hint="eastAsia"/>
+              <w:noProof/>
+              <w:sz w:val="22"/>
+              <w:szCs w:val="24"/>
+              <w:lang w:val="en-US"/>
+              <w14:ligatures w14:val="standardContextual"/>
+            </w:rPr>
+          </w:pPr>
+          <w:hyperlink w:anchor="_Toc192770650" w:history="1">
+            <w:r>
+              <w:rPr>
+                <w:rStyle w:val="a3"/>
+                <w:rFonts w:ascii="宋体" w:eastAsia="宋体" w:hAnsi="宋体" w:hint="eastAsia"/>
+                <w:noProof/>
+              </w:rPr>
+              <w:t>四、第七至九段</w:t>
+            </w:r>
+            <w:r>
+              <w:rPr>
+                <w:rFonts w:ascii="宋体" w:eastAsia="宋体" w:hAnsi="宋体" w:hint="eastAsia"/>
+                <w:noProof/>
+                <w:webHidden/>
+              </w:rPr>
+              <w:tab/>
+            </w:r>
+            <w:r>
+              <w:rPr>
+                <w:rFonts w:ascii="宋体" w:eastAsia="宋体" w:hAnsi="宋体" w:hint="eastAsia"/>
+                <w:noProof/>
+                <w:webHidden/>
+              </w:rPr>
+              <w:fldChar w:fldCharType="begin"/>
+            </w:r>
+            <w:r>
+              <w:rPr>
+                <w:rFonts w:ascii="宋体" w:eastAsia="宋体" w:hAnsi="宋体" w:hint="eastAsia"/>
+                <w:noProof/>
+                <w:webHidden/>
+              </w:rPr>
+              <w:instrText xml:space="preserve"> </w:instrText>
+            </w:r>
+            <w:r>
+              <w:rPr>
+                <w:rFonts w:ascii="宋体" w:eastAsia="宋体" w:hAnsi="宋体"/>
+                <w:noProof/>
+                <w:webHidden/>
+              </w:rPr>
+              <w:instrText>PAGEREF _Toc192770650 \h</w:instrText>
+            </w:r>
+            <w:r>
+              <w:rPr>
+                <w:rFonts w:ascii="宋体" w:eastAsia="宋体" w:hAnsi="宋体" w:hint="eastAsia"/>
+                <w:noProof/>
+                <w:webHidden/>
+              </w:rPr>
+              <w:instrText xml:space="preserve"> </w:instrText>
+            </w:r>
+            <w:r>
+              <w:rPr>
+                <w:rFonts w:ascii="宋体" w:eastAsia="宋体" w:hAnsi="宋体" w:hint="eastAsia"/>
+                <w:noProof/>
+                <w:webHidden/>
+              </w:rPr>
+            </w:r>
+            <w:r>
+              <w:rPr>
+                <w:rFonts w:ascii="宋体" w:eastAsia="宋体" w:hAnsi="宋体" w:hint="eastAsia"/>
+                <w:noProof/>
+                <w:webHidden/>
+              </w:rPr>
+              <w:fldChar w:fldCharType="separate"/>
+            </w:r>
+            <w:r>
+              <w:rPr>
+                <w:rFonts w:ascii="宋体" w:eastAsia="宋体" w:hAnsi="宋体" w:hint="eastAsia"/>
+                <w:noProof/>
+                <w:webHidden/>
+              </w:rPr>
+              <w:t>4</w:t>
             </w:r>
             <w:r>
               <w:rPr>
@@ -575,7 +674,6 @@
               <w:rFonts w:ascii="宋体" w:eastAsia="宋体" w:hAnsi="宋体"/>
               <w:b/>
               <w:bCs/>
-              <w:lang w:val="zh-CN"/>
             </w:rPr>
             <w:fldChar w:fldCharType="end"/>
           </w:r>
@@ -608,7 +706,7 @@
       <w:pPr>
         <w:pStyle w:val="a9"/>
       </w:pPr>
-      <w:bookmarkStart w:id="0" w:name="_Toc192165553"/>
+      <w:bookmarkStart w:id="0" w:name="_Toc192770646"/>
       <w:r>
         <w:rPr>
           <w:rFonts w:hint="eastAsia"/>
@@ -681,12 +779,18 @@
         </w:rPr>
         <w:t xml:space="preserve"> / 2025.3.6</w:t>
       </w:r>
+      <w:r>
+        <w:rPr>
+          <w:rFonts w:cs="Times New Roman" w:hint="eastAsia"/>
+        </w:rPr>
+        <w:t xml:space="preserve"> / 2025.3.13</w:t>
+      </w:r>
     </w:p>
     <w:p>
       <w:pPr>
         <w:pStyle w:val="ac"/>
       </w:pPr>
-      <w:bookmarkStart w:id="1" w:name="_Toc192165554"/>
+      <w:bookmarkStart w:id="1" w:name="_Toc192770647"/>
       <w:r>
         <w:rPr>
           <w:rFonts w:hint="eastAsia"/>
@@ -1220,7 +1324,7 @@
       <w:pPr>
         <w:pStyle w:val="ac"/>
       </w:pPr>
-      <w:bookmarkStart w:id="2" w:name="_Toc192165555"/>
+      <w:bookmarkStart w:id="2" w:name="_Toc192770648"/>
       <w:r>
         <w:rPr>
           <w:rFonts w:hint="eastAsia"/>
@@ -1410,9 +1514,6 @@
       <w:pPr>
         <w:pStyle w:val="aa"/>
         <w:spacing w:before="78" w:after="78"/>
-        <w:rPr>
-          <w:rFonts w:hint="eastAsia"/>
-        </w:rPr>
       </w:pPr>
       <w:r>
         <w:tab/>
@@ -1673,9 +1774,6 @@
         <w:pStyle w:val="af3"/>
         <w:spacing w:before="78" w:after="78"/>
         <w:ind w:firstLine="420"/>
-        <w:rPr>
-          <w:rFonts w:hint="eastAsia"/>
-        </w:rPr>
       </w:pPr>
       <w:r>
         <w:rPr>
@@ -1711,16 +1809,25 @@
     <w:p>
       <w:pPr>
         <w:pStyle w:val="ac"/>
-        <w:rPr>
-          <w:rFonts w:hint="eastAsia"/>
-        </w:rPr>
-      </w:pPr>
-      <w:bookmarkStart w:id="3" w:name="_Toc192165556"/>
-      <w:r>
-        <w:rPr>
-          <w:rFonts w:hint="eastAsia"/>
-        </w:rPr>
-        <w:t>三、第五段</w:t>
+      </w:pPr>
+      <w:bookmarkStart w:id="3" w:name="_Toc192770649"/>
+      <w:r>
+        <w:rPr>
+          <w:rFonts w:hint="eastAsia"/>
+        </w:rPr>
+        <w:t>三、第五</w:t>
+      </w:r>
+      <w:r>
+        <w:rPr>
+          <w:rFonts w:hint="eastAsia"/>
+        </w:rPr>
+        <w:t>至六</w:t>
+      </w:r>
+      <w:r>
+        <w:rPr>
+          <w:rFonts w:hint="eastAsia"/>
+        </w:rPr>
+        <w:t>段</w:t>
       </w:r>
       <w:bookmarkEnd w:id="3"/>
     </w:p>
@@ -1804,9 +1911,6 @@
       <w:pPr>
         <w:pStyle w:val="aa"/>
         <w:spacing w:before="78" w:after="78"/>
-        <w:rPr>
-          <w:rFonts w:hint="eastAsia"/>
-        </w:rPr>
       </w:pPr>
       <w:r>
         <w:tab/>
@@ -1840,9 +1944,57 @@
       <w:pPr>
         <w:pStyle w:val="aa"/>
         <w:spacing w:before="78" w:after="78"/>
-        <w:rPr>
-          <w:rFonts w:hint="eastAsia"/>
-        </w:rPr>
+      </w:pPr>
+      <w:r>
+        <w:tab/>
+      </w:r>
+      <w:r>
+        <w:rPr>
+          <w:rFonts w:hint="eastAsia"/>
+        </w:rPr>
+        <w:t>第四类是</w:t>
+      </w:r>
+      <w:r>
+        <w:rPr>
+          <w:rFonts w:hint="eastAsia"/>
+        </w:rPr>
+        <w:t>外交家与政治家的演讲、信件、公文、回忆录、评论文章等，这些材料更具有实践意义。在这里，怀特提到了</w:t>
+      </w:r>
+      <w:r>
+        <w:rPr>
+          <w:rFonts w:hint="eastAsia"/>
+        </w:rPr>
+        <w:t>19</w:t>
+      </w:r>
+      <w:r>
+        <w:rPr>
+          <w:rFonts w:hint="eastAsia"/>
+        </w:rPr>
+        <w:t>世纪初的英国外交大臣坎宁，他是一位秉持自由主义因而选择与神圣同盟保持距离的外交家，提出了“保证原则”，即对美洲革命保持中立、观望的态度，反对欧陆各国（主要指的是奉行保守主义的神圣同盟）干涉美国革命。坎宁还希望英美共同发表声明，但被美国拒绝；之后不久，美国的门罗主义也就提出了。</w:t>
+      </w:r>
+    </w:p>
+    <w:p>
+      <w:pPr>
+        <w:pStyle w:val="aa"/>
+        <w:spacing w:before="78" w:after="78"/>
+        <w:rPr>
+          <w:rFonts w:hint="eastAsia"/>
+        </w:rPr>
+      </w:pPr>
+      <w:r>
+        <w:tab/>
+      </w:r>
+      <w:r>
+        <w:rPr>
+          <w:rFonts w:hint="eastAsia"/>
+        </w:rPr>
+        <w:t>在以上四类来源中，怀特认为有价值的只有第三、四类。但是，其中的第三类的作者不以国际政治为主业，第四类也有过于个人化、分散化的缺点。</w:t>
+      </w:r>
+    </w:p>
+    <w:p>
+      <w:pPr>
+        <w:pStyle w:val="aa"/>
+        <w:spacing w:before="78" w:after="78"/>
       </w:pPr>
     </w:p>
     <w:p>
@@ -1935,9 +2087,6 @@
         <w:pStyle w:val="af3"/>
         <w:spacing w:before="78" w:after="78"/>
         <w:ind w:firstLine="420"/>
-        <w:rPr>
-          <w:rFonts w:hint="eastAsia"/>
-        </w:rPr>
       </w:pPr>
       <w:r>
         <w:rPr>
@@ -1969,8 +2118,321 @@
     </w:p>
     <w:p>
       <w:pPr>
+        <w:pStyle w:val="af3"/>
+        <w:spacing w:before="78" w:after="78"/>
+        <w:ind w:firstLine="420"/>
+      </w:pPr>
+      <w:r>
+        <w:t>d</w:t>
+      </w:r>
+      <w:r>
+        <w:rPr>
+          <w:rFonts w:hint="eastAsia"/>
+        </w:rPr>
+        <w:t>e</w:t>
+      </w:r>
+      <w:r>
+        <w:t>spatch</w:t>
+      </w:r>
+      <w:r>
+        <w:tab/>
+      </w:r>
+      <w:r>
+        <w:tab/>
+      </w:r>
+      <w:r>
+        <w:rPr>
+          <w:rFonts w:hint="eastAsia"/>
+        </w:rPr>
+        <w:t>n.</w:t>
+      </w:r>
+      <w:r>
+        <w:tab/>
+      </w:r>
+      <w:r>
+        <w:tab/>
+      </w:r>
+      <w:r>
+        <w:rPr>
+          <w:rFonts w:hint="eastAsia"/>
+        </w:rPr>
+        <w:t>（军事人员或政府官员之间的）急件，快信</w:t>
+      </w:r>
+    </w:p>
+    <w:p>
+      <w:pPr>
+        <w:pStyle w:val="af3"/>
+        <w:spacing w:before="78" w:after="78"/>
+        <w:ind w:firstLine="420"/>
+      </w:pPr>
+      <w:r>
+        <w:rPr>
+          <w:rFonts w:hint="eastAsia"/>
+        </w:rPr>
+        <w:t>repellent</w:t>
+      </w:r>
+      <w:r>
+        <w:tab/>
+      </w:r>
+      <w:r>
+        <w:tab/>
+      </w:r>
+      <w:r>
+        <w:rPr>
+          <w:rFonts w:hint="eastAsia"/>
+        </w:rPr>
+        <w:t>adj.</w:t>
+      </w:r>
+      <w:r>
+        <w:t xml:space="preserve"> (</w:t>
+      </w:r>
+      <w:proofErr w:type="spellStart"/>
+      <w:r>
+        <w:t>fml</w:t>
+      </w:r>
+      <w:proofErr w:type="spellEnd"/>
+      <w:r>
+        <w:t>.)</w:t>
+      </w:r>
+      <w:r>
+        <w:tab/>
+      </w:r>
+      <w:r>
+        <w:rPr>
+          <w:rFonts w:hint="eastAsia"/>
+        </w:rPr>
+        <w:t>让人很不愉快；令人厌恶</w:t>
+      </w:r>
+    </w:p>
+    <w:p>
+      <w:pPr>
+        <w:pStyle w:val="af3"/>
+        <w:spacing w:before="78" w:after="78"/>
+        <w:ind w:firstLine="420"/>
+        <w:rPr>
+          <w:rFonts w:hint="eastAsia"/>
+          <w:lang w:val="en-US"/>
+        </w:rPr>
+      </w:pPr>
+      <w:r>
+        <w:rPr>
+          <w:rFonts w:hint="eastAsia"/>
+        </w:rPr>
+        <w:t>intractable</w:t>
+      </w:r>
+      <w:r>
+        <w:tab/>
+      </w:r>
+      <w:r>
+        <w:rPr>
+          <w:rFonts w:hint="eastAsia"/>
+        </w:rPr>
+        <w:t>adj. (</w:t>
+      </w:r>
+      <w:proofErr w:type="spellStart"/>
+      <w:r>
+        <w:rPr>
+          <w:rFonts w:hint="eastAsia"/>
+        </w:rPr>
+        <w:t>fml</w:t>
+      </w:r>
+      <w:proofErr w:type="spellEnd"/>
+      <w:r>
+        <w:rPr>
+          <w:rFonts w:hint="eastAsia"/>
+        </w:rPr>
+        <w:t>.)</w:t>
+      </w:r>
+      <w:r>
+        <w:tab/>
+      </w:r>
+      <w:r>
+        <w:rPr>
+          <w:rFonts w:hint="eastAsia"/>
+        </w:rPr>
+        <w:t>很难对付（或处理）的</w:t>
+      </w:r>
+    </w:p>
+    <w:p>
+      <w:pPr>
         <w:pStyle w:val="aa"/>
         <w:spacing w:before="78" w:after="78"/>
+      </w:pPr>
+    </w:p>
+    <w:p>
+      <w:pPr>
+        <w:pStyle w:val="ac"/>
+        <w:rPr>
+          <w:rFonts w:hint="eastAsia"/>
+        </w:rPr>
+      </w:pPr>
+      <w:bookmarkStart w:id="4" w:name="_Toc192770650"/>
+      <w:r>
+        <w:rPr>
+          <w:rFonts w:hint="eastAsia"/>
+        </w:rPr>
+        <w:t>四、第七</w:t>
+      </w:r>
+      <w:r>
+        <w:rPr>
+          <w:rFonts w:hint="eastAsia"/>
+        </w:rPr>
+        <w:t>至</w:t>
+      </w:r>
+      <w:r>
+        <w:rPr>
+          <w:rFonts w:hint="eastAsia"/>
+        </w:rPr>
+        <w:t>九</w:t>
+      </w:r>
+      <w:r>
+        <w:rPr>
+          <w:rFonts w:hint="eastAsia"/>
+        </w:rPr>
+        <w:t>段</w:t>
+      </w:r>
+      <w:bookmarkEnd w:id="4"/>
+    </w:p>
+    <w:p>
+      <w:pPr>
+        <w:pStyle w:val="aa"/>
+        <w:spacing w:before="78" w:after="78"/>
+      </w:pPr>
+      <w:r>
+        <w:tab/>
+      </w:r>
+      <w:r>
+        <w:rPr>
+          <w:rFonts w:hint="eastAsia"/>
+        </w:rPr>
+        <w:t>第七段是承上启下的一段。怀特指出，上述原因都是外部或表面的；国际理论在数量上是贫乏的，在质量上是贫困的。那么，内部原因是什么呢？显然内部原因不是国际关系学者们的主观问题，那就只能是一些客观问题了——国际政治与政治学会不会在本质上就有不同呢？</w:t>
+      </w:r>
+    </w:p>
+    <w:p>
+      <w:pPr>
+        <w:pStyle w:val="aa"/>
+        <w:spacing w:before="78" w:after="78"/>
+        <w:rPr>
+          <w:rFonts w:hint="eastAsia"/>
+        </w:rPr>
+      </w:pPr>
+      <w:r>
+        <w:tab/>
+      </w:r>
+      <w:r>
+        <w:rPr>
+          <w:rFonts w:hint="eastAsia"/>
+        </w:rPr>
+        <w:t>在第八、九段中，怀特展开论述了“主权国家的知识偏见”，即以主权国家作为理论的出发点或核心：每个人（即使是联合国秘书长或教皇）都无法脱离主权国家而存在，在教学中国际关系也似乎是对主权国家研究的附属品。可见，对国家的研究主导着对国际政治的研究，研究国际政治的目的是探索使国家生存的办法，因此一切的伟大思想都集中到了“主权国家”这个终极目的之上，</w:t>
+      </w:r>
+      <w:r>
+        <w:rPr>
+          <w:rFonts w:hint="eastAsia"/>
+        </w:rPr>
+        <w:t>而非国际关系</w:t>
+      </w:r>
+      <w:r>
+        <w:rPr>
+          <w:rFonts w:hint="eastAsia"/>
+        </w:rPr>
+        <w:t>。</w:t>
+      </w:r>
+    </w:p>
+    <w:p>
+      <w:pPr>
+        <w:pStyle w:val="aa"/>
+        <w:spacing w:before="78" w:after="78"/>
+      </w:pPr>
+    </w:p>
+    <w:p>
+      <w:pPr>
+        <w:pStyle w:val="af3"/>
+        <w:spacing w:before="78" w:after="78"/>
+        <w:ind w:firstLine="420"/>
+      </w:pPr>
+      <w:r>
+        <w:rPr>
+          <w:rFonts w:hint="eastAsia"/>
+        </w:rPr>
+        <w:t>prince</w:t>
+      </w:r>
+      <w:r>
+        <w:tab/>
+      </w:r>
+      <w:r>
+        <w:rPr>
+          <w:rFonts w:hint="eastAsia"/>
+        </w:rPr>
+        <w:t>n.</w:t>
+      </w:r>
+      <w:r>
+        <w:tab/>
+      </w:r>
+      <w:r>
+        <w:rPr>
+          <w:rFonts w:hint="eastAsia"/>
+        </w:rPr>
+        <w:t>（小国的）国王，王室男性成员，王子，王孙</w:t>
+      </w:r>
+    </w:p>
+    <w:p>
+      <w:pPr>
+        <w:pStyle w:val="af3"/>
+        <w:spacing w:before="78" w:after="78"/>
+        <w:ind w:firstLine="420"/>
+        <w:rPr>
+          <w:rFonts w:hint="eastAsia"/>
+        </w:rPr>
+      </w:pPr>
+      <w:r>
+        <w:rPr>
+          <w:rFonts w:hint="eastAsia"/>
+        </w:rPr>
+        <w:t>save</w:t>
+      </w:r>
+      <w:r>
+        <w:tab/>
+      </w:r>
+      <w:r>
+        <w:tab/>
+      </w:r>
+      <w:r>
+        <w:rPr>
+          <w:rFonts w:hint="eastAsia"/>
+        </w:rPr>
+        <w:t>prep. (</w:t>
+      </w:r>
+      <w:proofErr w:type="spellStart"/>
+      <w:r>
+        <w:rPr>
+          <w:rFonts w:hint="eastAsia"/>
+        </w:rPr>
+        <w:t>fml</w:t>
+      </w:r>
+      <w:proofErr w:type="spellEnd"/>
+      <w:r>
+        <w:rPr>
+          <w:rFonts w:hint="eastAsia"/>
+        </w:rPr>
+        <w:t>.)</w:t>
+      </w:r>
+      <w:r>
+        <w:tab/>
+      </w:r>
+      <w:r>
+        <w:rPr>
+          <w:rFonts w:hint="eastAsia"/>
+        </w:rPr>
+        <w:t>除了；除……外</w:t>
+      </w:r>
+    </w:p>
+    <w:p>
+      <w:pPr>
+        <w:pStyle w:val="aa"/>
+        <w:spacing w:before="78" w:after="78"/>
+        <w:rPr>
+          <w:rFonts w:hint="eastAsia"/>
+        </w:rPr>
       </w:pPr>
     </w:p>
     <w:p>
@@ -2051,9 +2513,6 @@
               </w:rPr>
             </w:pPr>
             <w:r>
-              <w:rPr>
-                <w:lang w:val="zh-CN"/>
-              </w:rPr>
               <w:t xml:space="preserve"> </w:t>
             </w:r>
             <w:r>
@@ -2085,7 +2544,6 @@
               <w:rPr>
                 <w:b/>
                 <w:bCs/>
-                <w:lang w:val="zh-CN"/>
               </w:rPr>
               <w:t>2</w:t>
             </w:r>
@@ -2099,9 +2557,6 @@
               <w:fldChar w:fldCharType="end"/>
             </w:r>
             <w:r>
-              <w:rPr>
-                <w:lang w:val="zh-CN"/>
-              </w:rPr>
               <w:t xml:space="preserve"> / </w:t>
             </w:r>
             <w:r>
@@ -2133,7 +2588,6 @@
               <w:rPr>
                 <w:b/>
                 <w:bCs/>
-                <w:lang w:val="zh-CN"/>
               </w:rPr>
               <w:t>2</w:t>
             </w:r>
@@ -2690,6 +3144,7 @@
     </w:pPr>
     <w:rPr>
       <w:rFonts w:eastAsia="思源宋体 CN"/>
+      <w:lang w:val="en-GB"/>
     </w:rPr>
   </w:style>
   <w:style w:type="paragraph" w:styleId="1">

--- a/course/major/国际政治文选精读.docx
+++ b/course/major/国际政治文选精读.docx
@@ -785,6 +785,12 @@
         </w:rPr>
         <w:t xml:space="preserve"> / 2025.3.13</w:t>
       </w:r>
+      <w:r>
+        <w:rPr>
+          <w:rFonts w:cs="Times New Roman" w:hint="eastAsia"/>
+        </w:rPr>
+        <w:t xml:space="preserve"> / 2025.3.20</w:t>
+      </w:r>
     </w:p>
     <w:p>
       <w:pPr>
@@ -1977,9 +1983,6 @@
       <w:pPr>
         <w:pStyle w:val="aa"/>
         <w:spacing w:before="78" w:after="78"/>
-        <w:rPr>
-          <w:rFonts w:hint="eastAsia"/>
-        </w:rPr>
       </w:pPr>
       <w:r>
         <w:tab/>
@@ -2210,7 +2213,6 @@
         <w:spacing w:before="78" w:after="78"/>
         <w:ind w:firstLine="420"/>
         <w:rPr>
-          <w:rFonts w:hint="eastAsia"/>
           <w:lang w:val="en-US"/>
         </w:rPr>
       </w:pPr>
@@ -2262,9 +2264,6 @@
     <w:p>
       <w:pPr>
         <w:pStyle w:val="ac"/>
-        <w:rPr>
-          <w:rFonts w:hint="eastAsia"/>
-        </w:rPr>
       </w:pPr>
       <w:bookmarkStart w:id="4" w:name="_Toc192770650"/>
       <w:r>
@@ -2283,7 +2282,7 @@
         <w:rPr>
           <w:rFonts w:hint="eastAsia"/>
         </w:rPr>
-        <w:t>九</w:t>
+        <w:t>十一</w:t>
       </w:r>
       <w:r>
         <w:rPr>
@@ -2312,24 +2311,39 @@
       <w:pPr>
         <w:pStyle w:val="aa"/>
         <w:spacing w:before="78" w:after="78"/>
-        <w:rPr>
-          <w:rFonts w:hint="eastAsia"/>
-        </w:rPr>
-      </w:pPr>
-      <w:r>
-        <w:tab/>
-      </w:r>
-      <w:r>
-        <w:rPr>
-          <w:rFonts w:hint="eastAsia"/>
-        </w:rPr>
-        <w:t>在第八、九段中，怀特展开论述了“主权国家的知识偏见”，即以主权国家作为理论的出发点或核心：每个人（即使是联合国秘书长或教皇）都无法脱离主权国家而存在，在教学中国际关系也似乎是对主权国家研究的附属品。可见，对国家的研究主导着对国际政治的研究，研究国际政治的目的是探索使国家生存的办法，因此一切的伟大思想都集中到了“主权国家”这个终极目的之上，</w:t>
-      </w:r>
-      <w:r>
-        <w:rPr>
-          <w:rFonts w:hint="eastAsia"/>
-        </w:rPr>
-        <w:t>而非国际关系</w:t>
+      </w:pPr>
+      <w:r>
+        <w:tab/>
+      </w:r>
+      <w:r>
+        <w:rPr>
+          <w:rFonts w:hint="eastAsia"/>
+        </w:rPr>
+        <w:t>在第八、九段中，怀特展开论述了“主权国家的知识偏见”，即以主权国家作为理论的出发点或核心：每个人（即使是联合国秘书长或教皇）都无法脱离主权国家而存在，在教学中国际关系也似乎是对主权国家研究的附属品。可见，对国家的研究主导着对国际政治的研究，研究国际政治的目的是探索使国家生存的办法，因此一切的伟大思想都集中到了“主权国家”这个终极目的之上，而非国际关系。</w:t>
+      </w:r>
+      <w:r>
+        <w:rPr>
+          <w:rFonts w:hint="eastAsia"/>
+        </w:rPr>
+        <w:t>怀特举摩根索</w:t>
+      </w:r>
+      <w:r>
+        <w:rPr>
+          <w:rFonts w:hint="eastAsia"/>
+        </w:rPr>
+        <w:t>-</w:t>
+      </w:r>
+      <w:r>
+        <w:rPr>
+          <w:rFonts w:hint="eastAsia"/>
+        </w:rPr>
+        <w:t>凯南学派为例，指出国际政治的现实主义学派的目的就在于维护国家利益</w:t>
+      </w:r>
+      <w:r>
+        <w:rPr>
+          <w:rFonts w:hint="eastAsia"/>
+        </w:rPr>
+        <w:t>；他还举了欧盟、阿盟方面的国际政治研究为例，指出这些所谓的国际政治研究不过是研究“如何建立一个更大的国家”而已，没有触及关于国家间关系的根本问题</w:t>
       </w:r>
       <w:r>
         <w:rPr>
@@ -2337,12 +2351,270 @@
         </w:rPr>
         <w:t>。</w:t>
       </w:r>
+      <w:r>
+        <w:rPr>
+          <w:rFonts w:hint="eastAsia"/>
+        </w:rPr>
+        <w:t>国际关系成为了实现国家的目的的手段。</w:t>
+      </w:r>
     </w:p>
     <w:p>
       <w:pPr>
         <w:pStyle w:val="aa"/>
         <w:spacing w:before="78" w:after="78"/>
       </w:pPr>
+      <w:r>
+        <w:tab/>
+      </w:r>
+      <w:r>
+        <w:rPr>
+          <w:rFonts w:hint="eastAsia"/>
+        </w:rPr>
+        <w:t>这种情况，在</w:t>
+      </w:r>
+      <w:r>
+        <w:rPr>
+          <w:rFonts w:hint="eastAsia"/>
+        </w:rPr>
+        <w:t>1979</w:t>
+      </w:r>
+      <w:r>
+        <w:rPr>
+          <w:rFonts w:hint="eastAsia"/>
+        </w:rPr>
+        <w:t>年肯尼思·沃尔兹的《国际政治理论》中被称为“还原论”——先前的研究不过是将国际政治的现象还原到个体、国家之上；沃尔兹也因此提出了以体系为基础的结构现实主义。</w:t>
+      </w:r>
+    </w:p>
+    <w:p>
+      <w:pPr>
+        <w:pStyle w:val="aa"/>
+        <w:spacing w:before="78" w:after="78"/>
+      </w:pPr>
+    </w:p>
+    <w:p>
+      <w:pPr>
+        <w:pStyle w:val="aa"/>
+        <w:spacing w:before="78" w:after="78"/>
+      </w:pPr>
+      <w:r>
+        <w:tab/>
+      </w:r>
+      <w:r>
+        <w:rPr>
+          <w:rFonts w:hint="eastAsia"/>
+        </w:rPr>
+        <w:t>在第十段，怀特提到了一些</w:t>
+      </w:r>
+      <w:r>
+        <w:rPr>
+          <w:rFonts w:hint="eastAsia"/>
+        </w:rPr>
+        <w:t>与“</w:t>
+      </w:r>
+      <w:r>
+        <w:rPr>
+          <w:rFonts w:hint="eastAsia"/>
+        </w:rPr>
+        <w:t>世界</w:t>
+      </w:r>
+      <w:r>
+        <w:rPr>
+          <w:rFonts w:hint="eastAsia"/>
+        </w:rPr>
+        <w:t>统一”有关的</w:t>
+      </w:r>
+      <w:r>
+        <w:rPr>
+          <w:rFonts w:hint="eastAsia"/>
+        </w:rPr>
+        <w:t>思潮。首先是以齐默恩为代表的认为国家只是暂时的，世界终将统一的思想；其次是汤因比在《历史研究》中提出的</w:t>
+      </w:r>
+      <w:proofErr w:type="gramStart"/>
+      <w:r>
+        <w:rPr>
+          <w:rFonts w:hint="eastAsia"/>
+        </w:rPr>
+        <w:t>世上各</w:t>
+      </w:r>
+      <w:proofErr w:type="gramEnd"/>
+      <w:r>
+        <w:rPr>
+          <w:rFonts w:hint="eastAsia"/>
+        </w:rPr>
+        <w:t>文明终将发展为大一统的帝国，但只有西方文明将进入稳定的</w:t>
+      </w:r>
+      <w:r>
+        <w:rPr>
+          <w:rFonts w:hint="eastAsia"/>
+        </w:rPr>
+        <w:t>国际</w:t>
+      </w:r>
+      <w:r>
+        <w:rPr>
+          <w:rFonts w:hint="eastAsia"/>
+        </w:rPr>
+        <w:t>无政府状态的观点</w:t>
+      </w:r>
+      <w:r>
+        <w:rPr>
+          <w:rFonts w:hint="eastAsia"/>
+        </w:rPr>
+        <w:t>。</w:t>
+      </w:r>
+      <w:r>
+        <w:rPr>
+          <w:rFonts w:hint="eastAsia"/>
+        </w:rPr>
+        <w:t>此外，即使是菲利普二</w:t>
+      </w:r>
+      <w:proofErr w:type="gramStart"/>
+      <w:r>
+        <w:rPr>
+          <w:rFonts w:hint="eastAsia"/>
+        </w:rPr>
+        <w:t>世</w:t>
+      </w:r>
+      <w:proofErr w:type="gramEnd"/>
+      <w:r>
+        <w:rPr>
+          <w:rFonts w:hint="eastAsia"/>
+        </w:rPr>
+        <w:t>提出的</w:t>
+      </w:r>
+      <w:r>
+        <w:rPr>
+          <w:rFonts w:hint="eastAsia"/>
+        </w:rPr>
+        <w:t>“世界君主制”</w:t>
+      </w:r>
+      <w:r>
+        <w:rPr>
+          <w:rFonts w:hint="eastAsia"/>
+        </w:rPr>
+        <w:t>，也基本上是宣传口号</w:t>
+      </w:r>
+      <w:r>
+        <w:rPr>
+          <w:rFonts w:hint="eastAsia"/>
+        </w:rPr>
+        <w:t>，更遑论</w:t>
+      </w:r>
+      <w:r>
+        <w:rPr>
+          <w:rFonts w:hint="eastAsia"/>
+        </w:rPr>
+        <w:t>路易十四、拿破仑</w:t>
+      </w:r>
+      <w:r>
+        <w:rPr>
+          <w:rFonts w:hint="eastAsia"/>
+        </w:rPr>
+        <w:t>的更小的理想了</w:t>
+      </w:r>
+      <w:r>
+        <w:rPr>
+          <w:rFonts w:hint="eastAsia"/>
+        </w:rPr>
+        <w:t>。</w:t>
+      </w:r>
+    </w:p>
+    <w:p>
+      <w:pPr>
+        <w:pStyle w:val="aa"/>
+        <w:spacing w:before="78" w:after="78"/>
+      </w:pPr>
+    </w:p>
+    <w:p>
+      <w:pPr>
+        <w:pStyle w:val="aa"/>
+        <w:spacing w:before="78" w:after="78"/>
+        <w:rPr>
+          <w:rFonts w:hint="eastAsia"/>
+        </w:rPr>
+      </w:pPr>
+      <w:r>
+        <w:tab/>
+      </w:r>
+      <w:r>
+        <w:rPr>
+          <w:rFonts w:hint="eastAsia"/>
+        </w:rPr>
+        <w:t>在第十一段，怀特又从历史时间顺序上梳理了反对“世界统一”的思潮。</w:t>
+      </w:r>
+      <w:r>
+        <w:rPr>
+          <w:rFonts w:hint="eastAsia"/>
+        </w:rPr>
+        <w:t>17</w:t>
+      </w:r>
+      <w:r>
+        <w:rPr>
+          <w:rFonts w:hint="eastAsia"/>
+        </w:rPr>
+        <w:t>世纪，西班牙洲际帝国的疲态让人们警惕；</w:t>
+      </w:r>
+      <w:r>
+        <w:rPr>
+          <w:rFonts w:hint="eastAsia"/>
+        </w:rPr>
+        <w:t>18</w:t>
+      </w:r>
+      <w:r>
+        <w:rPr>
+          <w:rFonts w:hint="eastAsia"/>
+        </w:rPr>
+        <w:t>世纪，均势的现实让人们意识到国家分治才能保证自由；</w:t>
+      </w:r>
+      <w:r>
+        <w:rPr>
+          <w:rFonts w:hint="eastAsia"/>
+        </w:rPr>
+        <w:t>19</w:t>
+      </w:r>
+      <w:r>
+        <w:rPr>
+          <w:rFonts w:hint="eastAsia"/>
+        </w:rPr>
+        <w:t>世纪，美国的南北战争让人们意识到，一个世界国家不会消灭战争，战争仍以内战的形式存在</w:t>
+      </w:r>
+      <w:r>
+        <w:rPr>
+          <w:rFonts w:hint="eastAsia"/>
+        </w:rPr>
+        <w:t>……由此，到了</w:t>
+      </w:r>
+      <w:r>
+        <w:rPr>
+          <w:rFonts w:hint="eastAsia"/>
+        </w:rPr>
+        <w:t>1914</w:t>
+      </w:r>
+      <w:r>
+        <w:rPr>
+          <w:rFonts w:hint="eastAsia"/>
+        </w:rPr>
+        <w:t>年，人们充分地认识到，主权国家的国际结构是不可改变</w:t>
+      </w:r>
+      <w:proofErr w:type="gramStart"/>
+      <w:r>
+        <w:rPr>
+          <w:rFonts w:hint="eastAsia"/>
+        </w:rPr>
+        <w:t>且必要</w:t>
+      </w:r>
+      <w:proofErr w:type="gramEnd"/>
+      <w:r>
+        <w:rPr>
+          <w:rFonts w:hint="eastAsia"/>
+        </w:rPr>
+        <w:t>的。</w:t>
+      </w:r>
+    </w:p>
+    <w:p>
+      <w:pPr>
+        <w:pStyle w:val="aa"/>
+        <w:spacing w:before="78" w:after="78"/>
+      </w:pPr>
     </w:p>
     <w:p>
       <w:pPr>
@@ -2380,9 +2652,6 @@
         <w:pStyle w:val="af3"/>
         <w:spacing w:before="78" w:after="78"/>
         <w:ind w:firstLine="420"/>
-        <w:rPr>
-          <w:rFonts w:hint="eastAsia"/>
-        </w:rPr>
       </w:pPr>
       <w:r>
         <w:rPr>
@@ -2428,20 +2697,51 @@
     </w:p>
     <w:p>
       <w:pPr>
+        <w:pStyle w:val="af3"/>
+        <w:spacing w:before="78" w:after="78"/>
+        <w:ind w:firstLine="420"/>
+        <w:rPr>
+          <w:rFonts w:hint="eastAsia"/>
+        </w:rPr>
+      </w:pPr>
+      <w:r>
+        <w:rPr>
+          <w:rFonts w:hint="eastAsia"/>
+        </w:rPr>
+        <w:t>asylum</w:t>
+      </w:r>
+      <w:r>
+        <w:tab/>
+      </w:r>
+      <w:r>
+        <w:tab/>
+      </w:r>
+      <w:r>
+        <w:rPr>
+          <w:rFonts w:hint="eastAsia"/>
+        </w:rPr>
+        <w:t>n.</w:t>
+      </w:r>
+      <w:r>
+        <w:tab/>
+      </w:r>
+      <w:r>
+        <w:rPr>
+          <w:rFonts w:hint="eastAsia"/>
+        </w:rPr>
+        <w:t>（政治）庇护，避难</w:t>
+      </w:r>
+    </w:p>
+    <w:p>
+      <w:pPr>
         <w:pStyle w:val="aa"/>
         <w:spacing w:before="78" w:after="78"/>
-        <w:rPr>
-          <w:rFonts w:hint="eastAsia"/>
-        </w:rPr>
       </w:pPr>
     </w:p>
     <w:p>
       <w:pPr>
         <w:pStyle w:val="aa"/>
         <w:spacing w:before="78" w:after="78"/>
-        <w:rPr>
-          <w:rFonts w:hint="eastAsia"/>
-        </w:rPr>
       </w:pPr>
     </w:p>
     <w:sectPr>

--- a/course/major/国际政治文选精读.docx
+++ b/course/major/国际政治文选精读.docx
@@ -193,7 +193,7 @@
             </w:rPr>
             <w:fldChar w:fldCharType="separate"/>
           </w:r>
-          <w:hyperlink w:anchor="_Toc192770646" w:history="1">
+          <w:hyperlink w:anchor="_Toc194584976" w:history="1">
             <w:r>
               <w:rPr>
                 <w:rStyle w:val="a3"/>
@@ -232,7 +232,7 @@
                 <w:noProof/>
                 <w:webHidden/>
               </w:rPr>
-              <w:instrText>PAGEREF _Toc192770646 \h</w:instrText>
+              <w:instrText>PAGEREF _Toc194584976 \h</w:instrText>
             </w:r>
             <w:r>
               <w:rPr>
@@ -290,7 +290,7 @@
               <w14:ligatures w14:val="standardContextual"/>
             </w:rPr>
           </w:pPr>
-          <w:hyperlink w:anchor="_Toc192770647" w:history="1">
+          <w:hyperlink w:anchor="_Toc194584977" w:history="1">
             <w:r>
               <w:rPr>
                 <w:rStyle w:val="a3"/>
@@ -329,7 +329,7 @@
                 <w:noProof/>
                 <w:webHidden/>
               </w:rPr>
-              <w:instrText>PAGEREF _Toc192770647 \h</w:instrText>
+              <w:instrText>PAGEREF _Toc194584977 \h</w:instrText>
             </w:r>
             <w:r>
               <w:rPr>
@@ -387,7 +387,7 @@
               <w14:ligatures w14:val="standardContextual"/>
             </w:rPr>
           </w:pPr>
-          <w:hyperlink w:anchor="_Toc192770648" w:history="1">
+          <w:hyperlink w:anchor="_Toc194584978" w:history="1">
             <w:r>
               <w:rPr>
                 <w:rStyle w:val="a3"/>
@@ -426,7 +426,7 @@
                 <w:noProof/>
                 <w:webHidden/>
               </w:rPr>
-              <w:instrText>PAGEREF _Toc192770648 \h</w:instrText>
+              <w:instrText>PAGEREF _Toc194584978 \h</w:instrText>
             </w:r>
             <w:r>
               <w:rPr>
@@ -484,7 +484,7 @@
               <w14:ligatures w14:val="standardContextual"/>
             </w:rPr>
           </w:pPr>
-          <w:hyperlink w:anchor="_Toc192770649" w:history="1">
+          <w:hyperlink w:anchor="_Toc194584979" w:history="1">
             <w:r>
               <w:rPr>
                 <w:rStyle w:val="a3"/>
@@ -523,7 +523,7 @@
                 <w:noProof/>
                 <w:webHidden/>
               </w:rPr>
-              <w:instrText>PAGEREF _Toc192770649 \h</w:instrText>
+              <w:instrText>PAGEREF _Toc194584979 \h</w:instrText>
             </w:r>
             <w:r>
               <w:rPr>
@@ -581,14 +581,14 @@
               <w14:ligatures w14:val="standardContextual"/>
             </w:rPr>
           </w:pPr>
-          <w:hyperlink w:anchor="_Toc192770650" w:history="1">
+          <w:hyperlink w:anchor="_Toc194584980" w:history="1">
             <w:r>
               <w:rPr>
                 <w:rStyle w:val="a3"/>
                 <w:rFonts w:ascii="宋体" w:eastAsia="宋体" w:hAnsi="宋体" w:hint="eastAsia"/>
                 <w:noProof/>
               </w:rPr>
-              <w:t>四、第七至九段</w:t>
+              <w:t>四、第七至十一段</w:t>
             </w:r>
             <w:r>
               <w:rPr>
@@ -620,7 +620,7 @@
                 <w:noProof/>
                 <w:webHidden/>
               </w:rPr>
-              <w:instrText>PAGEREF _Toc192770650 \h</w:instrText>
+              <w:instrText>PAGEREF _Toc194584980 \h</w:instrText>
             </w:r>
             <w:r>
               <w:rPr>
@@ -652,6 +652,103 @@
                 <w:webHidden/>
               </w:rPr>
               <w:t>4</w:t>
+            </w:r>
+            <w:r>
+              <w:rPr>
+                <w:rFonts w:ascii="宋体" w:eastAsia="宋体" w:hAnsi="宋体" w:hint="eastAsia"/>
+                <w:noProof/>
+                <w:webHidden/>
+              </w:rPr>
+              <w:fldChar w:fldCharType="end"/>
+            </w:r>
+          </w:hyperlink>
+        </w:p>
+        <w:p>
+          <w:pPr>
+            <w:pStyle w:val="TOC2"/>
+            <w:tabs>
+              <w:tab w:val="right" w:leader="dot" w:pos="8296"/>
+            </w:tabs>
+            <w:rPr>
+              <w:rFonts w:ascii="宋体" w:eastAsia="宋体" w:hAnsi="宋体" w:hint="eastAsia"/>
+              <w:noProof/>
+              <w:sz w:val="22"/>
+              <w:szCs w:val="24"/>
+              <w:lang w:val="en-US"/>
+              <w14:ligatures w14:val="standardContextual"/>
+            </w:rPr>
+          </w:pPr>
+          <w:hyperlink w:anchor="_Toc194584981" w:history="1">
+            <w:r>
+              <w:rPr>
+                <w:rStyle w:val="a3"/>
+                <w:rFonts w:ascii="宋体" w:eastAsia="宋体" w:hAnsi="宋体" w:hint="eastAsia"/>
+                <w:noProof/>
+              </w:rPr>
+              <w:t>五、第十四段至十五段</w:t>
+            </w:r>
+            <w:r>
+              <w:rPr>
+                <w:rFonts w:ascii="宋体" w:eastAsia="宋体" w:hAnsi="宋体" w:hint="eastAsia"/>
+                <w:noProof/>
+                <w:webHidden/>
+              </w:rPr>
+              <w:tab/>
+            </w:r>
+            <w:r>
+              <w:rPr>
+                <w:rFonts w:ascii="宋体" w:eastAsia="宋体" w:hAnsi="宋体" w:hint="eastAsia"/>
+                <w:noProof/>
+                <w:webHidden/>
+              </w:rPr>
+              <w:fldChar w:fldCharType="begin"/>
+            </w:r>
+            <w:r>
+              <w:rPr>
+                <w:rFonts w:ascii="宋体" w:eastAsia="宋体" w:hAnsi="宋体" w:hint="eastAsia"/>
+                <w:noProof/>
+                <w:webHidden/>
+              </w:rPr>
+              <w:instrText xml:space="preserve"> </w:instrText>
+            </w:r>
+            <w:r>
+              <w:rPr>
+                <w:rFonts w:ascii="宋体" w:eastAsia="宋体" w:hAnsi="宋体"/>
+                <w:noProof/>
+                <w:webHidden/>
+              </w:rPr>
+              <w:instrText>PAGEREF _Toc194584981 \h</w:instrText>
+            </w:r>
+            <w:r>
+              <w:rPr>
+                <w:rFonts w:ascii="宋体" w:eastAsia="宋体" w:hAnsi="宋体" w:hint="eastAsia"/>
+                <w:noProof/>
+                <w:webHidden/>
+              </w:rPr>
+              <w:instrText xml:space="preserve"> </w:instrText>
+            </w:r>
+            <w:r>
+              <w:rPr>
+                <w:rFonts w:ascii="宋体" w:eastAsia="宋体" w:hAnsi="宋体" w:hint="eastAsia"/>
+                <w:noProof/>
+                <w:webHidden/>
+              </w:rPr>
+            </w:r>
+            <w:r>
+              <w:rPr>
+                <w:rFonts w:ascii="宋体" w:eastAsia="宋体" w:hAnsi="宋体" w:hint="eastAsia"/>
+                <w:noProof/>
+                <w:webHidden/>
+              </w:rPr>
+              <w:fldChar w:fldCharType="separate"/>
+            </w:r>
+            <w:r>
+              <w:rPr>
+                <w:rFonts w:ascii="宋体" w:eastAsia="宋体" w:hAnsi="宋体" w:hint="eastAsia"/>
+                <w:noProof/>
+                <w:webHidden/>
+              </w:rPr>
+              <w:t>5</w:t>
             </w:r>
             <w:r>
               <w:rPr>
@@ -706,7 +803,7 @@
       <w:pPr>
         <w:pStyle w:val="a9"/>
       </w:pPr>
-      <w:bookmarkStart w:id="0" w:name="_Toc192770646"/>
+      <w:bookmarkStart w:id="0" w:name="_Toc194584976"/>
       <w:r>
         <w:rPr>
           <w:rFonts w:hint="eastAsia"/>
@@ -734,20 +831,32 @@
         <w:spacing w:before="78" w:after="78"/>
         <w:jc w:val="center"/>
         <w:rPr>
+          <w:rFonts w:cs="Times New Roman"/>
+        </w:rPr>
+      </w:pPr>
+      <w:r>
+        <w:rPr>
+          <w:rFonts w:cs="Times New Roman"/>
+        </w:rPr>
+        <w:t>202</w:t>
+      </w:r>
+      <w:r>
+        <w:rPr>
           <w:rFonts w:cs="Times New Roman" w:hint="eastAsia"/>
         </w:rPr>
-      </w:pPr>
+        <w:t>5</w:t>
+      </w:r>
       <w:r>
         <w:rPr>
           <w:rFonts w:cs="Times New Roman"/>
         </w:rPr>
-        <w:t>202</w:t>
+        <w:t>.</w:t>
       </w:r>
       <w:r>
         <w:rPr>
           <w:rFonts w:cs="Times New Roman" w:hint="eastAsia"/>
         </w:rPr>
-        <w:t>5</w:t>
+        <w:t>2</w:t>
       </w:r>
       <w:r>
         <w:rPr>
@@ -759,36 +868,24 @@
         <w:rPr>
           <w:rFonts w:cs="Times New Roman" w:hint="eastAsia"/>
         </w:rPr>
-        <w:t>2</w:t>
-      </w:r>
-      <w:r>
-        <w:rPr>
-          <w:rFonts w:cs="Times New Roman"/>
-        </w:rPr>
-        <w:t>.</w:t>
+        <w:t>27</w:t>
       </w:r>
       <w:r>
         <w:rPr>
           <w:rFonts w:cs="Times New Roman" w:hint="eastAsia"/>
         </w:rPr>
-        <w:t>27</w:t>
+        <w:t xml:space="preserve"> / 2025.3.6</w:t>
       </w:r>
       <w:r>
         <w:rPr>
           <w:rFonts w:cs="Times New Roman" w:hint="eastAsia"/>
         </w:rPr>
-        <w:t xml:space="preserve"> / 2025.3.6</w:t>
+        <w:t xml:space="preserve"> / 2025.3.13</w:t>
       </w:r>
       <w:r>
         <w:rPr>
           <w:rFonts w:cs="Times New Roman" w:hint="eastAsia"/>
         </w:rPr>
-        <w:t xml:space="preserve"> / 2025.3.13</w:t>
-      </w:r>
-      <w:r>
-        <w:rPr>
-          <w:rFonts w:cs="Times New Roman" w:hint="eastAsia"/>
-        </w:rPr>
         <w:t xml:space="preserve"> / 2025.3.20</w:t>
       </w:r>
     </w:p>
@@ -796,7 +893,7 @@
       <w:pPr>
         <w:pStyle w:val="ac"/>
       </w:pPr>
-      <w:bookmarkStart w:id="1" w:name="_Toc192770647"/>
+      <w:bookmarkStart w:id="1" w:name="_Toc194584977"/>
       <w:r>
         <w:rPr>
           <w:rFonts w:hint="eastAsia"/>
@@ -1330,7 +1427,7 @@
       <w:pPr>
         <w:pStyle w:val="ac"/>
       </w:pPr>
-      <w:bookmarkStart w:id="2" w:name="_Toc192770648"/>
+      <w:bookmarkStart w:id="2" w:name="_Toc194584978"/>
       <w:r>
         <w:rPr>
           <w:rFonts w:hint="eastAsia"/>
@@ -1816,7 +1913,7 @@
       <w:pPr>
         <w:pStyle w:val="ac"/>
       </w:pPr>
-      <w:bookmarkStart w:id="3" w:name="_Toc192770649"/>
+      <w:bookmarkStart w:id="3" w:name="_Toc194584979"/>
       <w:r>
         <w:rPr>
           <w:rFonts w:hint="eastAsia"/>
@@ -2265,7 +2362,7 @@
       <w:pPr>
         <w:pStyle w:val="ac"/>
       </w:pPr>
-      <w:bookmarkStart w:id="4" w:name="_Toc192770650"/>
+      <w:bookmarkStart w:id="4" w:name="_Toc194584980"/>
       <w:r>
         <w:rPr>
           <w:rFonts w:hint="eastAsia"/>
@@ -2497,19 +2594,7 @@
         <w:rPr>
           <w:rFonts w:hint="eastAsia"/>
         </w:rPr>
-        <w:t>，更遑论</w:t>
-      </w:r>
-      <w:r>
-        <w:rPr>
-          <w:rFonts w:hint="eastAsia"/>
-        </w:rPr>
-        <w:t>路易十四、拿破仑</w:t>
-      </w:r>
-      <w:r>
-        <w:rPr>
-          <w:rFonts w:hint="eastAsia"/>
-        </w:rPr>
-        <w:t>的更小的理想了</w:t>
+        <w:t>，更遑论路易十四、拿破仑的更小的理想了</w:t>
       </w:r>
       <w:r>
         <w:rPr>
@@ -2528,9 +2613,6 @@
       <w:pPr>
         <w:pStyle w:val="aa"/>
         <w:spacing w:before="78" w:after="78"/>
-        <w:rPr>
-          <w:rFonts w:hint="eastAsia"/>
-        </w:rPr>
       </w:pPr>
       <w:r>
         <w:tab/>
@@ -2700,9 +2782,6 @@
         <w:pStyle w:val="af3"/>
         <w:spacing w:before="78" w:after="78"/>
         <w:ind w:firstLine="420"/>
-        <w:rPr>
-          <w:rFonts w:hint="eastAsia"/>
-        </w:rPr>
       </w:pPr>
       <w:r>
         <w:rPr>
@@ -2740,8 +2819,333 @@
     </w:p>
     <w:p>
       <w:pPr>
-        <w:pStyle w:val="aa"/>
-        <w:spacing w:before="78" w:after="78"/>
+        <w:pStyle w:val="ac"/>
+      </w:pPr>
+      <w:bookmarkStart w:id="5" w:name="_Toc194584981"/>
+      <w:r>
+        <w:rPr>
+          <w:rFonts w:hint="eastAsia"/>
+        </w:rPr>
+        <w:t>五、第十四段</w:t>
+      </w:r>
+      <w:r>
+        <w:rPr>
+          <w:rFonts w:hint="eastAsia"/>
+        </w:rPr>
+        <w:t>至十五段</w:t>
+      </w:r>
+      <w:bookmarkEnd w:id="5"/>
+    </w:p>
+    <w:p>
+      <w:pPr>
+        <w:pStyle w:val="aa"/>
+        <w:spacing w:before="78" w:after="78"/>
+      </w:pPr>
+      <w:r>
+        <w:tab/>
+      </w:r>
+      <w:r>
+        <w:rPr>
+          <w:rFonts w:hint="eastAsia"/>
+        </w:rPr>
+        <w:t>在第十四段，怀特指出，国内政治在过去的几百年间</w:t>
+      </w:r>
+      <w:proofErr w:type="gramStart"/>
+      <w:r>
+        <w:rPr>
+          <w:rFonts w:hint="eastAsia"/>
+        </w:rPr>
+        <w:t>呈进步</w:t>
+      </w:r>
+      <w:proofErr w:type="gramEnd"/>
+      <w:r>
+        <w:rPr>
+          <w:rFonts w:hint="eastAsia"/>
+        </w:rPr>
+        <w:t>状态，但是在国际政治中却几乎没有进步，</w:t>
+      </w:r>
+      <w:r>
+        <w:rPr>
+          <w:rFonts w:hint="eastAsia"/>
+        </w:rPr>
+        <w:t>16</w:t>
+      </w:r>
+      <w:r>
+        <w:rPr>
+          <w:rFonts w:hint="eastAsia"/>
+        </w:rPr>
+        <w:t>至</w:t>
+      </w:r>
+      <w:r>
+        <w:rPr>
+          <w:rFonts w:hint="eastAsia"/>
+        </w:rPr>
+        <w:t>17</w:t>
+      </w:r>
+      <w:r>
+        <w:rPr>
+          <w:rFonts w:hint="eastAsia"/>
+        </w:rPr>
+        <w:t>世纪的欧洲与</w:t>
+      </w:r>
+      <w:r>
+        <w:rPr>
+          <w:rFonts w:hint="eastAsia"/>
+        </w:rPr>
+        <w:t>20</w:t>
+      </w:r>
+      <w:r>
+        <w:rPr>
+          <w:rFonts w:hint="eastAsia"/>
+        </w:rPr>
+        <w:t>世纪的世界的态势几乎别无二致。</w:t>
+      </w:r>
+      <w:r>
+        <w:rPr>
+          <w:rFonts w:hint="eastAsia"/>
+        </w:rPr>
+        <w:t>自主权国家体系形成至</w:t>
+      </w:r>
+      <w:r>
+        <w:rPr>
+          <w:rFonts w:hint="eastAsia"/>
+        </w:rPr>
+        <w:t>20</w:t>
+      </w:r>
+      <w:r>
+        <w:rPr>
+          <w:rFonts w:hint="eastAsia"/>
+        </w:rPr>
+        <w:t>世纪，国际关系的形式或许发生了一些变化，但其实质基本上没有变</w:t>
+      </w:r>
+      <w:r>
+        <w:rPr>
+          <w:rFonts w:hint="eastAsia"/>
+        </w:rPr>
+        <w:t>——甚至说，国际政治处于不断的循环往复之中。</w:t>
+      </w:r>
+    </w:p>
+    <w:p>
+      <w:pPr>
+        <w:pStyle w:val="aa"/>
+        <w:spacing w:before="78" w:after="78"/>
+      </w:pPr>
+    </w:p>
+    <w:p>
+      <w:pPr>
+        <w:pStyle w:val="aa"/>
+        <w:spacing w:before="78" w:after="78"/>
+      </w:pPr>
+      <w:r>
+        <w:tab/>
+      </w:r>
+      <w:r>
+        <w:rPr>
+          <w:rFonts w:hint="eastAsia"/>
+        </w:rPr>
+        <w:t>在第十五段，怀特引用了一段孟德斯鸠写于奥地利王位继承战争期间的话，这段话揭示了军备竞赛导致的悲惨后果。怀特稍后指出，人们本能地反对孟德斯鸠的话，不是出于理性，而是出于情感，出于对进步主义的一厢情愿。</w:t>
+      </w:r>
+    </w:p>
+    <w:p>
+      <w:pPr>
+        <w:pStyle w:val="aa"/>
+        <w:spacing w:before="78" w:after="78"/>
+      </w:pPr>
+    </w:p>
+    <w:p>
+      <w:pPr>
+        <w:pStyle w:val="aa"/>
+        <w:spacing w:before="78" w:after="78"/>
+        <w:rPr>
+          <w:rFonts w:hint="eastAsia"/>
+        </w:rPr>
+      </w:pPr>
+      <w:r>
+        <w:tab/>
+      </w:r>
+      <w:r>
+        <w:rPr>
+          <w:rFonts w:hint="eastAsia"/>
+        </w:rPr>
+        <w:t>第十六段，怀特指出，在给予人们希望的进步主义理念的深层核心之中，却是一种绝望</w:t>
+      </w:r>
+      <w:r>
+        <w:rPr>
+          <w:rFonts w:hint="eastAsia"/>
+        </w:rPr>
+        <w:t>——怀特以康德“永久和平论”为例。康德的“永久和平论”认为，</w:t>
+      </w:r>
+      <w:r>
+        <w:rPr>
+          <w:rFonts w:ascii="宋体" w:hAnsi="宋体" w:hint="eastAsia"/>
+        </w:rPr>
+        <w:t>和平是由自然所保障的，自然希望我们按理性所提供给我们的想法来行事，并将其作为使命；并且，自然通过商业精神来影响这一点，商业精神是不能与战争共存的，它迟早会控制每一个国家</w:t>
+      </w:r>
+      <w:r>
+        <w:rPr>
+          <w:rFonts w:ascii="宋体" w:hAnsi="宋体" w:hint="eastAsia"/>
+        </w:rPr>
+        <w:t>。</w:t>
+      </w:r>
+      <w:r>
+        <w:rPr>
+          <w:rFonts w:ascii="宋体" w:hAnsi="宋体" w:hint="eastAsia"/>
+        </w:rPr>
+        <w:t>但是，在康德的这样的观点后，他在《永久和平论》的最后“图穷匕见”：相信永久和平，是出于信念，出于避免陷入绝望。</w:t>
+      </w:r>
+    </w:p>
+    <w:p>
+      <w:pPr>
+        <w:pStyle w:val="aa"/>
+        <w:spacing w:before="78" w:after="78"/>
+      </w:pPr>
+    </w:p>
+    <w:p>
+      <w:pPr>
+        <w:pStyle w:val="af3"/>
+        <w:spacing w:before="78" w:after="78"/>
+        <w:ind w:firstLine="420"/>
+      </w:pPr>
+      <w:r>
+        <w:rPr>
+          <w:rFonts w:hint="eastAsia"/>
+        </w:rPr>
+        <w:t>contend</w:t>
+      </w:r>
+      <w:r>
+        <w:tab/>
+      </w:r>
+      <w:r>
+        <w:tab/>
+      </w:r>
+      <w:r>
+        <w:rPr>
+          <w:rFonts w:hint="eastAsia"/>
+        </w:rPr>
+        <w:t>v.</w:t>
+      </w:r>
+      <w:r>
+        <w:tab/>
+      </w:r>
+      <w:r>
+        <w:rPr>
+          <w:rFonts w:hint="eastAsia"/>
+        </w:rPr>
+        <w:t>竞争；争夺</w:t>
+      </w:r>
+    </w:p>
+    <w:p>
+      <w:pPr>
+        <w:pStyle w:val="af3"/>
+        <w:spacing w:before="78" w:after="78"/>
+        <w:ind w:firstLine="420"/>
+      </w:pPr>
+      <w:r>
+        <w:rPr>
+          <w:rFonts w:hint="eastAsia"/>
+        </w:rPr>
+        <w:t>profession</w:t>
+      </w:r>
+      <w:r>
+        <w:tab/>
+      </w:r>
+      <w:r>
+        <w:rPr>
+          <w:rFonts w:hint="eastAsia"/>
+        </w:rPr>
+        <w:t>n.</w:t>
+      </w:r>
+      <w:r>
+        <w:tab/>
+      </w:r>
+      <w:r>
+        <w:rPr>
+          <w:rFonts w:hint="eastAsia"/>
+        </w:rPr>
+        <w:t>声明；宣称；表白</w:t>
+      </w:r>
+    </w:p>
+    <w:p>
+      <w:pPr>
+        <w:pStyle w:val="af3"/>
+        <w:spacing w:before="78" w:after="78"/>
+        <w:ind w:firstLine="420"/>
+      </w:pPr>
+      <w:r>
+        <w:rPr>
+          <w:rFonts w:hint="eastAsia"/>
+        </w:rPr>
+        <w:t>penetrating</w:t>
+      </w:r>
+      <w:r>
+        <w:tab/>
+      </w:r>
+      <w:r>
+        <w:rPr>
+          <w:rFonts w:hint="eastAsia"/>
+        </w:rPr>
+        <w:t>adj.</w:t>
+      </w:r>
+      <w:r>
+        <w:tab/>
+      </w:r>
+      <w:r>
+        <w:tab/>
+      </w:r>
+      <w:r>
+        <w:rPr>
+          <w:rFonts w:hint="eastAsia"/>
+        </w:rPr>
+        <w:t>深刻的；精辟的</w:t>
+      </w:r>
+    </w:p>
+    <w:p>
+      <w:pPr>
+        <w:pStyle w:val="af3"/>
+        <w:spacing w:before="78" w:after="78"/>
+        <w:ind w:firstLine="420"/>
+        <w:rPr>
+          <w:rFonts w:hint="eastAsia"/>
+        </w:rPr>
+      </w:pPr>
+      <w:r>
+        <w:rPr>
+          <w:rFonts w:hint="eastAsia"/>
+        </w:rPr>
+        <w:t>perennial</w:t>
+      </w:r>
+      <w:r>
+        <w:tab/>
+      </w:r>
+      <w:r>
+        <w:tab/>
+      </w:r>
+      <w:r>
+        <w:rPr>
+          <w:rFonts w:hint="eastAsia"/>
+        </w:rPr>
+        <w:t>adj.</w:t>
+      </w:r>
+      <w:r>
+        <w:tab/>
+      </w:r>
+      <w:r>
+        <w:tab/>
+      </w:r>
+      <w:r>
+        <w:rPr>
+          <w:rFonts w:hint="eastAsia"/>
+        </w:rPr>
+        <w:t>长久的；持续的；反复出现的</w:t>
+      </w:r>
+    </w:p>
+    <w:p>
+      <w:pPr>
+        <w:pStyle w:val="aa"/>
+        <w:spacing w:before="78" w:after="78"/>
+        <w:rPr>
+          <w:rFonts w:hint="eastAsia"/>
+        </w:rPr>
       </w:pPr>
     </w:p>
     <w:sectPr>

--- a/course/major/国际政治文选精读.docx
+++ b/course/major/国际政治文选精读.docx
@@ -193,7 +193,7 @@
             </w:rPr>
             <w:fldChar w:fldCharType="separate"/>
           </w:r>
-          <w:hyperlink w:anchor="_Toc194584976" w:history="1">
+          <w:hyperlink w:anchor="_Toc195189530" w:history="1">
             <w:r>
               <w:rPr>
                 <w:rStyle w:val="a3"/>
@@ -232,7 +232,7 @@
                 <w:noProof/>
                 <w:webHidden/>
               </w:rPr>
-              <w:instrText>PAGEREF _Toc194584976 \h</w:instrText>
+              <w:instrText>PAGEREF _Toc195189530 \h</w:instrText>
             </w:r>
             <w:r>
               <w:rPr>
@@ -290,7 +290,7 @@
               <w14:ligatures w14:val="standardContextual"/>
             </w:rPr>
           </w:pPr>
-          <w:hyperlink w:anchor="_Toc194584977" w:history="1">
+          <w:hyperlink w:anchor="_Toc195189531" w:history="1">
             <w:r>
               <w:rPr>
                 <w:rStyle w:val="a3"/>
@@ -329,7 +329,7 @@
                 <w:noProof/>
                 <w:webHidden/>
               </w:rPr>
-              <w:instrText>PAGEREF _Toc194584977 \h</w:instrText>
+              <w:instrText>PAGEREF _Toc195189531 \h</w:instrText>
             </w:r>
             <w:r>
               <w:rPr>
@@ -387,7 +387,7 @@
               <w14:ligatures w14:val="standardContextual"/>
             </w:rPr>
           </w:pPr>
-          <w:hyperlink w:anchor="_Toc194584978" w:history="1">
+          <w:hyperlink w:anchor="_Toc195189532" w:history="1">
             <w:r>
               <w:rPr>
                 <w:rStyle w:val="a3"/>
@@ -426,7 +426,7 @@
                 <w:noProof/>
                 <w:webHidden/>
               </w:rPr>
-              <w:instrText>PAGEREF _Toc194584978 \h</w:instrText>
+              <w:instrText>PAGEREF _Toc195189532 \h</w:instrText>
             </w:r>
             <w:r>
               <w:rPr>
@@ -484,7 +484,7 @@
               <w14:ligatures w14:val="standardContextual"/>
             </w:rPr>
           </w:pPr>
-          <w:hyperlink w:anchor="_Toc194584979" w:history="1">
+          <w:hyperlink w:anchor="_Toc195189533" w:history="1">
             <w:r>
               <w:rPr>
                 <w:rStyle w:val="a3"/>
@@ -523,7 +523,7 @@
                 <w:noProof/>
                 <w:webHidden/>
               </w:rPr>
-              <w:instrText>PAGEREF _Toc194584979 \h</w:instrText>
+              <w:instrText>PAGEREF _Toc195189533 \h</w:instrText>
             </w:r>
             <w:r>
               <w:rPr>
@@ -581,7 +581,7 @@
               <w14:ligatures w14:val="standardContextual"/>
             </w:rPr>
           </w:pPr>
-          <w:hyperlink w:anchor="_Toc194584980" w:history="1">
+          <w:hyperlink w:anchor="_Toc195189534" w:history="1">
             <w:r>
               <w:rPr>
                 <w:rStyle w:val="a3"/>
@@ -620,7 +620,7 @@
                 <w:noProof/>
                 <w:webHidden/>
               </w:rPr>
-              <w:instrText>PAGEREF _Toc194584980 \h</w:instrText>
+              <w:instrText>PAGEREF _Toc195189534 \h</w:instrText>
             </w:r>
             <w:r>
               <w:rPr>
@@ -678,14 +678,14 @@
               <w14:ligatures w14:val="standardContextual"/>
             </w:rPr>
           </w:pPr>
-          <w:hyperlink w:anchor="_Toc194584981" w:history="1">
+          <w:hyperlink w:anchor="_Toc195189535" w:history="1">
             <w:r>
               <w:rPr>
                 <w:rStyle w:val="a3"/>
                 <w:rFonts w:ascii="宋体" w:eastAsia="宋体" w:hAnsi="宋体" w:hint="eastAsia"/>
                 <w:noProof/>
               </w:rPr>
-              <w:t>五、第十四段至十五段</w:t>
+              <w:t>五、第十四段至十七段</w:t>
             </w:r>
             <w:r>
               <w:rPr>
@@ -717,7 +717,7 @@
                 <w:noProof/>
                 <w:webHidden/>
               </w:rPr>
-              <w:instrText>PAGEREF _Toc194584981 \h</w:instrText>
+              <w:instrText>PAGEREF _Toc195189535 \h</w:instrText>
             </w:r>
             <w:r>
               <w:rPr>
@@ -749,6 +749,103 @@
                 <w:webHidden/>
               </w:rPr>
               <w:t>5</w:t>
+            </w:r>
+            <w:r>
+              <w:rPr>
+                <w:rFonts w:ascii="宋体" w:eastAsia="宋体" w:hAnsi="宋体" w:hint="eastAsia"/>
+                <w:noProof/>
+                <w:webHidden/>
+              </w:rPr>
+              <w:fldChar w:fldCharType="end"/>
+            </w:r>
+          </w:hyperlink>
+        </w:p>
+        <w:p>
+          <w:pPr>
+            <w:pStyle w:val="TOC2"/>
+            <w:tabs>
+              <w:tab w:val="right" w:leader="dot" w:pos="8296"/>
+            </w:tabs>
+            <w:rPr>
+              <w:rFonts w:ascii="宋体" w:eastAsia="宋体" w:hAnsi="宋体" w:hint="eastAsia"/>
+              <w:noProof/>
+              <w:sz w:val="22"/>
+              <w:szCs w:val="24"/>
+              <w:lang w:val="en-US"/>
+              <w14:ligatures w14:val="standardContextual"/>
+            </w:rPr>
+          </w:pPr>
+          <w:hyperlink w:anchor="_Toc195189536" w:history="1">
+            <w:r>
+              <w:rPr>
+                <w:rStyle w:val="a3"/>
+                <w:rFonts w:ascii="宋体" w:eastAsia="宋体" w:hAnsi="宋体" w:hint="eastAsia"/>
+                <w:noProof/>
+              </w:rPr>
+              <w:t>六、第十八段</w:t>
+            </w:r>
+            <w:r>
+              <w:rPr>
+                <w:rFonts w:ascii="宋体" w:eastAsia="宋体" w:hAnsi="宋体" w:hint="eastAsia"/>
+                <w:noProof/>
+                <w:webHidden/>
+              </w:rPr>
+              <w:tab/>
+            </w:r>
+            <w:r>
+              <w:rPr>
+                <w:rFonts w:ascii="宋体" w:eastAsia="宋体" w:hAnsi="宋体" w:hint="eastAsia"/>
+                <w:noProof/>
+                <w:webHidden/>
+              </w:rPr>
+              <w:fldChar w:fldCharType="begin"/>
+            </w:r>
+            <w:r>
+              <w:rPr>
+                <w:rFonts w:ascii="宋体" w:eastAsia="宋体" w:hAnsi="宋体" w:hint="eastAsia"/>
+                <w:noProof/>
+                <w:webHidden/>
+              </w:rPr>
+              <w:instrText xml:space="preserve"> </w:instrText>
+            </w:r>
+            <w:r>
+              <w:rPr>
+                <w:rFonts w:ascii="宋体" w:eastAsia="宋体" w:hAnsi="宋体"/>
+                <w:noProof/>
+                <w:webHidden/>
+              </w:rPr>
+              <w:instrText>PAGEREF _Toc195189536 \h</w:instrText>
+            </w:r>
+            <w:r>
+              <w:rPr>
+                <w:rFonts w:ascii="宋体" w:eastAsia="宋体" w:hAnsi="宋体" w:hint="eastAsia"/>
+                <w:noProof/>
+                <w:webHidden/>
+              </w:rPr>
+              <w:instrText xml:space="preserve"> </w:instrText>
+            </w:r>
+            <w:r>
+              <w:rPr>
+                <w:rFonts w:ascii="宋体" w:eastAsia="宋体" w:hAnsi="宋体" w:hint="eastAsia"/>
+                <w:noProof/>
+                <w:webHidden/>
+              </w:rPr>
+            </w:r>
+            <w:r>
+              <w:rPr>
+                <w:rFonts w:ascii="宋体" w:eastAsia="宋体" w:hAnsi="宋体" w:hint="eastAsia"/>
+                <w:noProof/>
+                <w:webHidden/>
+              </w:rPr>
+              <w:fldChar w:fldCharType="separate"/>
+            </w:r>
+            <w:r>
+              <w:rPr>
+                <w:rFonts w:ascii="宋体" w:eastAsia="宋体" w:hAnsi="宋体" w:hint="eastAsia"/>
+                <w:noProof/>
+                <w:webHidden/>
+              </w:rPr>
+              <w:t>6</w:t>
             </w:r>
             <w:r>
               <w:rPr>
@@ -803,7 +900,7 @@
       <w:pPr>
         <w:pStyle w:val="a9"/>
       </w:pPr>
-      <w:bookmarkStart w:id="0" w:name="_Toc194584976"/>
+      <w:bookmarkStart w:id="0" w:name="_Toc195189530"/>
       <w:r>
         <w:rPr>
           <w:rFonts w:hint="eastAsia"/>
@@ -831,20 +928,32 @@
         <w:spacing w:before="78" w:after="78"/>
         <w:jc w:val="center"/>
         <w:rPr>
+          <w:rFonts w:cs="Times New Roman" w:hint="eastAsia"/>
+        </w:rPr>
+      </w:pPr>
+      <w:r>
+        <w:rPr>
           <w:rFonts w:cs="Times New Roman"/>
         </w:rPr>
-      </w:pPr>
+        <w:t>202</w:t>
+      </w:r>
+      <w:r>
+        <w:rPr>
+          <w:rFonts w:cs="Times New Roman" w:hint="eastAsia"/>
+        </w:rPr>
+        <w:t>5</w:t>
+      </w:r>
       <w:r>
         <w:rPr>
           <w:rFonts w:cs="Times New Roman"/>
         </w:rPr>
-        <w:t>202</w:t>
+        <w:t>.</w:t>
       </w:r>
       <w:r>
         <w:rPr>
           <w:rFonts w:cs="Times New Roman" w:hint="eastAsia"/>
         </w:rPr>
-        <w:t>5</w:t>
+        <w:t>2</w:t>
       </w:r>
       <w:r>
         <w:rPr>
@@ -856,44 +965,38 @@
         <w:rPr>
           <w:rFonts w:cs="Times New Roman" w:hint="eastAsia"/>
         </w:rPr>
-        <w:t>2</w:t>
-      </w:r>
-      <w:r>
-        <w:rPr>
-          <w:rFonts w:cs="Times New Roman"/>
-        </w:rPr>
-        <w:t>.</w:t>
+        <w:t>27</w:t>
       </w:r>
       <w:r>
         <w:rPr>
           <w:rFonts w:cs="Times New Roman" w:hint="eastAsia"/>
         </w:rPr>
-        <w:t>27</w:t>
+        <w:t xml:space="preserve"> / 2025.3.6</w:t>
       </w:r>
       <w:r>
         <w:rPr>
           <w:rFonts w:cs="Times New Roman" w:hint="eastAsia"/>
         </w:rPr>
-        <w:t xml:space="preserve"> / 2025.3.6</w:t>
+        <w:t xml:space="preserve"> / 2025.3.13</w:t>
       </w:r>
       <w:r>
         <w:rPr>
           <w:rFonts w:cs="Times New Roman" w:hint="eastAsia"/>
         </w:rPr>
-        <w:t xml:space="preserve"> / 2025.3.13</w:t>
+        <w:t xml:space="preserve"> / 2025.3.20</w:t>
       </w:r>
       <w:r>
         <w:rPr>
           <w:rFonts w:cs="Times New Roman" w:hint="eastAsia"/>
         </w:rPr>
-        <w:t xml:space="preserve"> / 2025.3.20</w:t>
+        <w:t xml:space="preserve"> / 2025.4.3 / 2025.4.10</w:t>
       </w:r>
     </w:p>
     <w:p>
       <w:pPr>
         <w:pStyle w:val="ac"/>
       </w:pPr>
-      <w:bookmarkStart w:id="1" w:name="_Toc194584977"/>
+      <w:bookmarkStart w:id="1" w:name="_Toc195189531"/>
       <w:r>
         <w:rPr>
           <w:rFonts w:hint="eastAsia"/>
@@ -1427,7 +1530,7 @@
       <w:pPr>
         <w:pStyle w:val="ac"/>
       </w:pPr>
-      <w:bookmarkStart w:id="2" w:name="_Toc194584978"/>
+      <w:bookmarkStart w:id="2" w:name="_Toc195189532"/>
       <w:r>
         <w:rPr>
           <w:rFonts w:hint="eastAsia"/>
@@ -1913,7 +2016,7 @@
       <w:pPr>
         <w:pStyle w:val="ac"/>
       </w:pPr>
-      <w:bookmarkStart w:id="3" w:name="_Toc194584979"/>
+      <w:bookmarkStart w:id="3" w:name="_Toc195189533"/>
       <w:r>
         <w:rPr>
           <w:rFonts w:hint="eastAsia"/>
@@ -2362,7 +2465,7 @@
       <w:pPr>
         <w:pStyle w:val="ac"/>
       </w:pPr>
-      <w:bookmarkStart w:id="4" w:name="_Toc194584980"/>
+      <w:bookmarkStart w:id="4" w:name="_Toc195189534"/>
       <w:r>
         <w:rPr>
           <w:rFonts w:hint="eastAsia"/>
@@ -2821,7 +2924,7 @@
       <w:pPr>
         <w:pStyle w:val="ac"/>
       </w:pPr>
-      <w:bookmarkStart w:id="5" w:name="_Toc194584981"/>
+      <w:bookmarkStart w:id="5" w:name="_Toc195189535"/>
       <w:r>
         <w:rPr>
           <w:rFonts w:hint="eastAsia"/>
@@ -2832,7 +2935,19 @@
         <w:rPr>
           <w:rFonts w:hint="eastAsia"/>
         </w:rPr>
-        <w:t>至十五段</w:t>
+        <w:t>至十</w:t>
+      </w:r>
+      <w:r>
+        <w:rPr>
+          <w:rFonts w:hint="eastAsia"/>
+        </w:rPr>
+        <w:t>七</w:t>
+      </w:r>
+      <w:r>
+        <w:rPr>
+          <w:rFonts w:hint="eastAsia"/>
+        </w:rPr>
+        <w:t>段</w:t>
       </w:r>
       <w:bookmarkEnd w:id="5"/>
     </w:p>
@@ -2956,9 +3071,6 @@
       <w:pPr>
         <w:pStyle w:val="aa"/>
         <w:spacing w:before="78" w:after="78"/>
-        <w:rPr>
-          <w:rFonts w:hint="eastAsia"/>
-        </w:rPr>
       </w:pPr>
       <w:r>
         <w:tab/>
@@ -2979,19 +3091,289 @@
         <w:rPr>
           <w:rFonts w:ascii="宋体" w:hAnsi="宋体" w:hint="eastAsia"/>
         </w:rPr>
-        <w:t>和平是由自然所保障的，自然希望我们按理性所提供给我们的想法来行事，并将其作为使命；并且，自然通过商业精神来影响这一点，商业精神是不能与战争共存的，它迟早会控制每一个国家</w:t>
+        <w:t>和平是由自然所保障的，自然希望我们按理性所提供给我们的想法来行事，并将其作为使命；并且，自然通过商业精神来影响这一点，商业精神是不能与战争共存的，它迟早会控制每一个国家。</w:t>
       </w:r>
       <w:r>
         <w:rPr>
           <w:rFonts w:ascii="宋体" w:hAnsi="宋体" w:hint="eastAsia"/>
         </w:rPr>
+        <w:t>但是，在康德的这样的观点后，他在《永久和平论》的最后“图穷匕见”：相信永久和平，是出于信念，出于避免陷入绝望。</w:t>
+      </w:r>
+      <w:r>
+        <w:rPr>
+          <w:rFonts w:ascii="宋体" w:hAnsi="宋体" w:hint="eastAsia"/>
+        </w:rPr>
+        <w:t>从这一角度来看，国际理论再一次被证明是与国际政治现实分离的。</w:t>
+      </w:r>
+    </w:p>
+    <w:p>
+      <w:pPr>
+        <w:pStyle w:val="aa"/>
+        <w:spacing w:before="78" w:after="78"/>
+      </w:pPr>
+    </w:p>
+    <w:p>
+      <w:pPr>
+        <w:pStyle w:val="af3"/>
+        <w:spacing w:before="78" w:after="78"/>
+        <w:ind w:firstLine="420"/>
+      </w:pPr>
+      <w:r>
+        <w:rPr>
+          <w:rFonts w:hint="eastAsia"/>
+        </w:rPr>
+        <w:t>contend</w:t>
+      </w:r>
+      <w:r>
+        <w:tab/>
+      </w:r>
+      <w:r>
+        <w:tab/>
+      </w:r>
+      <w:r>
+        <w:rPr>
+          <w:rFonts w:hint="eastAsia"/>
+        </w:rPr>
+        <w:t>v.</w:t>
+      </w:r>
+      <w:r>
+        <w:tab/>
+      </w:r>
+      <w:r>
+        <w:rPr>
+          <w:rFonts w:hint="eastAsia"/>
+        </w:rPr>
+        <w:t>竞争；争夺</w:t>
+      </w:r>
+    </w:p>
+    <w:p>
+      <w:pPr>
+        <w:pStyle w:val="af3"/>
+        <w:spacing w:before="78" w:after="78"/>
+        <w:ind w:firstLine="420"/>
+      </w:pPr>
+      <w:r>
+        <w:rPr>
+          <w:rFonts w:hint="eastAsia"/>
+        </w:rPr>
+        <w:t>profession</w:t>
+      </w:r>
+      <w:r>
+        <w:tab/>
+      </w:r>
+      <w:r>
+        <w:rPr>
+          <w:rFonts w:hint="eastAsia"/>
+        </w:rPr>
+        <w:t>n.</w:t>
+      </w:r>
+      <w:r>
+        <w:tab/>
+      </w:r>
+      <w:r>
+        <w:rPr>
+          <w:rFonts w:hint="eastAsia"/>
+        </w:rPr>
+        <w:t>声明；宣称；表白</w:t>
+      </w:r>
+    </w:p>
+    <w:p>
+      <w:pPr>
+        <w:pStyle w:val="af3"/>
+        <w:spacing w:before="78" w:after="78"/>
+        <w:ind w:firstLine="420"/>
+      </w:pPr>
+      <w:r>
+        <w:rPr>
+          <w:rFonts w:hint="eastAsia"/>
+        </w:rPr>
+        <w:t>penetrating</w:t>
+      </w:r>
+      <w:r>
+        <w:tab/>
+      </w:r>
+      <w:r>
+        <w:rPr>
+          <w:rFonts w:hint="eastAsia"/>
+        </w:rPr>
+        <w:t>adj.</w:t>
+      </w:r>
+      <w:r>
+        <w:tab/>
+      </w:r>
+      <w:r>
+        <w:tab/>
+      </w:r>
+      <w:r>
+        <w:rPr>
+          <w:rFonts w:hint="eastAsia"/>
+        </w:rPr>
+        <w:t>深刻的；精辟的</w:t>
+      </w:r>
+    </w:p>
+    <w:p>
+      <w:pPr>
+        <w:pStyle w:val="af3"/>
+        <w:spacing w:before="78" w:after="78"/>
+        <w:ind w:firstLine="420"/>
+      </w:pPr>
+      <w:r>
+        <w:rPr>
+          <w:rFonts w:hint="eastAsia"/>
+        </w:rPr>
+        <w:t>perennial</w:t>
+      </w:r>
+      <w:r>
+        <w:tab/>
+      </w:r>
+      <w:r>
+        <w:tab/>
+      </w:r>
+      <w:r>
+        <w:rPr>
+          <w:rFonts w:hint="eastAsia"/>
+        </w:rPr>
+        <w:t>adj.</w:t>
+      </w:r>
+      <w:r>
+        <w:tab/>
+      </w:r>
+      <w:r>
+        <w:tab/>
+      </w:r>
+      <w:r>
+        <w:rPr>
+          <w:rFonts w:hint="eastAsia"/>
+        </w:rPr>
+        <w:t>长久的；持续的；反复出现的</w:t>
+      </w:r>
+    </w:p>
+    <w:p>
+      <w:pPr>
+        <w:pStyle w:val="aa"/>
+        <w:spacing w:before="78" w:after="78"/>
+      </w:pPr>
+    </w:p>
+    <w:p>
+      <w:pPr>
+        <w:pStyle w:val="ac"/>
+      </w:pPr>
+      <w:bookmarkStart w:id="6" w:name="_Toc195189536"/>
+      <w:r>
+        <w:rPr>
+          <w:rFonts w:hint="eastAsia"/>
+        </w:rPr>
+        <w:t>六、第十八段</w:t>
+      </w:r>
+      <w:bookmarkEnd w:id="6"/>
+    </w:p>
+    <w:p>
+      <w:pPr>
+        <w:pStyle w:val="aa"/>
+        <w:spacing w:before="78" w:after="78"/>
+        <w:rPr>
+          <w:rFonts w:ascii="宋体" w:hAnsi="宋体"/>
+        </w:rPr>
+      </w:pPr>
+      <w:r>
+        <w:tab/>
+      </w:r>
+      <w:r>
+        <w:rPr>
+          <w:rFonts w:hint="eastAsia"/>
+        </w:rPr>
+        <w:t>从第十八段起，作者又回到了那个问题：国际理论与国际政治现实为何分离。</w:t>
+      </w:r>
+      <w:r>
+        <w:rPr>
+          <w:rFonts w:hint="eastAsia"/>
+        </w:rPr>
+        <w:t>怀特指出，政治理论与政治实践有着直接联系，政治理论或是正当</w:t>
+      </w:r>
+      <w:proofErr w:type="gramStart"/>
+      <w:r>
+        <w:rPr>
+          <w:rFonts w:hint="eastAsia"/>
+        </w:rPr>
+        <w:t>化近期</w:t>
+      </w:r>
+      <w:proofErr w:type="gramEnd"/>
+      <w:r>
+        <w:rPr>
+          <w:rFonts w:hint="eastAsia"/>
+        </w:rPr>
+        <w:t>的政治实践，或是为政治实践提供基础</w:t>
+      </w:r>
+      <w:r>
+        <w:rPr>
+          <w:rFonts w:hint="eastAsia"/>
+        </w:rPr>
+        <w:t>；</w:t>
+      </w:r>
+      <w:r>
+        <w:rPr>
+          <w:rFonts w:ascii="宋体" w:hAnsi="宋体" w:hint="eastAsia"/>
+        </w:rPr>
+        <w:t>但国际法似乎与国际政治走向了截然相反的方向。</w:t>
+      </w:r>
+      <w:r>
+        <w:rPr>
+          <w:rFonts w:ascii="宋体" w:hAnsi="宋体" w:hint="eastAsia"/>
+        </w:rPr>
+        <w:t>例如，在宗教战争、三十年战争时期，国际理论没有为战争服务，而是在为和平摇旗呐喊。直到</w:t>
+      </w:r>
+      <w:proofErr w:type="gramStart"/>
+      <w:r>
+        <w:rPr>
+          <w:rFonts w:ascii="宋体" w:hAnsi="宋体" w:hint="eastAsia"/>
+        </w:rPr>
+        <w:t>腓</w:t>
+      </w:r>
+      <w:proofErr w:type="gramEnd"/>
+      <w:r>
+        <w:rPr>
+          <w:rFonts w:ascii="宋体" w:hAnsi="宋体" w:hint="eastAsia"/>
+        </w:rPr>
+        <w:t>特烈大帝时期，国际理论与国际政治实践才开始有了重合</w:t>
+      </w:r>
+      <w:r>
+        <w:rPr>
+          <w:rFonts w:ascii="宋体" w:hAnsi="宋体" w:hint="eastAsia"/>
+        </w:rPr>
+        <w:t>。但是，在十九世纪这个国际合作成为一种可能的时代，国际理论却又“陷入了实证主义的泥潭”</w:t>
+      </w:r>
+      <w:r>
+        <w:rPr>
+          <w:rFonts w:ascii="宋体" w:hAnsi="宋体" w:hint="eastAsia"/>
+        </w:rPr>
+        <w:t>，国际法的发展没有跟上时代的需求</w:t>
+      </w:r>
+      <w:r>
+        <w:rPr>
+          <w:rFonts w:ascii="宋体" w:hAnsi="宋体" w:hint="eastAsia"/>
+        </w:rPr>
         <w:t>。</w:t>
       </w:r>
+    </w:p>
+    <w:p>
+      <w:pPr>
+        <w:pStyle w:val="aa"/>
+        <w:spacing w:before="78" w:after="78"/>
+        <w:rPr>
+          <w:rFonts w:hint="eastAsia"/>
+        </w:rPr>
+      </w:pPr>
+      <w:r>
+        <w:rPr>
+          <w:rFonts w:ascii="宋体" w:hAnsi="宋体"/>
+        </w:rPr>
+        <w:tab/>
+      </w:r>
       <w:r>
         <w:rPr>
           <w:rFonts w:ascii="宋体" w:hAnsi="宋体" w:hint="eastAsia"/>
         </w:rPr>
-        <w:t>但是，在康德的这样的观点后，他在《永久和平论》的最后“图穷匕见”：相信永久和平，是出于信念，出于避免陷入绝望。</w:t>
+        <w:t>国际理论与国际政治持续脱节，或许问题不在国际理论，而在于国际政治与政治就有不同。</w:t>
       </w:r>
     </w:p>
     <w:p>
@@ -3005,77 +3387,18 @@
         <w:pStyle w:val="af3"/>
         <w:spacing w:before="78" w:after="78"/>
         <w:ind w:firstLine="420"/>
-      </w:pPr>
-      <w:r>
-        <w:rPr>
-          <w:rFonts w:hint="eastAsia"/>
-        </w:rPr>
-        <w:t>contend</w:t>
-      </w:r>
-      <w:r>
-        <w:tab/>
-      </w:r>
-      <w:r>
-        <w:tab/>
-      </w:r>
-      <w:r>
-        <w:rPr>
-          <w:rFonts w:hint="eastAsia"/>
-        </w:rPr>
-        <w:t>v.</w:t>
-      </w:r>
-      <w:r>
-        <w:tab/>
-      </w:r>
-      <w:r>
-        <w:rPr>
-          <w:rFonts w:hint="eastAsia"/>
-        </w:rPr>
-        <w:t>竞争；争夺</w:t>
-      </w:r>
-    </w:p>
-    <w:p>
-      <w:pPr>
-        <w:pStyle w:val="af3"/>
-        <w:spacing w:before="78" w:after="78"/>
-        <w:ind w:firstLine="420"/>
-      </w:pPr>
-      <w:r>
-        <w:rPr>
-          <w:rFonts w:hint="eastAsia"/>
-        </w:rPr>
-        <w:t>profession</w:t>
-      </w:r>
-      <w:r>
-        <w:tab/>
-      </w:r>
-      <w:r>
-        <w:rPr>
-          <w:rFonts w:hint="eastAsia"/>
-        </w:rPr>
-        <w:t>n.</w:t>
-      </w:r>
-      <w:r>
-        <w:tab/>
-      </w:r>
-      <w:r>
-        <w:rPr>
-          <w:rFonts w:hint="eastAsia"/>
-        </w:rPr>
-        <w:t>声明；宣称；表白</w:t>
-      </w:r>
-    </w:p>
-    <w:p>
-      <w:pPr>
-        <w:pStyle w:val="af3"/>
-        <w:spacing w:before="78" w:after="78"/>
-        <w:ind w:firstLine="420"/>
-      </w:pPr>
-      <w:r>
-        <w:rPr>
-          <w:rFonts w:hint="eastAsia"/>
-        </w:rPr>
-        <w:t>penetrating</w:t>
+        <w:rPr>
+          <w:rFonts w:hint="eastAsia"/>
+        </w:rPr>
+      </w:pPr>
+      <w:r>
+        <w:rPr>
+          <w:rFonts w:hint="eastAsia"/>
+        </w:rPr>
+        <w:t>unscrupulous</w:t>
+      </w:r>
+      <w:r>
+        <w:tab/>
       </w:r>
       <w:r>
         <w:tab/>
@@ -3096,47 +3419,7 @@
         <w:rPr>
           <w:rFonts w:hint="eastAsia"/>
         </w:rPr>
-        <w:t>深刻的；精辟的</w:t>
-      </w:r>
-    </w:p>
-    <w:p>
-      <w:pPr>
-        <w:pStyle w:val="af3"/>
-        <w:spacing w:before="78" w:after="78"/>
-        <w:ind w:firstLine="420"/>
-        <w:rPr>
-          <w:rFonts w:hint="eastAsia"/>
-        </w:rPr>
-      </w:pPr>
-      <w:r>
-        <w:rPr>
-          <w:rFonts w:hint="eastAsia"/>
-        </w:rPr>
-        <w:t>perennial</w:t>
-      </w:r>
-      <w:r>
-        <w:tab/>
-      </w:r>
-      <w:r>
-        <w:tab/>
-      </w:r>
-      <w:r>
-        <w:rPr>
-          <w:rFonts w:hint="eastAsia"/>
-        </w:rPr>
-        <w:t>adj.</w:t>
-      </w:r>
-      <w:r>
-        <w:tab/>
-      </w:r>
-      <w:r>
-        <w:tab/>
-      </w:r>
-      <w:r>
-        <w:rPr>
-          <w:rFonts w:hint="eastAsia"/>
-        </w:rPr>
-        <w:t>长久的；持续的；反复出现的</w:t>
+        <w:t>不道德的；无道德原则的；不诚实的；不公正的</w:t>
       </w:r>
     </w:p>
     <w:p>

--- a/course/major/国际政治文选精读.docx
+++ b/course/major/国际政治文选精读.docx
@@ -193,7 +193,7 @@
             </w:rPr>
             <w:fldChar w:fldCharType="separate"/>
           </w:r>
-          <w:hyperlink w:anchor="_Toc195189530" w:history="1">
+          <w:hyperlink w:anchor="_Toc195794579" w:history="1">
             <w:r>
               <w:rPr>
                 <w:rStyle w:val="a3"/>
@@ -232,7 +232,7 @@
                 <w:noProof/>
                 <w:webHidden/>
               </w:rPr>
-              <w:instrText>PAGEREF _Toc195189530 \h</w:instrText>
+              <w:instrText>PAGEREF _Toc195794579 \h</w:instrText>
             </w:r>
             <w:r>
               <w:rPr>
@@ -290,7 +290,7 @@
               <w14:ligatures w14:val="standardContextual"/>
             </w:rPr>
           </w:pPr>
-          <w:hyperlink w:anchor="_Toc195189531" w:history="1">
+          <w:hyperlink w:anchor="_Toc195794580" w:history="1">
             <w:r>
               <w:rPr>
                 <w:rStyle w:val="a3"/>
@@ -329,7 +329,7 @@
                 <w:noProof/>
                 <w:webHidden/>
               </w:rPr>
-              <w:instrText>PAGEREF _Toc195189531 \h</w:instrText>
+              <w:instrText>PAGEREF _Toc195794580 \h</w:instrText>
             </w:r>
             <w:r>
               <w:rPr>
@@ -387,7 +387,7 @@
               <w14:ligatures w14:val="standardContextual"/>
             </w:rPr>
           </w:pPr>
-          <w:hyperlink w:anchor="_Toc195189532" w:history="1">
+          <w:hyperlink w:anchor="_Toc195794581" w:history="1">
             <w:r>
               <w:rPr>
                 <w:rStyle w:val="a3"/>
@@ -426,7 +426,7 @@
                 <w:noProof/>
                 <w:webHidden/>
               </w:rPr>
-              <w:instrText>PAGEREF _Toc195189532 \h</w:instrText>
+              <w:instrText>PAGEREF _Toc195794581 \h</w:instrText>
             </w:r>
             <w:r>
               <w:rPr>
@@ -484,7 +484,7 @@
               <w14:ligatures w14:val="standardContextual"/>
             </w:rPr>
           </w:pPr>
-          <w:hyperlink w:anchor="_Toc195189533" w:history="1">
+          <w:hyperlink w:anchor="_Toc195794582" w:history="1">
             <w:r>
               <w:rPr>
                 <w:rStyle w:val="a3"/>
@@ -523,7 +523,7 @@
                 <w:noProof/>
                 <w:webHidden/>
               </w:rPr>
-              <w:instrText>PAGEREF _Toc195189533 \h</w:instrText>
+              <w:instrText>PAGEREF _Toc195794582 \h</w:instrText>
             </w:r>
             <w:r>
               <w:rPr>
@@ -581,7 +581,7 @@
               <w14:ligatures w14:val="standardContextual"/>
             </w:rPr>
           </w:pPr>
-          <w:hyperlink w:anchor="_Toc195189534" w:history="1">
+          <w:hyperlink w:anchor="_Toc195794583" w:history="1">
             <w:r>
               <w:rPr>
                 <w:rStyle w:val="a3"/>
@@ -620,7 +620,7 @@
                 <w:noProof/>
                 <w:webHidden/>
               </w:rPr>
-              <w:instrText>PAGEREF _Toc195189534 \h</w:instrText>
+              <w:instrText>PAGEREF _Toc195794583 \h</w:instrText>
             </w:r>
             <w:r>
               <w:rPr>
@@ -678,7 +678,7 @@
               <w14:ligatures w14:val="standardContextual"/>
             </w:rPr>
           </w:pPr>
-          <w:hyperlink w:anchor="_Toc195189535" w:history="1">
+          <w:hyperlink w:anchor="_Toc195794584" w:history="1">
             <w:r>
               <w:rPr>
                 <w:rStyle w:val="a3"/>
@@ -717,7 +717,7 @@
                 <w:noProof/>
                 <w:webHidden/>
               </w:rPr>
-              <w:instrText>PAGEREF _Toc195189535 \h</w:instrText>
+              <w:instrText>PAGEREF _Toc195794584 \h</w:instrText>
             </w:r>
             <w:r>
               <w:rPr>
@@ -775,14 +775,14 @@
               <w14:ligatures w14:val="standardContextual"/>
             </w:rPr>
           </w:pPr>
-          <w:hyperlink w:anchor="_Toc195189536" w:history="1">
+          <w:hyperlink w:anchor="_Toc195794585" w:history="1">
             <w:r>
               <w:rPr>
                 <w:rStyle w:val="a3"/>
                 <w:rFonts w:ascii="宋体" w:eastAsia="宋体" w:hAnsi="宋体" w:hint="eastAsia"/>
                 <w:noProof/>
               </w:rPr>
-              <w:t>六、第十八段</w:t>
+              <w:t>六、第十八段至十九段</w:t>
             </w:r>
             <w:r>
               <w:rPr>
@@ -814,7 +814,7 @@
                 <w:noProof/>
                 <w:webHidden/>
               </w:rPr>
-              <w:instrText>PAGEREF _Toc195189536 \h</w:instrText>
+              <w:instrText>PAGEREF _Toc195794585 \h</w:instrText>
             </w:r>
             <w:r>
               <w:rPr>
@@ -900,7 +900,7 @@
       <w:pPr>
         <w:pStyle w:val="a9"/>
       </w:pPr>
-      <w:bookmarkStart w:id="0" w:name="_Toc195189530"/>
+      <w:bookmarkStart w:id="0" w:name="_Toc195794579"/>
       <w:r>
         <w:rPr>
           <w:rFonts w:hint="eastAsia"/>
@@ -991,12 +991,18 @@
         </w:rPr>
         <w:t xml:space="preserve"> / 2025.4.3 / 2025.4.10</w:t>
       </w:r>
+      <w:r>
+        <w:rPr>
+          <w:rFonts w:cs="Times New Roman" w:hint="eastAsia"/>
+        </w:rPr>
+        <w:t xml:space="preserve"> / 2025.4.17</w:t>
+      </w:r>
     </w:p>
     <w:p>
       <w:pPr>
         <w:pStyle w:val="ac"/>
       </w:pPr>
-      <w:bookmarkStart w:id="1" w:name="_Toc195189531"/>
+      <w:bookmarkStart w:id="1" w:name="_Toc195794580"/>
       <w:r>
         <w:rPr>
           <w:rFonts w:hint="eastAsia"/>
@@ -1530,7 +1536,7 @@
       <w:pPr>
         <w:pStyle w:val="ac"/>
       </w:pPr>
-      <w:bookmarkStart w:id="2" w:name="_Toc195189532"/>
+      <w:bookmarkStart w:id="2" w:name="_Toc195794581"/>
       <w:r>
         <w:rPr>
           <w:rFonts w:hint="eastAsia"/>
@@ -2016,7 +2022,7 @@
       <w:pPr>
         <w:pStyle w:val="ac"/>
       </w:pPr>
-      <w:bookmarkStart w:id="3" w:name="_Toc195189533"/>
+      <w:bookmarkStart w:id="3" w:name="_Toc195794582"/>
       <w:r>
         <w:rPr>
           <w:rFonts w:hint="eastAsia"/>
@@ -2465,7 +2471,7 @@
       <w:pPr>
         <w:pStyle w:val="ac"/>
       </w:pPr>
-      <w:bookmarkStart w:id="4" w:name="_Toc195189534"/>
+      <w:bookmarkStart w:id="4" w:name="_Toc195794583"/>
       <w:r>
         <w:rPr>
           <w:rFonts w:hint="eastAsia"/>
@@ -2924,7 +2930,7 @@
       <w:pPr>
         <w:pStyle w:val="ac"/>
       </w:pPr>
-      <w:bookmarkStart w:id="5" w:name="_Toc195189535"/>
+      <w:bookmarkStart w:id="5" w:name="_Toc195794584"/>
       <w:r>
         <w:rPr>
           <w:rFonts w:hint="eastAsia"/>
@@ -3258,13 +3264,19 @@
       <w:pPr>
         <w:pStyle w:val="ac"/>
       </w:pPr>
-      <w:bookmarkStart w:id="6" w:name="_Toc195189536"/>
+      <w:bookmarkStart w:id="6" w:name="_Toc195794585"/>
       <w:r>
         <w:rPr>
           <w:rFonts w:hint="eastAsia"/>
         </w:rPr>
         <w:t>六、第十八段</w:t>
       </w:r>
+      <w:r>
+        <w:rPr>
+          <w:rFonts w:hint="eastAsia"/>
+        </w:rPr>
+        <w:t>至十九段</w:t>
+      </w:r>
       <w:bookmarkEnd w:id="6"/>
     </w:p>
     <w:p>
@@ -3272,81 +3284,129 @@
         <w:pStyle w:val="aa"/>
         <w:spacing w:before="78" w:after="78"/>
         <w:rPr>
+          <w:rFonts w:ascii="宋体" w:hAnsi="宋体" w:hint="eastAsia"/>
+        </w:rPr>
+      </w:pPr>
+      <w:r>
+        <w:tab/>
+      </w:r>
+      <w:r>
+        <w:rPr>
+          <w:rFonts w:hint="eastAsia"/>
+        </w:rPr>
+        <w:t>从第十八段起，作者又回到了那个问题：国际理论与国际政治现实为何分离。</w:t>
+      </w:r>
+      <w:r>
+        <w:rPr>
+          <w:rFonts w:hint="eastAsia"/>
+        </w:rPr>
+        <w:t>怀特指出，政治理论与政治实践有着直接联系，政治理论或是正当</w:t>
+      </w:r>
+      <w:proofErr w:type="gramStart"/>
+      <w:r>
+        <w:rPr>
+          <w:rFonts w:hint="eastAsia"/>
+        </w:rPr>
+        <w:t>化近期</w:t>
+      </w:r>
+      <w:proofErr w:type="gramEnd"/>
+      <w:r>
+        <w:rPr>
+          <w:rFonts w:hint="eastAsia"/>
+        </w:rPr>
+        <w:t>的政治实践，或是为政治实践提供基础</w:t>
+      </w:r>
+      <w:r>
+        <w:rPr>
+          <w:rFonts w:hint="eastAsia"/>
+        </w:rPr>
+        <w:t>；</w:t>
+      </w:r>
+      <w:r>
+        <w:rPr>
+          <w:rFonts w:ascii="宋体" w:hAnsi="宋体" w:hint="eastAsia"/>
+        </w:rPr>
+        <w:t>但国际法似乎与国际政治走向了截然相反的方向。例如，在宗教战争、三十年战争时期，国际理论没有为战争服务，而是在为和平摇旗呐喊。直到</w:t>
+      </w:r>
+      <w:proofErr w:type="gramStart"/>
+      <w:r>
+        <w:rPr>
+          <w:rFonts w:ascii="宋体" w:hAnsi="宋体" w:hint="eastAsia"/>
+        </w:rPr>
+        <w:t>腓</w:t>
+      </w:r>
+      <w:proofErr w:type="gramEnd"/>
+      <w:r>
+        <w:rPr>
+          <w:rFonts w:ascii="宋体" w:hAnsi="宋体" w:hint="eastAsia"/>
+        </w:rPr>
+        <w:t>特烈大帝时期，国际理论与国际政治实践才开始有了重合</w:t>
+      </w:r>
+      <w:r>
+        <w:rPr>
+          <w:rFonts w:ascii="宋体" w:hAnsi="宋体" w:hint="eastAsia"/>
+        </w:rPr>
+        <w:t>。但是，在十九世纪这个国际合作成为一种可能的时代，国际理论却又“陷入了实证主义的泥潭”</w:t>
+      </w:r>
+      <w:r>
+        <w:rPr>
+          <w:rFonts w:ascii="宋体" w:hAnsi="宋体" w:hint="eastAsia"/>
+        </w:rPr>
+        <w:t>，国际法的发展没有跟上时代的需求</w:t>
+      </w:r>
+      <w:r>
+        <w:rPr>
+          <w:rFonts w:ascii="宋体" w:hAnsi="宋体" w:hint="eastAsia"/>
+        </w:rPr>
+        <w:t>。</w:t>
+      </w:r>
+    </w:p>
+    <w:p>
+      <w:pPr>
+        <w:pStyle w:val="aa"/>
+        <w:spacing w:before="78" w:after="78"/>
+      </w:pPr>
+      <w:r>
+        <w:rPr>
           <w:rFonts w:ascii="宋体" w:hAnsi="宋体"/>
         </w:rPr>
-      </w:pPr>
-      <w:r>
-        <w:tab/>
-      </w:r>
-      <w:r>
-        <w:rPr>
-          <w:rFonts w:hint="eastAsia"/>
-        </w:rPr>
-        <w:t>从第十八段起，作者又回到了那个问题：国际理论与国际政治现实为何分离。</w:t>
-      </w:r>
-      <w:r>
-        <w:rPr>
-          <w:rFonts w:hint="eastAsia"/>
-        </w:rPr>
-        <w:t>怀特指出，政治理论与政治实践有着直接联系，政治理论或是正当</w:t>
-      </w:r>
-      <w:proofErr w:type="gramStart"/>
-      <w:r>
-        <w:rPr>
-          <w:rFonts w:hint="eastAsia"/>
-        </w:rPr>
-        <w:t>化近期</w:t>
-      </w:r>
-      <w:proofErr w:type="gramEnd"/>
-      <w:r>
-        <w:rPr>
-          <w:rFonts w:hint="eastAsia"/>
-        </w:rPr>
-        <w:t>的政治实践，或是为政治实践提供基础</w:t>
-      </w:r>
-      <w:r>
-        <w:rPr>
-          <w:rFonts w:hint="eastAsia"/>
-        </w:rPr>
-        <w:t>；</w:t>
+        <w:tab/>
       </w:r>
       <w:r>
         <w:rPr>
           <w:rFonts w:ascii="宋体" w:hAnsi="宋体" w:hint="eastAsia"/>
         </w:rPr>
-        <w:t>但国际法似乎与国际政治走向了截然相反的方向。</w:t>
+        <w:t>国际理论与国际政治持续脱节，或许问题不在国际理论，而在于国际政治与政治就有不同。</w:t>
       </w:r>
       <w:r>
         <w:rPr>
           <w:rFonts w:ascii="宋体" w:hAnsi="宋体" w:hint="eastAsia"/>
         </w:rPr>
-        <w:t>例如，在宗教战争、三十年战争时期，国际理论没有为战争服务，而是在为和平摇旗呐喊。直到</w:t>
-      </w:r>
-      <w:proofErr w:type="gramStart"/>
+        <w:t>第十九段，怀特从霍布斯“所有人对所有人的战争”论点出发，谈及其在国际政治中是否也能适用。怀特指出，虽然经验上似乎可以将国家面对的无政府状态同人面对的自然状态类比，但理论上却难以形成逻辑链：处于自然状态的人</w:t>
+      </w:r>
       <w:r>
         <w:rPr>
           <w:rFonts w:ascii="宋体" w:hAnsi="宋体" w:hint="eastAsia"/>
         </w:rPr>
-        <w:t>腓</w:t>
-      </w:r>
-      <w:proofErr w:type="gramEnd"/>
+        <w:t>之间</w:t>
+      </w:r>
       <w:r>
         <w:rPr>
           <w:rFonts w:ascii="宋体" w:hAnsi="宋体" w:hint="eastAsia"/>
         </w:rPr>
-        <w:t>特烈大帝时期，国际理论与国际政治实践才开始有了重合</w:t>
+        <w:t>将导向社会契约，</w:t>
       </w:r>
       <w:r>
         <w:rPr>
           <w:rFonts w:ascii="宋体" w:hAnsi="宋体" w:hint="eastAsia"/>
         </w:rPr>
-        <w:t>。但是，在十九世纪这个国际合作成为一种可能的时代，国际理论却又“陷入了实证主义的泥潭”</w:t>
+        <w:t>但对国家而言并非如此。</w:t>
       </w:r>
       <w:r>
         <w:rPr>
           <w:rFonts w:ascii="宋体" w:hAnsi="宋体" w:hint="eastAsia"/>
         </w:rPr>
-        <w:t>，国际法的发展没有跟上时代的需求</w:t>
+        <w:t>国家在功能上高于个人，在道德上也强于个人</w:t>
       </w:r>
       <w:r>
         <w:rPr>
@@ -3359,27 +3419,6 @@
       <w:pPr>
         <w:pStyle w:val="aa"/>
         <w:spacing w:before="78" w:after="78"/>
-        <w:rPr>
-          <w:rFonts w:hint="eastAsia"/>
-        </w:rPr>
-      </w:pPr>
-      <w:r>
-        <w:rPr>
-          <w:rFonts w:ascii="宋体" w:hAnsi="宋体"/>
-        </w:rPr>
-        <w:tab/>
-      </w:r>
-      <w:r>
-        <w:rPr>
-          <w:rFonts w:ascii="宋体" w:hAnsi="宋体" w:hint="eastAsia"/>
-        </w:rPr>
-        <w:t>国际理论与国际政治持续脱节，或许问题不在国际理论，而在于国际政治与政治就有不同。</w:t>
-      </w:r>
-    </w:p>
-    <w:p>
-      <w:pPr>
-        <w:pStyle w:val="aa"/>
-        <w:spacing w:before="78" w:after="78"/>
       </w:pPr>
     </w:p>
     <w:p>
@@ -3387,9 +3426,6 @@
         <w:pStyle w:val="af3"/>
         <w:spacing w:before="78" w:after="78"/>
         <w:ind w:firstLine="420"/>
-        <w:rPr>
-          <w:rFonts w:hint="eastAsia"/>
-        </w:rPr>
       </w:pPr>
       <w:r>
         <w:rPr>
@@ -3426,9 +3462,6 @@
       <w:pPr>
         <w:pStyle w:val="aa"/>
         <w:spacing w:before="78" w:after="78"/>
-        <w:rPr>
-          <w:rFonts w:hint="eastAsia"/>
-        </w:rPr>
       </w:pPr>
     </w:p>
     <w:sectPr>

--- a/course/major/国际政治文选精读.docx
+++ b/course/major/国际政治文选精读.docx
@@ -193,7 +193,7 @@
             </w:rPr>
             <w:fldChar w:fldCharType="separate"/>
           </w:r>
-          <w:hyperlink w:anchor="_Toc195794579" w:history="1">
+          <w:hyperlink w:anchor="_Toc197608668" w:history="1">
             <w:r>
               <w:rPr>
                 <w:rStyle w:val="a3"/>
@@ -232,7 +232,7 @@
                 <w:noProof/>
                 <w:webHidden/>
               </w:rPr>
-              <w:instrText>PAGEREF _Toc195794579 \h</w:instrText>
+              <w:instrText>PAGEREF _Toc197608668 \h</w:instrText>
             </w:r>
             <w:r>
               <w:rPr>
@@ -290,7 +290,7 @@
               <w14:ligatures w14:val="standardContextual"/>
             </w:rPr>
           </w:pPr>
-          <w:hyperlink w:anchor="_Toc195794580" w:history="1">
+          <w:hyperlink w:anchor="_Toc197608669" w:history="1">
             <w:r>
               <w:rPr>
                 <w:rStyle w:val="a3"/>
@@ -329,7 +329,7 @@
                 <w:noProof/>
                 <w:webHidden/>
               </w:rPr>
-              <w:instrText>PAGEREF _Toc195794580 \h</w:instrText>
+              <w:instrText>PAGEREF _Toc197608669 \h</w:instrText>
             </w:r>
             <w:r>
               <w:rPr>
@@ -387,7 +387,7 @@
               <w14:ligatures w14:val="standardContextual"/>
             </w:rPr>
           </w:pPr>
-          <w:hyperlink w:anchor="_Toc195794581" w:history="1">
+          <w:hyperlink w:anchor="_Toc197608670" w:history="1">
             <w:r>
               <w:rPr>
                 <w:rStyle w:val="a3"/>
@@ -426,7 +426,7 @@
                 <w:noProof/>
                 <w:webHidden/>
               </w:rPr>
-              <w:instrText>PAGEREF _Toc195794581 \h</w:instrText>
+              <w:instrText>PAGEREF _Toc197608670 \h</w:instrText>
             </w:r>
             <w:r>
               <w:rPr>
@@ -484,7 +484,7 @@
               <w14:ligatures w14:val="standardContextual"/>
             </w:rPr>
           </w:pPr>
-          <w:hyperlink w:anchor="_Toc195794582" w:history="1">
+          <w:hyperlink w:anchor="_Toc197608671" w:history="1">
             <w:r>
               <w:rPr>
                 <w:rStyle w:val="a3"/>
@@ -523,7 +523,7 @@
                 <w:noProof/>
                 <w:webHidden/>
               </w:rPr>
-              <w:instrText>PAGEREF _Toc195794582 \h</w:instrText>
+              <w:instrText>PAGEREF _Toc197608671 \h</w:instrText>
             </w:r>
             <w:r>
               <w:rPr>
@@ -581,7 +581,7 @@
               <w14:ligatures w14:val="standardContextual"/>
             </w:rPr>
           </w:pPr>
-          <w:hyperlink w:anchor="_Toc195794583" w:history="1">
+          <w:hyperlink w:anchor="_Toc197608672" w:history="1">
             <w:r>
               <w:rPr>
                 <w:rStyle w:val="a3"/>
@@ -620,7 +620,7 @@
                 <w:noProof/>
                 <w:webHidden/>
               </w:rPr>
-              <w:instrText>PAGEREF _Toc195794583 \h</w:instrText>
+              <w:instrText>PAGEREF _Toc197608672 \h</w:instrText>
             </w:r>
             <w:r>
               <w:rPr>
@@ -678,7 +678,7 @@
               <w14:ligatures w14:val="standardContextual"/>
             </w:rPr>
           </w:pPr>
-          <w:hyperlink w:anchor="_Toc195794584" w:history="1">
+          <w:hyperlink w:anchor="_Toc197608673" w:history="1">
             <w:r>
               <w:rPr>
                 <w:rStyle w:val="a3"/>
@@ -717,7 +717,7 @@
                 <w:noProof/>
                 <w:webHidden/>
               </w:rPr>
-              <w:instrText>PAGEREF _Toc195794584 \h</w:instrText>
+              <w:instrText>PAGEREF _Toc197608673 \h</w:instrText>
             </w:r>
             <w:r>
               <w:rPr>
@@ -775,7 +775,7 @@
               <w14:ligatures w14:val="standardContextual"/>
             </w:rPr>
           </w:pPr>
-          <w:hyperlink w:anchor="_Toc195794585" w:history="1">
+          <w:hyperlink w:anchor="_Toc197608674" w:history="1">
             <w:r>
               <w:rPr>
                 <w:rStyle w:val="a3"/>
@@ -814,7 +814,201 @@
                 <w:noProof/>
                 <w:webHidden/>
               </w:rPr>
-              <w:instrText>PAGEREF _Toc195794585 \h</w:instrText>
+              <w:instrText>PAGEREF _Toc197608674 \h</w:instrText>
+            </w:r>
+            <w:r>
+              <w:rPr>
+                <w:rFonts w:ascii="宋体" w:eastAsia="宋体" w:hAnsi="宋体" w:hint="eastAsia"/>
+                <w:noProof/>
+                <w:webHidden/>
+              </w:rPr>
+              <w:instrText xml:space="preserve"> </w:instrText>
+            </w:r>
+            <w:r>
+              <w:rPr>
+                <w:rFonts w:ascii="宋体" w:eastAsia="宋体" w:hAnsi="宋体" w:hint="eastAsia"/>
+                <w:noProof/>
+                <w:webHidden/>
+              </w:rPr>
+            </w:r>
+            <w:r>
+              <w:rPr>
+                <w:rFonts w:ascii="宋体" w:eastAsia="宋体" w:hAnsi="宋体" w:hint="eastAsia"/>
+                <w:noProof/>
+                <w:webHidden/>
+              </w:rPr>
+              <w:fldChar w:fldCharType="separate"/>
+            </w:r>
+            <w:r>
+              <w:rPr>
+                <w:rFonts w:ascii="宋体" w:eastAsia="宋体" w:hAnsi="宋体" w:hint="eastAsia"/>
+                <w:noProof/>
+                <w:webHidden/>
+              </w:rPr>
+              <w:t>6</w:t>
+            </w:r>
+            <w:r>
+              <w:rPr>
+                <w:rFonts w:ascii="宋体" w:eastAsia="宋体" w:hAnsi="宋体" w:hint="eastAsia"/>
+                <w:noProof/>
+                <w:webHidden/>
+              </w:rPr>
+              <w:fldChar w:fldCharType="end"/>
+            </w:r>
+          </w:hyperlink>
+        </w:p>
+        <w:p>
+          <w:pPr>
+            <w:pStyle w:val="TOC1"/>
+            <w:tabs>
+              <w:tab w:val="right" w:leader="dot" w:pos="8296"/>
+            </w:tabs>
+            <w:rPr>
+              <w:rFonts w:ascii="宋体" w:eastAsia="宋体" w:hAnsi="宋体" w:hint="eastAsia"/>
+              <w:noProof/>
+              <w:sz w:val="22"/>
+              <w:szCs w:val="24"/>
+              <w:lang w:val="en-US"/>
+              <w14:ligatures w14:val="standardContextual"/>
+            </w:rPr>
+          </w:pPr>
+          <w:hyperlink w:anchor="_Toc197608675" w:history="1">
+            <w:r>
+              <w:rPr>
+                <w:rStyle w:val="a3"/>
+                <w:rFonts w:ascii="宋体" w:eastAsia="宋体" w:hAnsi="宋体" w:hint="eastAsia"/>
+                <w:noProof/>
+              </w:rPr>
+              <w:t>第二讲 修昔底德《战争志》精读</w:t>
+            </w:r>
+            <w:r>
+              <w:rPr>
+                <w:rFonts w:ascii="宋体" w:eastAsia="宋体" w:hAnsi="宋体" w:hint="eastAsia"/>
+                <w:noProof/>
+                <w:webHidden/>
+              </w:rPr>
+              <w:tab/>
+            </w:r>
+            <w:r>
+              <w:rPr>
+                <w:rFonts w:ascii="宋体" w:eastAsia="宋体" w:hAnsi="宋体" w:hint="eastAsia"/>
+                <w:noProof/>
+                <w:webHidden/>
+              </w:rPr>
+              <w:fldChar w:fldCharType="begin"/>
+            </w:r>
+            <w:r>
+              <w:rPr>
+                <w:rFonts w:ascii="宋体" w:eastAsia="宋体" w:hAnsi="宋体" w:hint="eastAsia"/>
+                <w:noProof/>
+                <w:webHidden/>
+              </w:rPr>
+              <w:instrText xml:space="preserve"> </w:instrText>
+            </w:r>
+            <w:r>
+              <w:rPr>
+                <w:rFonts w:ascii="宋体" w:eastAsia="宋体" w:hAnsi="宋体"/>
+                <w:noProof/>
+                <w:webHidden/>
+              </w:rPr>
+              <w:instrText>PAGEREF _Toc197608675 \h</w:instrText>
+            </w:r>
+            <w:r>
+              <w:rPr>
+                <w:rFonts w:ascii="宋体" w:eastAsia="宋体" w:hAnsi="宋体" w:hint="eastAsia"/>
+                <w:noProof/>
+                <w:webHidden/>
+              </w:rPr>
+              <w:instrText xml:space="preserve"> </w:instrText>
+            </w:r>
+            <w:r>
+              <w:rPr>
+                <w:rFonts w:ascii="宋体" w:eastAsia="宋体" w:hAnsi="宋体" w:hint="eastAsia"/>
+                <w:noProof/>
+                <w:webHidden/>
+              </w:rPr>
+            </w:r>
+            <w:r>
+              <w:rPr>
+                <w:rFonts w:ascii="宋体" w:eastAsia="宋体" w:hAnsi="宋体" w:hint="eastAsia"/>
+                <w:noProof/>
+                <w:webHidden/>
+              </w:rPr>
+              <w:fldChar w:fldCharType="separate"/>
+            </w:r>
+            <w:r>
+              <w:rPr>
+                <w:rFonts w:ascii="宋体" w:eastAsia="宋体" w:hAnsi="宋体" w:hint="eastAsia"/>
+                <w:noProof/>
+                <w:webHidden/>
+              </w:rPr>
+              <w:t>6</w:t>
+            </w:r>
+            <w:r>
+              <w:rPr>
+                <w:rFonts w:ascii="宋体" w:eastAsia="宋体" w:hAnsi="宋体" w:hint="eastAsia"/>
+                <w:noProof/>
+                <w:webHidden/>
+              </w:rPr>
+              <w:fldChar w:fldCharType="end"/>
+            </w:r>
+          </w:hyperlink>
+        </w:p>
+        <w:p>
+          <w:pPr>
+            <w:pStyle w:val="TOC2"/>
+            <w:tabs>
+              <w:tab w:val="right" w:leader="dot" w:pos="8296"/>
+            </w:tabs>
+            <w:rPr>
+              <w:rFonts w:ascii="宋体" w:eastAsia="宋体" w:hAnsi="宋体" w:hint="eastAsia"/>
+              <w:noProof/>
+              <w:sz w:val="22"/>
+              <w:szCs w:val="24"/>
+              <w:lang w:val="en-US"/>
+              <w14:ligatures w14:val="standardContextual"/>
+            </w:rPr>
+          </w:pPr>
+          <w:hyperlink w:anchor="_Toc197608676" w:history="1">
+            <w:r>
+              <w:rPr>
+                <w:rStyle w:val="a3"/>
+                <w:rFonts w:ascii="宋体" w:eastAsia="宋体" w:hAnsi="宋体" w:hint="eastAsia"/>
+                <w:noProof/>
+              </w:rPr>
+              <w:t>一、第一卷</w:t>
+            </w:r>
+            <w:r>
+              <w:rPr>
+                <w:rFonts w:ascii="宋体" w:eastAsia="宋体" w:hAnsi="宋体" w:hint="eastAsia"/>
+                <w:noProof/>
+                <w:webHidden/>
+              </w:rPr>
+              <w:tab/>
+            </w:r>
+            <w:r>
+              <w:rPr>
+                <w:rFonts w:ascii="宋体" w:eastAsia="宋体" w:hAnsi="宋体" w:hint="eastAsia"/>
+                <w:noProof/>
+                <w:webHidden/>
+              </w:rPr>
+              <w:fldChar w:fldCharType="begin"/>
+            </w:r>
+            <w:r>
+              <w:rPr>
+                <w:rFonts w:ascii="宋体" w:eastAsia="宋体" w:hAnsi="宋体" w:hint="eastAsia"/>
+                <w:noProof/>
+                <w:webHidden/>
+              </w:rPr>
+              <w:instrText xml:space="preserve"> </w:instrText>
+            </w:r>
+            <w:r>
+              <w:rPr>
+                <w:rFonts w:ascii="宋体" w:eastAsia="宋体" w:hAnsi="宋体"/>
+                <w:noProof/>
+                <w:webHidden/>
+              </w:rPr>
+              <w:instrText>PAGEREF _Toc197608676 \h</w:instrText>
             </w:r>
             <w:r>
               <w:rPr>
@@ -900,7 +1094,7 @@
       <w:pPr>
         <w:pStyle w:val="a9"/>
       </w:pPr>
-      <w:bookmarkStart w:id="0" w:name="_Toc195794579"/>
+      <w:bookmarkStart w:id="0" w:name="_Toc197608668"/>
       <w:r>
         <w:rPr>
           <w:rFonts w:hint="eastAsia"/>
@@ -928,20 +1122,32 @@
         <w:spacing w:before="78" w:after="78"/>
         <w:jc w:val="center"/>
         <w:rPr>
+          <w:rFonts w:cs="Times New Roman"/>
+        </w:rPr>
+      </w:pPr>
+      <w:r>
+        <w:rPr>
+          <w:rFonts w:cs="Times New Roman"/>
+        </w:rPr>
+        <w:t>202</w:t>
+      </w:r>
+      <w:r>
+        <w:rPr>
           <w:rFonts w:cs="Times New Roman" w:hint="eastAsia"/>
         </w:rPr>
-      </w:pPr>
+        <w:t>5</w:t>
+      </w:r>
       <w:r>
         <w:rPr>
           <w:rFonts w:cs="Times New Roman"/>
         </w:rPr>
-        <w:t>202</w:t>
+        <w:t>.</w:t>
       </w:r>
       <w:r>
         <w:rPr>
           <w:rFonts w:cs="Times New Roman" w:hint="eastAsia"/>
         </w:rPr>
-        <w:t>5</w:t>
+        <w:t>2</w:t>
       </w:r>
       <w:r>
         <w:rPr>
@@ -953,48 +1159,36 @@
         <w:rPr>
           <w:rFonts w:cs="Times New Roman" w:hint="eastAsia"/>
         </w:rPr>
-        <w:t>2</w:t>
-      </w:r>
-      <w:r>
-        <w:rPr>
-          <w:rFonts w:cs="Times New Roman"/>
-        </w:rPr>
-        <w:t>.</w:t>
+        <w:t>27</w:t>
       </w:r>
       <w:r>
         <w:rPr>
           <w:rFonts w:cs="Times New Roman" w:hint="eastAsia"/>
         </w:rPr>
-        <w:t>27</w:t>
+        <w:t xml:space="preserve"> / 2025.3.6</w:t>
       </w:r>
       <w:r>
         <w:rPr>
           <w:rFonts w:cs="Times New Roman" w:hint="eastAsia"/>
         </w:rPr>
-        <w:t xml:space="preserve"> / 2025.3.6</w:t>
+        <w:t xml:space="preserve"> / 2025.3.13</w:t>
       </w:r>
       <w:r>
         <w:rPr>
           <w:rFonts w:cs="Times New Roman" w:hint="eastAsia"/>
         </w:rPr>
-        <w:t xml:space="preserve"> / 2025.3.13</w:t>
+        <w:t xml:space="preserve"> / 2025.3.20</w:t>
       </w:r>
       <w:r>
         <w:rPr>
           <w:rFonts w:cs="Times New Roman" w:hint="eastAsia"/>
         </w:rPr>
-        <w:t xml:space="preserve"> / 2025.3.20</w:t>
+        <w:t xml:space="preserve"> / 2025.4.3 / 2025.4.10</w:t>
       </w:r>
       <w:r>
         <w:rPr>
           <w:rFonts w:cs="Times New Roman" w:hint="eastAsia"/>
         </w:rPr>
-        <w:t xml:space="preserve"> / 2025.4.3 / 2025.4.10</w:t>
-      </w:r>
-      <w:r>
-        <w:rPr>
-          <w:rFonts w:cs="Times New Roman" w:hint="eastAsia"/>
-        </w:rPr>
         <w:t xml:space="preserve"> / 2025.4.17</w:t>
       </w:r>
     </w:p>
@@ -1002,7 +1196,7 @@
       <w:pPr>
         <w:pStyle w:val="ac"/>
       </w:pPr>
-      <w:bookmarkStart w:id="1" w:name="_Toc195794580"/>
+      <w:bookmarkStart w:id="1" w:name="_Toc197608669"/>
       <w:r>
         <w:rPr>
           <w:rFonts w:hint="eastAsia"/>
@@ -1536,7 +1730,7 @@
       <w:pPr>
         <w:pStyle w:val="ac"/>
       </w:pPr>
-      <w:bookmarkStart w:id="2" w:name="_Toc195794581"/>
+      <w:bookmarkStart w:id="2" w:name="_Toc197608670"/>
       <w:r>
         <w:rPr>
           <w:rFonts w:hint="eastAsia"/>
@@ -2022,7 +2216,7 @@
       <w:pPr>
         <w:pStyle w:val="ac"/>
       </w:pPr>
-      <w:bookmarkStart w:id="3" w:name="_Toc195794582"/>
+      <w:bookmarkStart w:id="3" w:name="_Toc197608671"/>
       <w:r>
         <w:rPr>
           <w:rFonts w:hint="eastAsia"/>
@@ -2471,7 +2665,7 @@
       <w:pPr>
         <w:pStyle w:val="ac"/>
       </w:pPr>
-      <w:bookmarkStart w:id="4" w:name="_Toc195794583"/>
+      <w:bookmarkStart w:id="4" w:name="_Toc197608672"/>
       <w:r>
         <w:rPr>
           <w:rFonts w:hint="eastAsia"/>
@@ -2930,7 +3124,7 @@
       <w:pPr>
         <w:pStyle w:val="ac"/>
       </w:pPr>
-      <w:bookmarkStart w:id="5" w:name="_Toc195794584"/>
+      <w:bookmarkStart w:id="5" w:name="_Toc197608673"/>
       <w:r>
         <w:rPr>
           <w:rFonts w:hint="eastAsia"/>
@@ -3264,7 +3458,7 @@
       <w:pPr>
         <w:pStyle w:val="ac"/>
       </w:pPr>
-      <w:bookmarkStart w:id="6" w:name="_Toc195794585"/>
+      <w:bookmarkStart w:id="6" w:name="_Toc197608674"/>
       <w:r>
         <w:rPr>
           <w:rFonts w:hint="eastAsia"/>
@@ -3463,6 +3657,348 @@
         <w:pStyle w:val="aa"/>
         <w:spacing w:before="78" w:after="78"/>
       </w:pPr>
+    </w:p>
+    <w:p>
+      <w:pPr>
+        <w:pStyle w:val="aa"/>
+        <w:spacing w:before="78" w:after="78"/>
+      </w:pPr>
+    </w:p>
+    <w:p>
+      <w:pPr>
+        <w:pStyle w:val="aa"/>
+        <w:spacing w:before="78" w:after="78"/>
+      </w:pPr>
+    </w:p>
+    <w:p>
+      <w:pPr>
+        <w:pStyle w:val="a9"/>
+      </w:pPr>
+      <w:bookmarkStart w:id="7" w:name="_Toc197608675"/>
+      <w:r>
+        <w:rPr>
+          <w:rFonts w:hint="eastAsia"/>
+        </w:rPr>
+        <w:t>第二讲</w:t>
+      </w:r>
+      <w:r>
+        <w:rPr>
+          <w:rFonts w:hint="eastAsia"/>
+        </w:rPr>
+        <w:t xml:space="preserve"> </w:t>
+      </w:r>
+      <w:r>
+        <w:rPr>
+          <w:rFonts w:hint="eastAsia"/>
+        </w:rPr>
+        <w:t>修昔底德《战争志》精读</w:t>
+      </w:r>
+      <w:bookmarkEnd w:id="7"/>
+    </w:p>
+    <w:p>
+      <w:pPr>
+        <w:pStyle w:val="aa"/>
+        <w:spacing w:before="78" w:after="78"/>
+        <w:jc w:val="center"/>
+        <w:rPr>
+          <w:rFonts w:hint="eastAsia"/>
+        </w:rPr>
+      </w:pPr>
+      <w:r>
+        <w:rPr>
+          <w:rFonts w:hint="eastAsia"/>
+        </w:rPr>
+        <w:t>2025.4.24</w:t>
+      </w:r>
+      <w:r>
+        <w:rPr>
+          <w:rFonts w:hint="eastAsia"/>
+        </w:rPr>
+        <w:t xml:space="preserve"> / 2025.5.8</w:t>
+      </w:r>
+    </w:p>
+    <w:p>
+      <w:pPr>
+        <w:pStyle w:val="aa"/>
+        <w:spacing w:before="78" w:after="78"/>
+      </w:pPr>
+      <w:r>
+        <w:tab/>
+      </w:r>
+      <w:r>
+        <w:rPr>
+          <w:rFonts w:hint="eastAsia"/>
+        </w:rPr>
+        <w:t>《战争志》（或《伯罗奔尼撒战争史》）是修昔底德撰写的一本以伯罗奔尼撒战争为主要记述对象的著作。</w:t>
+      </w:r>
+      <w:r>
+        <w:rPr>
+          <w:rFonts w:hint="eastAsia"/>
+        </w:rPr>
+        <w:t>这本著作在古典</w:t>
+      </w:r>
+      <w:proofErr w:type="gramStart"/>
+      <w:r>
+        <w:rPr>
+          <w:rFonts w:hint="eastAsia"/>
+        </w:rPr>
+        <w:t>时代广</w:t>
+      </w:r>
+      <w:proofErr w:type="gramEnd"/>
+      <w:r>
+        <w:rPr>
+          <w:rFonts w:hint="eastAsia"/>
+        </w:rPr>
+        <w:t>受希腊人、罗马人中的政治、文化精英欢迎。</w:t>
+      </w:r>
+    </w:p>
+    <w:p>
+      <w:pPr>
+        <w:pStyle w:val="ac"/>
+        <w:rPr>
+          <w:rFonts w:hint="eastAsia"/>
+        </w:rPr>
+      </w:pPr>
+      <w:bookmarkStart w:id="8" w:name="_Toc197608676"/>
+      <w:r>
+        <w:rPr>
+          <w:rFonts w:hint="eastAsia"/>
+        </w:rPr>
+        <w:t>一、第一卷</w:t>
+      </w:r>
+      <w:bookmarkEnd w:id="8"/>
+    </w:p>
+    <w:p>
+      <w:pPr>
+        <w:pStyle w:val="aa"/>
+        <w:spacing w:before="78" w:after="78"/>
+        <w:rPr>
+          <w:rFonts w:hint="eastAsia"/>
+        </w:rPr>
+      </w:pPr>
+      <w:r>
+        <w:tab/>
+      </w:r>
+      <w:r>
+        <w:rPr>
+          <w:rFonts w:hint="eastAsia"/>
+        </w:rPr>
+        <w:t>在</w:t>
+      </w:r>
+      <w:r>
+        <w:rPr>
+          <w:rFonts w:hint="eastAsia"/>
+        </w:rPr>
+        <w:t>第一卷的开头，修昔底德就表明自己是“雅典人”——显然，这就意味着其写作对象不是雅典人（例如一位中国作家写一本面向中国人的著作时，不会刻意强调自己是中国人），而是全希腊人，乃至于后世所有希望了解这段历史的人的——这背后有修昔底德更深层的目的。</w:t>
+      </w:r>
+    </w:p>
+    <w:p>
+      <w:pPr>
+        <w:pStyle w:val="aa"/>
+        <w:spacing w:before="78" w:after="78"/>
+        <w:rPr>
+          <w:rFonts w:hint="eastAsia"/>
+        </w:rPr>
+      </w:pPr>
+      <w:r>
+        <w:tab/>
+      </w:r>
+      <w:r>
+        <w:rPr>
+          <w:rFonts w:hint="eastAsia"/>
+        </w:rPr>
+        <w:t>修昔底</w:t>
+      </w:r>
+      <w:proofErr w:type="gramStart"/>
+      <w:r>
+        <w:rPr>
+          <w:rFonts w:hint="eastAsia"/>
+        </w:rPr>
+        <w:t>德批评</w:t>
+      </w:r>
+      <w:proofErr w:type="gramEnd"/>
+      <w:r>
+        <w:rPr>
+          <w:rFonts w:hint="eastAsia"/>
+        </w:rPr>
+        <w:t>了两类人的“历史”：诗人的历史和编年史家（散文作家，如希罗多德）的历史。他认为这些作家为了吸引人而放弃了真实性</w:t>
+      </w:r>
+      <w:r>
+        <w:rPr>
+          <w:rFonts w:hint="eastAsia"/>
+        </w:rPr>
+        <w:t>。修昔底德称，自己要尽可能记述真实的历史。当然，这样的真实并非是我们现在所理解的“客观真实”——修昔底德承认，自己无法准确获知所有人的演说词，因此只能编出“</w:t>
+      </w:r>
+      <w:r>
+        <w:rPr>
+          <w:rFonts w:hint="eastAsia"/>
+        </w:rPr>
+        <w:t>形势所要求的话</w:t>
+      </w:r>
+      <w:r>
+        <w:rPr>
+          <w:rFonts w:hint="eastAsia"/>
+        </w:rPr>
+        <w:t>”；而对于战争中的事件，则不听一面之词，经过自己审慎的判断后再得出符合事实的结论。可见，对于“言”与“事”，修昔底德的标准是不同的：对于前者，修昔底德随心所欲地创造；对于后者，修昔底德则追求尽可能的严谨</w:t>
+      </w:r>
+      <w:r>
+        <w:rPr>
+          <w:rFonts w:hint="eastAsia"/>
+        </w:rPr>
+        <w:t>真实。这与我们当代人理解的“客观真实”的历史是不同的，在这一意义上，修昔底德的作品更类似于历史小说或历史剧。</w:t>
+      </w:r>
+    </w:p>
+    <w:p>
+      <w:pPr>
+        <w:pStyle w:val="aa"/>
+        <w:spacing w:before="78" w:after="78"/>
+      </w:pPr>
+      <w:r>
+        <w:tab/>
+      </w:r>
+      <w:r>
+        <w:rPr>
+          <w:rFonts w:hint="eastAsia"/>
+        </w:rPr>
+        <w:t>修昔底</w:t>
+      </w:r>
+      <w:proofErr w:type="gramStart"/>
+      <w:r>
+        <w:rPr>
+          <w:rFonts w:hint="eastAsia"/>
+        </w:rPr>
+        <w:t>德对此</w:t>
+      </w:r>
+      <w:proofErr w:type="gramEnd"/>
+      <w:r>
+        <w:rPr>
+          <w:rFonts w:hint="eastAsia"/>
+        </w:rPr>
+        <w:t>书的期望是：读者或许不会从中获得愉悦感，但</w:t>
+      </w:r>
+      <w:r>
+        <w:rPr>
+          <w:rFonts w:hint="eastAsia"/>
+        </w:rPr>
+        <w:t>读者会从中理解历史在逻辑上的重复。他认为，他的作品</w:t>
+      </w:r>
+      <w:r>
+        <w:rPr>
+          <w:rFonts w:hint="eastAsia"/>
+        </w:rPr>
+        <w:t>不是为了迎合当下的大众口味，而是为了流芳百世。</w:t>
+      </w:r>
+    </w:p>
+    <w:p>
+      <w:pPr>
+        <w:pStyle w:val="aa"/>
+        <w:spacing w:before="78" w:after="78"/>
+      </w:pPr>
+      <w:r>
+        <w:lastRenderedPageBreak/>
+        <w:tab/>
+      </w:r>
+    </w:p>
+    <w:p>
+      <w:pPr>
+        <w:pStyle w:val="aa"/>
+        <w:spacing w:before="78" w:after="78"/>
+        <w:ind w:firstLine="420"/>
+      </w:pPr>
+      <w:r>
+        <w:rPr>
+          <w:rFonts w:hint="eastAsia"/>
+        </w:rPr>
+        <w:t>修昔底德认为，伯罗奔尼撒战争是一场比希波战争更大的战争</w:t>
+      </w:r>
+      <w:r>
+        <w:rPr>
+          <w:rFonts w:hint="eastAsia"/>
+        </w:rPr>
+        <w:t>——这场战争是物质上的巨大灾难，更是秩序与规范上的巨大灾难，大量的希腊城市被希腊人自己夷为平地，其居民被屠杀殆尽，堪称“礼崩乐坏”。</w:t>
+      </w:r>
+      <w:r>
+        <w:rPr>
+          <w:rFonts w:hint="eastAsia"/>
+        </w:rPr>
+        <w:t>人祸之外，天灾也接踵而来，对希腊世界造成了毁灭性的打击。</w:t>
+      </w:r>
+    </w:p>
+    <w:p>
+      <w:pPr>
+        <w:pStyle w:val="aa"/>
+        <w:spacing w:before="78" w:after="78"/>
+      </w:pPr>
+      <w:r>
+        <w:tab/>
+      </w:r>
+      <w:r>
+        <w:rPr>
+          <w:rFonts w:hint="eastAsia"/>
+        </w:rPr>
+        <w:t>对于战争的原因，修昔底德指出：</w:t>
+      </w:r>
+    </w:p>
+    <w:p>
+      <w:pPr>
+        <w:pStyle w:val="af3"/>
+        <w:spacing w:before="78" w:after="78"/>
+        <w:ind w:firstLine="420"/>
+      </w:pPr>
+      <w:r>
+        <w:rPr>
+          <w:rFonts w:hint="eastAsia"/>
+        </w:rPr>
+        <w:t>What made war inevitable was the growth of Athenian power and the fear which this caused in Sparta.</w:t>
+      </w:r>
+    </w:p>
+    <w:p>
+      <w:pPr>
+        <w:pStyle w:val="af3"/>
+        <w:spacing w:before="78" w:after="78"/>
+        <w:jc w:val="right"/>
+        <w:rPr>
+          <w:rFonts w:hint="eastAsia"/>
+        </w:rPr>
+      </w:pPr>
+      <w:r>
+        <w:rPr>
+          <w:rFonts w:hint="eastAsia"/>
+        </w:rPr>
+        <w:t>——</w:t>
+      </w:r>
+      <w:r>
+        <w:rPr>
+          <w:rFonts w:hint="eastAsia"/>
+        </w:rPr>
+        <w:t xml:space="preserve">Thucydides, </w:t>
+      </w:r>
+      <w:r>
+        <w:rPr>
+          <w:rFonts w:hint="eastAsia"/>
+          <w:i/>
+          <w:iCs/>
+        </w:rPr>
+        <w:t>History of the Peloponnesian War</w:t>
+      </w:r>
+    </w:p>
+    <w:p>
+      <w:pPr>
+        <w:pStyle w:val="aa"/>
+        <w:spacing w:before="78" w:after="78"/>
+        <w:rPr>
+          <w:rFonts w:hint="eastAsia"/>
+        </w:rPr>
+      </w:pPr>
+      <w:r>
+        <w:tab/>
+      </w:r>
+      <w:r>
+        <w:rPr>
+          <w:rFonts w:hint="eastAsia"/>
+        </w:rPr>
+        <w:t>雅典实力的增长引起了斯巴达的恐惧。需要注意的是，雅典在此前实力就已较强，但斯巴达直到此时才开始恐惧，这一点是值得探讨的。</w:t>
+      </w:r>
     </w:p>
     <w:sectPr>
       <w:footerReference w:type="default" r:id="rId9"/>
@@ -4192,7 +4728,6 @@
   <w:style w:type="character" w:default="1" w:styleId="a0">
     <w:name w:val="Default Paragraph Font"/>
     <w:uiPriority w:val="1"/>
-    <w:semiHidden/>
     <w:unhideWhenUsed/>
   </w:style>
   <w:style w:type="table" w:default="1" w:styleId="a1">

--- a/course/major/国际政治文选精读.docx
+++ b/course/major/国际政治文选精读.docx
@@ -193,7 +193,7 @@
             </w:rPr>
             <w:fldChar w:fldCharType="separate"/>
           </w:r>
-          <w:hyperlink w:anchor="_Toc197608668" w:history="1">
+          <w:hyperlink w:anchor="_Toc198213744" w:history="1">
             <w:r>
               <w:rPr>
                 <w:rStyle w:val="a3"/>
@@ -232,7 +232,7 @@
                 <w:noProof/>
                 <w:webHidden/>
               </w:rPr>
-              <w:instrText>PAGEREF _Toc197608668 \h</w:instrText>
+              <w:instrText>PAGEREF _Toc198213744 \h</w:instrText>
             </w:r>
             <w:r>
               <w:rPr>
@@ -290,7 +290,7 @@
               <w14:ligatures w14:val="standardContextual"/>
             </w:rPr>
           </w:pPr>
-          <w:hyperlink w:anchor="_Toc197608669" w:history="1">
+          <w:hyperlink w:anchor="_Toc198213745" w:history="1">
             <w:r>
               <w:rPr>
                 <w:rStyle w:val="a3"/>
@@ -329,7 +329,7 @@
                 <w:noProof/>
                 <w:webHidden/>
               </w:rPr>
-              <w:instrText>PAGEREF _Toc197608669 \h</w:instrText>
+              <w:instrText>PAGEREF _Toc198213745 \h</w:instrText>
             </w:r>
             <w:r>
               <w:rPr>
@@ -387,7 +387,7 @@
               <w14:ligatures w14:val="standardContextual"/>
             </w:rPr>
           </w:pPr>
-          <w:hyperlink w:anchor="_Toc197608670" w:history="1">
+          <w:hyperlink w:anchor="_Toc198213746" w:history="1">
             <w:r>
               <w:rPr>
                 <w:rStyle w:val="a3"/>
@@ -426,7 +426,7 @@
                 <w:noProof/>
                 <w:webHidden/>
               </w:rPr>
-              <w:instrText>PAGEREF _Toc197608670 \h</w:instrText>
+              <w:instrText>PAGEREF _Toc198213746 \h</w:instrText>
             </w:r>
             <w:r>
               <w:rPr>
@@ -484,7 +484,7 @@
               <w14:ligatures w14:val="standardContextual"/>
             </w:rPr>
           </w:pPr>
-          <w:hyperlink w:anchor="_Toc197608671" w:history="1">
+          <w:hyperlink w:anchor="_Toc198213747" w:history="1">
             <w:r>
               <w:rPr>
                 <w:rStyle w:val="a3"/>
@@ -523,7 +523,7 @@
                 <w:noProof/>
                 <w:webHidden/>
               </w:rPr>
-              <w:instrText>PAGEREF _Toc197608671 \h</w:instrText>
+              <w:instrText>PAGEREF _Toc198213747 \h</w:instrText>
             </w:r>
             <w:r>
               <w:rPr>
@@ -581,7 +581,7 @@
               <w14:ligatures w14:val="standardContextual"/>
             </w:rPr>
           </w:pPr>
-          <w:hyperlink w:anchor="_Toc197608672" w:history="1">
+          <w:hyperlink w:anchor="_Toc198213748" w:history="1">
             <w:r>
               <w:rPr>
                 <w:rStyle w:val="a3"/>
@@ -620,7 +620,7 @@
                 <w:noProof/>
                 <w:webHidden/>
               </w:rPr>
-              <w:instrText>PAGEREF _Toc197608672 \h</w:instrText>
+              <w:instrText>PAGEREF _Toc198213748 \h</w:instrText>
             </w:r>
             <w:r>
               <w:rPr>
@@ -678,7 +678,7 @@
               <w14:ligatures w14:val="standardContextual"/>
             </w:rPr>
           </w:pPr>
-          <w:hyperlink w:anchor="_Toc197608673" w:history="1">
+          <w:hyperlink w:anchor="_Toc198213749" w:history="1">
             <w:r>
               <w:rPr>
                 <w:rStyle w:val="a3"/>
@@ -717,7 +717,7 @@
                 <w:noProof/>
                 <w:webHidden/>
               </w:rPr>
-              <w:instrText>PAGEREF _Toc197608673 \h</w:instrText>
+              <w:instrText>PAGEREF _Toc198213749 \h</w:instrText>
             </w:r>
             <w:r>
               <w:rPr>
@@ -775,7 +775,7 @@
               <w14:ligatures w14:val="standardContextual"/>
             </w:rPr>
           </w:pPr>
-          <w:hyperlink w:anchor="_Toc197608674" w:history="1">
+          <w:hyperlink w:anchor="_Toc198213750" w:history="1">
             <w:r>
               <w:rPr>
                 <w:rStyle w:val="a3"/>
@@ -814,7 +814,7 @@
                 <w:noProof/>
                 <w:webHidden/>
               </w:rPr>
-              <w:instrText>PAGEREF _Toc197608674 \h</w:instrText>
+              <w:instrText>PAGEREF _Toc198213750 \h</w:instrText>
             </w:r>
             <w:r>
               <w:rPr>
@@ -872,7 +872,7 @@
               <w14:ligatures w14:val="standardContextual"/>
             </w:rPr>
           </w:pPr>
-          <w:hyperlink w:anchor="_Toc197608675" w:history="1">
+          <w:hyperlink w:anchor="_Toc198213751" w:history="1">
             <w:r>
               <w:rPr>
                 <w:rStyle w:val="a3"/>
@@ -911,7 +911,7 @@
                 <w:noProof/>
                 <w:webHidden/>
               </w:rPr>
-              <w:instrText>PAGEREF _Toc197608675 \h</w:instrText>
+              <w:instrText>PAGEREF _Toc198213751 \h</w:instrText>
             </w:r>
             <w:r>
               <w:rPr>
@@ -969,7 +969,7 @@
               <w14:ligatures w14:val="standardContextual"/>
             </w:rPr>
           </w:pPr>
-          <w:hyperlink w:anchor="_Toc197608676" w:history="1">
+          <w:hyperlink w:anchor="_Toc198213752" w:history="1">
             <w:r>
               <w:rPr>
                 <w:rStyle w:val="a3"/>
@@ -1008,7 +1008,7 @@
                 <w:noProof/>
                 <w:webHidden/>
               </w:rPr>
-              <w:instrText>PAGEREF _Toc197608676 \h</w:instrText>
+              <w:instrText>PAGEREF _Toc198213752 \h</w:instrText>
             </w:r>
             <w:r>
               <w:rPr>
@@ -1040,6 +1040,103 @@
                 <w:webHidden/>
               </w:rPr>
               <w:t>6</w:t>
+            </w:r>
+            <w:r>
+              <w:rPr>
+                <w:rFonts w:ascii="宋体" w:eastAsia="宋体" w:hAnsi="宋体" w:hint="eastAsia"/>
+                <w:noProof/>
+                <w:webHidden/>
+              </w:rPr>
+              <w:fldChar w:fldCharType="end"/>
+            </w:r>
+          </w:hyperlink>
+        </w:p>
+        <w:p>
+          <w:pPr>
+            <w:pStyle w:val="TOC2"/>
+            <w:tabs>
+              <w:tab w:val="right" w:leader="dot" w:pos="8296"/>
+            </w:tabs>
+            <w:rPr>
+              <w:rFonts w:ascii="宋体" w:eastAsia="宋体" w:hAnsi="宋体" w:hint="eastAsia"/>
+              <w:noProof/>
+              <w:sz w:val="22"/>
+              <w:szCs w:val="24"/>
+              <w:lang w:val="en-US"/>
+              <w14:ligatures w14:val="standardContextual"/>
+            </w:rPr>
+          </w:pPr>
+          <w:hyperlink w:anchor="_Toc198213753" w:history="1">
+            <w:r>
+              <w:rPr>
+                <w:rStyle w:val="a3"/>
+                <w:rFonts w:ascii="宋体" w:eastAsia="宋体" w:hAnsi="宋体" w:hint="eastAsia"/>
+                <w:noProof/>
+              </w:rPr>
+              <w:t>二、第三卷</w:t>
+            </w:r>
+            <w:r>
+              <w:rPr>
+                <w:rFonts w:ascii="宋体" w:eastAsia="宋体" w:hAnsi="宋体" w:hint="eastAsia"/>
+                <w:noProof/>
+                <w:webHidden/>
+              </w:rPr>
+              <w:tab/>
+            </w:r>
+            <w:r>
+              <w:rPr>
+                <w:rFonts w:ascii="宋体" w:eastAsia="宋体" w:hAnsi="宋体" w:hint="eastAsia"/>
+                <w:noProof/>
+                <w:webHidden/>
+              </w:rPr>
+              <w:fldChar w:fldCharType="begin"/>
+            </w:r>
+            <w:r>
+              <w:rPr>
+                <w:rFonts w:ascii="宋体" w:eastAsia="宋体" w:hAnsi="宋体" w:hint="eastAsia"/>
+                <w:noProof/>
+                <w:webHidden/>
+              </w:rPr>
+              <w:instrText xml:space="preserve"> </w:instrText>
+            </w:r>
+            <w:r>
+              <w:rPr>
+                <w:rFonts w:ascii="宋体" w:eastAsia="宋体" w:hAnsi="宋体"/>
+                <w:noProof/>
+                <w:webHidden/>
+              </w:rPr>
+              <w:instrText>PAGEREF _Toc198213753 \h</w:instrText>
+            </w:r>
+            <w:r>
+              <w:rPr>
+                <w:rFonts w:ascii="宋体" w:eastAsia="宋体" w:hAnsi="宋体" w:hint="eastAsia"/>
+                <w:noProof/>
+                <w:webHidden/>
+              </w:rPr>
+              <w:instrText xml:space="preserve"> </w:instrText>
+            </w:r>
+            <w:r>
+              <w:rPr>
+                <w:rFonts w:ascii="宋体" w:eastAsia="宋体" w:hAnsi="宋体" w:hint="eastAsia"/>
+                <w:noProof/>
+                <w:webHidden/>
+              </w:rPr>
+            </w:r>
+            <w:r>
+              <w:rPr>
+                <w:rFonts w:ascii="宋体" w:eastAsia="宋体" w:hAnsi="宋体" w:hint="eastAsia"/>
+                <w:noProof/>
+                <w:webHidden/>
+              </w:rPr>
+              <w:fldChar w:fldCharType="separate"/>
+            </w:r>
+            <w:r>
+              <w:rPr>
+                <w:rFonts w:ascii="宋体" w:eastAsia="宋体" w:hAnsi="宋体" w:hint="eastAsia"/>
+                <w:noProof/>
+                <w:webHidden/>
+              </w:rPr>
+              <w:t>7</w:t>
             </w:r>
             <w:r>
               <w:rPr>
@@ -1094,7 +1191,7 @@
       <w:pPr>
         <w:pStyle w:val="a9"/>
       </w:pPr>
-      <w:bookmarkStart w:id="0" w:name="_Toc197608668"/>
+      <w:bookmarkStart w:id="0" w:name="_Toc198213744"/>
       <w:r>
         <w:rPr>
           <w:rFonts w:hint="eastAsia"/>
@@ -1196,7 +1293,7 @@
       <w:pPr>
         <w:pStyle w:val="ac"/>
       </w:pPr>
-      <w:bookmarkStart w:id="1" w:name="_Toc197608669"/>
+      <w:bookmarkStart w:id="1" w:name="_Toc198213745"/>
       <w:r>
         <w:rPr>
           <w:rFonts w:hint="eastAsia"/>
@@ -1730,7 +1827,7 @@
       <w:pPr>
         <w:pStyle w:val="ac"/>
       </w:pPr>
-      <w:bookmarkStart w:id="2" w:name="_Toc197608670"/>
+      <w:bookmarkStart w:id="2" w:name="_Toc198213746"/>
       <w:r>
         <w:rPr>
           <w:rFonts w:hint="eastAsia"/>
@@ -2216,7 +2313,7 @@
       <w:pPr>
         <w:pStyle w:val="ac"/>
       </w:pPr>
-      <w:bookmarkStart w:id="3" w:name="_Toc197608671"/>
+      <w:bookmarkStart w:id="3" w:name="_Toc198213747"/>
       <w:r>
         <w:rPr>
           <w:rFonts w:hint="eastAsia"/>
@@ -2665,7 +2762,7 @@
       <w:pPr>
         <w:pStyle w:val="ac"/>
       </w:pPr>
-      <w:bookmarkStart w:id="4" w:name="_Toc197608672"/>
+      <w:bookmarkStart w:id="4" w:name="_Toc198213748"/>
       <w:r>
         <w:rPr>
           <w:rFonts w:hint="eastAsia"/>
@@ -3124,7 +3221,7 @@
       <w:pPr>
         <w:pStyle w:val="ac"/>
       </w:pPr>
-      <w:bookmarkStart w:id="5" w:name="_Toc197608673"/>
+      <w:bookmarkStart w:id="5" w:name="_Toc198213749"/>
       <w:r>
         <w:rPr>
           <w:rFonts w:hint="eastAsia"/>
@@ -3458,7 +3555,7 @@
       <w:pPr>
         <w:pStyle w:val="ac"/>
       </w:pPr>
-      <w:bookmarkStart w:id="6" w:name="_Toc197608674"/>
+      <w:bookmarkStart w:id="6" w:name="_Toc198213750"/>
       <w:r>
         <w:rPr>
           <w:rFonts w:hint="eastAsia"/>
@@ -3674,7 +3771,7 @@
       <w:pPr>
         <w:pStyle w:val="a9"/>
       </w:pPr>
-      <w:bookmarkStart w:id="7" w:name="_Toc197608675"/>
+      <w:bookmarkStart w:id="7" w:name="_Toc198213751"/>
       <w:r>
         <w:rPr>
           <w:rFonts w:hint="eastAsia"/>
@@ -3716,6 +3813,12 @@
         </w:rPr>
         <w:t xml:space="preserve"> / 2025.5.8</w:t>
       </w:r>
+      <w:r>
+        <w:rPr>
+          <w:rFonts w:hint="eastAsia"/>
+        </w:rPr>
+        <w:t xml:space="preserve"> / 2025.5.15</w:t>
+      </w:r>
     </w:p>
     <w:p>
       <w:pPr>
@@ -3755,11 +3858,8 @@
     <w:p>
       <w:pPr>
         <w:pStyle w:val="ac"/>
-        <w:rPr>
-          <w:rFonts w:hint="eastAsia"/>
-        </w:rPr>
-      </w:pPr>
-      <w:bookmarkStart w:id="8" w:name="_Toc197608676"/>
+      </w:pPr>
+      <w:bookmarkStart w:id="8" w:name="_Toc198213752"/>
       <w:r>
         <w:rPr>
           <w:rFonts w:hint="eastAsia"/>
@@ -3772,9 +3872,6 @@
       <w:pPr>
         <w:pStyle w:val="aa"/>
         <w:spacing w:before="78" w:after="78"/>
-        <w:rPr>
-          <w:rFonts w:hint="eastAsia"/>
-        </w:rPr>
       </w:pPr>
       <w:r>
         <w:tab/>
@@ -3796,9 +3893,6 @@
       <w:pPr>
         <w:pStyle w:val="aa"/>
         <w:spacing w:before="78" w:after="78"/>
-        <w:rPr>
-          <w:rFonts w:hint="eastAsia"/>
-        </w:rPr>
       </w:pPr>
       <w:r>
         <w:tab/>
@@ -3957,9 +4051,6 @@
         <w:pStyle w:val="af3"/>
         <w:spacing w:before="78" w:after="78"/>
         <w:jc w:val="right"/>
-        <w:rPr>
-          <w:rFonts w:hint="eastAsia"/>
-        </w:rPr>
       </w:pPr>
       <w:r>
         <w:rPr>
@@ -3986,9 +4077,6 @@
       <w:pPr>
         <w:pStyle w:val="aa"/>
         <w:spacing w:before="78" w:after="78"/>
-        <w:rPr>
-          <w:rFonts w:hint="eastAsia"/>
-        </w:rPr>
       </w:pPr>
       <w:r>
         <w:tab/>
@@ -3999,6 +4087,173 @@
         </w:rPr>
         <w:t>雅典实力的增长引起了斯巴达的恐惧。需要注意的是，雅典在此前实力就已较强，但斯巴达直到此时才开始恐惧，这一点是值得探讨的。</w:t>
       </w:r>
+    </w:p>
+    <w:p>
+      <w:pPr>
+        <w:pStyle w:val="aa"/>
+        <w:spacing w:before="78" w:after="78"/>
+      </w:pPr>
+    </w:p>
+    <w:p>
+      <w:pPr>
+        <w:pStyle w:val="aa"/>
+        <w:spacing w:before="78" w:after="78"/>
+      </w:pPr>
+      <w:r>
+        <w:tab/>
+      </w:r>
+      <w:r>
+        <w:rPr>
+          <w:rFonts w:hint="eastAsia"/>
+        </w:rPr>
+        <w:t>修昔底德提到了雅典使团在斯巴达的一次演讲，这次演讲可能是虚构的。在这次演讲中，雅典人暗</w:t>
+      </w:r>
+      <w:proofErr w:type="gramStart"/>
+      <w:r>
+        <w:rPr>
+          <w:rFonts w:hint="eastAsia"/>
+        </w:rPr>
+        <w:t>讽</w:t>
+      </w:r>
+      <w:proofErr w:type="gramEnd"/>
+      <w:r>
+        <w:rPr>
+          <w:rFonts w:hint="eastAsia"/>
+        </w:rPr>
+        <w:t>了斯巴达在希波战争中不出力；随后，雅典人提到，自己是被迫建立了这样的雅典帝国的——因为恐惧（对波斯的）、荣誉（成为希腊统治者）与利益（从盟邦处获得）。而现在，雅典也同样因为这三点而被迫维持这一帝国。</w:t>
+      </w:r>
+      <w:r>
+        <w:rPr>
+          <w:rFonts w:hint="eastAsia"/>
+        </w:rPr>
+        <w:t>雅典人认为，如果斯巴达人在自己的位置上，也会这么做。</w:t>
+      </w:r>
+    </w:p>
+    <w:p>
+      <w:pPr>
+        <w:pStyle w:val="aa"/>
+        <w:spacing w:before="78" w:after="78"/>
+      </w:pPr>
+    </w:p>
+    <w:p>
+      <w:pPr>
+        <w:pStyle w:val="aa"/>
+        <w:spacing w:before="78" w:after="78"/>
+        <w:rPr>
+          <w:rFonts w:hint="eastAsia"/>
+        </w:rPr>
+      </w:pPr>
+      <w:r>
+        <w:tab/>
+      </w:r>
+      <w:r>
+        <w:rPr>
+          <w:rFonts w:hint="eastAsia"/>
+        </w:rPr>
+        <w:t>修昔底德在第一卷的最后总结道，雅典实力的膨胀并不是斯巴达发起战争的原因，斯巴达之所以要挑起对雅典的战争，主要是因为雅典开始干涉伯罗奔尼撒同盟，影响了斯巴达的盟友。这场战争</w:t>
+      </w:r>
+      <w:proofErr w:type="gramStart"/>
+      <w:r>
+        <w:rPr>
+          <w:rFonts w:hint="eastAsia"/>
+        </w:rPr>
+        <w:t>不</w:t>
+      </w:r>
+      <w:proofErr w:type="gramEnd"/>
+      <w:r>
+        <w:rPr>
+          <w:rFonts w:hint="eastAsia"/>
+        </w:rPr>
+        <w:t>来自两个城邦间的互动和驱使，而来自每个城邦内在的恐惧、荣誉与利益。</w:t>
+      </w:r>
+    </w:p>
+    <w:p>
+      <w:pPr>
+        <w:pStyle w:val="aa"/>
+        <w:spacing w:before="78" w:after="78"/>
+      </w:pPr>
+    </w:p>
+    <w:p>
+      <w:pPr>
+        <w:pStyle w:val="ac"/>
+      </w:pPr>
+      <w:bookmarkStart w:id="9" w:name="_Toc198213753"/>
+      <w:r>
+        <w:rPr>
+          <w:rFonts w:hint="eastAsia"/>
+        </w:rPr>
+        <w:t>二、第三卷</w:t>
+      </w:r>
+      <w:bookmarkEnd w:id="9"/>
+    </w:p>
+    <w:p>
+      <w:pPr>
+        <w:pStyle w:val="aa"/>
+        <w:spacing w:before="78" w:after="78"/>
+        <w:rPr>
+          <w:rFonts w:hint="eastAsia"/>
+        </w:rPr>
+      </w:pPr>
+      <w:r>
+        <w:tab/>
+      </w:r>
+      <w:r>
+        <w:rPr>
+          <w:rFonts w:hint="eastAsia"/>
+        </w:rPr>
+        <w:t>第三卷记载了著名的米提列涅辩论。米提列涅是勒斯波斯岛上的一个城邦，本来站在雅典一方，后来主动反叛</w:t>
+      </w:r>
+      <w:r>
+        <w:rPr>
+          <w:rFonts w:hint="eastAsia"/>
+        </w:rPr>
+        <w:t>投奔斯巴达；雅典方面遂派遣军队攻占了米提列涅，将其首领送往雅典并处死了他，随后也处死了米提列涅的贵族和寡头。那么，对于剩下的米提列涅人，应该怎么办呢？</w:t>
+      </w:r>
+    </w:p>
+    <w:p>
+      <w:pPr>
+        <w:pStyle w:val="aa"/>
+        <w:spacing w:before="78" w:after="78"/>
+        <w:rPr>
+          <w:rFonts w:hint="eastAsia"/>
+        </w:rPr>
+      </w:pPr>
+      <w:r>
+        <w:tab/>
+      </w:r>
+      <w:r>
+        <w:rPr>
+          <w:rFonts w:hint="eastAsia"/>
+        </w:rPr>
+        <w:t>以克里昂为代表的在怒火中的雅典人决定杀死所有超出一定年龄的男性，其他人则全部卖为奴隶。但是，第二天，雅典人的怒火稍稍消退后，他们开始重新考虑这一决定，于是召开了公民大会。在大会上，克里昂与狄奥多图斯之间发生了辩论：克里昂主张保持昨天的决定，狄奥多图斯则试图说服雅典人宽容对待米提列涅人。</w:t>
+      </w:r>
+    </w:p>
+    <w:p>
+      <w:pPr>
+        <w:pStyle w:val="aa"/>
+        <w:spacing w:before="78" w:after="78"/>
+        <w:rPr>
+          <w:rFonts w:hint="eastAsia"/>
+        </w:rPr>
+      </w:pPr>
+      <w:r>
+        <w:tab/>
+      </w:r>
+      <w:r>
+        <w:rPr>
+          <w:rFonts w:hint="eastAsia"/>
+        </w:rPr>
+        <w:t>克里昂认为，米提列涅人没有受到胁迫，雅典也未对米提列涅人不义，在这种情况下反叛，要比其野心膨胀、想要扩张而反叛还要恶劣；米提列涅力量不大，野心却不小，于是基于强力而非正义背叛了雅典，哪怕他们的“强力”实际上不值一提。</w:t>
+      </w:r>
+    </w:p>
+    <w:p>
+      <w:pPr>
+        <w:pStyle w:val="aa"/>
+        <w:spacing w:before="78" w:after="78"/>
+        <w:rPr>
+          <w:rFonts w:hint="eastAsia"/>
+        </w:rPr>
+      </w:pPr>
     </w:p>
     <w:sectPr>
       <w:footerReference w:type="default" r:id="rId9"/>
@@ -4728,6 +4983,7 @@
   <w:style w:type="character" w:default="1" w:styleId="a0">
     <w:name w:val="Default Paragraph Font"/>
     <w:uiPriority w:val="1"/>
+    <w:semiHidden/>
     <w:unhideWhenUsed/>
   </w:style>
   <w:style w:type="table" w:default="1" w:styleId="a1">

--- a/course/major/国际政治文选精读.docx
+++ b/course/major/国际政治文选精读.docx
@@ -1511,21 +1511,7 @@
         <w:rPr>
           <w:rFonts w:hint="eastAsia"/>
         </w:rPr>
-        <w:t>，用于表示关于某事物的论（道），这来源于</w:t>
-      </w:r>
-      <w:proofErr w:type="gramStart"/>
-      <w:r>
-        <w:rPr>
-          <w:rFonts w:hint="eastAsia"/>
-        </w:rPr>
-        <w:t>逻</w:t>
-      </w:r>
-      <w:proofErr w:type="gramEnd"/>
-      <w:r>
-        <w:rPr>
-          <w:rFonts w:hint="eastAsia"/>
-        </w:rPr>
-        <w:t>各斯（</w:t>
+        <w:t>，用于表示关于某事物的论（道），这来源于逻各斯（</w:t>
       </w:r>
       <w:r>
         <w:rPr>
@@ -1623,21 +1609,7 @@
         <w:rPr>
           <w:rFonts w:hint="eastAsia"/>
         </w:rPr>
-        <w:t>怀特称国际理论</w:t>
-      </w:r>
-      <w:proofErr w:type="gramStart"/>
-      <w:r>
-        <w:rPr>
-          <w:rFonts w:hint="eastAsia"/>
-        </w:rPr>
-        <w:t>乍</w:t>
-      </w:r>
-      <w:proofErr w:type="gramEnd"/>
-      <w:r>
-        <w:rPr>
-          <w:rFonts w:hint="eastAsia"/>
-        </w:rPr>
-        <w:t>一听指的是“提供了关于国际关系的统一解释的概念体系”，意味着其没有历史限定。我们知道，国际关系理论的发展可以用“三次大论战（</w:t>
+        <w:t>怀特称国际理论乍一听指的是“提供了关于国际关系的统一解释的概念体系”，意味着其没有历史限定。我们知道，国际关系理论的发展可以用“三次大论战（</w:t>
       </w:r>
       <w:r>
         <w:rPr>
@@ -1681,21 +1653,7 @@
         <w:rPr>
           <w:rFonts w:hint="eastAsia"/>
         </w:rPr>
-        <w:t>怀特指出，“国际理论”听上去像是“政治理论”的双胞胎兄弟，</w:t>
-      </w:r>
-      <w:proofErr w:type="gramStart"/>
-      <w:r>
-        <w:rPr>
-          <w:rFonts w:hint="eastAsia"/>
-        </w:rPr>
-        <w:t>但乍一看</w:t>
-      </w:r>
-      <w:proofErr w:type="gramEnd"/>
-      <w:r>
-        <w:rPr>
-          <w:rFonts w:hint="eastAsia"/>
-        </w:rPr>
-        <w:t>却似乎并不存在。“政治理论”可以追溯到柏拉图以来的一系列思想家，但“国际理论”似乎并无这样深厚的思想渊源。</w:t>
+        <w:t>怀特指出，“国际理论”听上去像是“政治理论”的双胞胎兄弟，但乍一看却似乎并不存在。“政治理论”可以追溯到柏拉图以来的一系列思想家，但“国际理论”似乎并无这样深厚的思想渊源。</w:t>
       </w:r>
       <w:r>
         <w:rPr>
@@ -1741,7 +1699,6 @@
         <w:t xml:space="preserve"> (</w:t>
       </w:r>
       <w:proofErr w:type="spellStart"/>
-      <w:proofErr w:type="gramStart"/>
       <w:r>
         <w:rPr>
           <w:rFonts w:hint="eastAsia"/>
@@ -1749,7 +1706,6 @@
         <w:t>fml</w:t>
       </w:r>
       <w:proofErr w:type="spellEnd"/>
-      <w:proofErr w:type="gramEnd"/>
       <w:r>
         <w:rPr>
           <w:rFonts w:hint="eastAsia"/>
@@ -2031,21 +1987,7 @@
         <w:rPr>
           <w:rFonts w:hint="eastAsia"/>
         </w:rPr>
-        <w:t>国内社会讲求法律、权利；但国际社会是十分野蛮无序的。怀特试图通过这一区分指出，国际法学家们削足适履，将国内</w:t>
-      </w:r>
-      <w:proofErr w:type="gramStart"/>
-      <w:r>
-        <w:rPr>
-          <w:rFonts w:hint="eastAsia"/>
-        </w:rPr>
-        <w:t>法原则</w:t>
-      </w:r>
-      <w:proofErr w:type="gramEnd"/>
-      <w:r>
-        <w:rPr>
-          <w:rFonts w:hint="eastAsia"/>
-        </w:rPr>
-        <w:t>迁移到国际社会中，但国内法的自然法传统并不能真正地解决国际政治与外交的问题。</w:t>
+        <w:t>国内社会讲求法律、权利；但国际社会是十分野蛮无序的。怀特试图通过这一区分指出，国际法学家们削足适履，将国内法原则迁移到国际社会中，但国内法的自然法传统并不能真正地解决国际政治与外交的问题。</w:t>
       </w:r>
     </w:p>
     <w:p>
@@ -2924,21 +2866,7 @@
         <w:rPr>
           <w:rFonts w:hint="eastAsia"/>
         </w:rPr>
-        <w:t>思潮。首先是以齐默恩为代表的认为国家只是暂时的，世界终将统一的思想；其次是汤因比在《历史研究》中提出的</w:t>
-      </w:r>
-      <w:proofErr w:type="gramStart"/>
-      <w:r>
-        <w:rPr>
-          <w:rFonts w:hint="eastAsia"/>
-        </w:rPr>
-        <w:t>世上各</w:t>
-      </w:r>
-      <w:proofErr w:type="gramEnd"/>
-      <w:r>
-        <w:rPr>
-          <w:rFonts w:hint="eastAsia"/>
-        </w:rPr>
-        <w:t>文明终将发展为大一统的帝国，但只有西方文明将进入稳定的</w:t>
+        <w:t>思潮。首先是以齐默恩为代表的认为国家只是暂时的，世界终将统一的思想；其次是汤因比在《历史研究》中提出的世上各文明终将发展为大一统的帝国，但只有西方文明将进入稳定的</w:t>
       </w:r>
       <w:r>
         <w:rPr>
@@ -2962,21 +2890,7 @@
         <w:rPr>
           <w:rFonts w:hint="eastAsia"/>
         </w:rPr>
-        <w:t>此外，即使是菲利普二</w:t>
-      </w:r>
-      <w:proofErr w:type="gramStart"/>
-      <w:r>
-        <w:rPr>
-          <w:rFonts w:hint="eastAsia"/>
-        </w:rPr>
-        <w:t>世</w:t>
-      </w:r>
-      <w:proofErr w:type="gramEnd"/>
-      <w:r>
-        <w:rPr>
-          <w:rFonts w:hint="eastAsia"/>
-        </w:rPr>
-        <w:t>提出的</w:t>
+        <w:t>此外，即使是菲利普二世提出的</w:t>
       </w:r>
       <w:r>
         <w:rPr>
@@ -3075,21 +2989,7 @@
         <w:rPr>
           <w:rFonts w:hint="eastAsia"/>
         </w:rPr>
-        <w:t>年，人们充分地认识到，主权国家的国际结构是不可改变</w:t>
-      </w:r>
-      <w:proofErr w:type="gramStart"/>
-      <w:r>
-        <w:rPr>
-          <w:rFonts w:hint="eastAsia"/>
-        </w:rPr>
-        <w:t>且必要</w:t>
-      </w:r>
-      <w:proofErr w:type="gramEnd"/>
-      <w:r>
-        <w:rPr>
-          <w:rFonts w:hint="eastAsia"/>
-        </w:rPr>
-        <w:t>的。</w:t>
+        <w:t>年，人们充分地认识到，主权国家的国际结构是不可改变且必要的。</w:t>
       </w:r>
     </w:p>
     <w:p>
@@ -3260,21 +3160,7 @@
         <w:rPr>
           <w:rFonts w:hint="eastAsia"/>
         </w:rPr>
-        <w:t>在第十四段，怀特指出，国内政治在过去的几百年间</w:t>
-      </w:r>
-      <w:proofErr w:type="gramStart"/>
-      <w:r>
-        <w:rPr>
-          <w:rFonts w:hint="eastAsia"/>
-        </w:rPr>
-        <w:t>呈进步</w:t>
-      </w:r>
-      <w:proofErr w:type="gramEnd"/>
-      <w:r>
-        <w:rPr>
-          <w:rFonts w:hint="eastAsia"/>
-        </w:rPr>
-        <w:t>状态，但是在国际政治中却几乎没有进步，</w:t>
+        <w:t>在第十四段，怀特指出，国内政治在过去的几百年间呈进步状态，但是在国际政治中却几乎没有进步，</w:t>
       </w:r>
       <w:r>
         <w:rPr>
@@ -3591,21 +3477,7 @@
         <w:rPr>
           <w:rFonts w:hint="eastAsia"/>
         </w:rPr>
-        <w:t>怀特指出，政治理论与政治实践有着直接联系，政治理论或是正当</w:t>
-      </w:r>
-      <w:proofErr w:type="gramStart"/>
-      <w:r>
-        <w:rPr>
-          <w:rFonts w:hint="eastAsia"/>
-        </w:rPr>
-        <w:t>化近期</w:t>
-      </w:r>
-      <w:proofErr w:type="gramEnd"/>
-      <w:r>
-        <w:rPr>
-          <w:rFonts w:hint="eastAsia"/>
-        </w:rPr>
-        <w:t>的政治实践，或是为政治实践提供基础</w:t>
+        <w:t>怀特指出，政治理论与政治实践有着直接联系，政治理论或是正当化近期的政治实践，或是为政治实践提供基础</w:t>
       </w:r>
       <w:r>
         <w:rPr>
@@ -3617,38 +3489,78 @@
         <w:rPr>
           <w:rFonts w:ascii="宋体" w:hAnsi="宋体" w:hint="eastAsia"/>
         </w:rPr>
-        <w:t>但国际法似乎与国际政治走向了截然相反的方向。例如，在宗教战争、三十年战争时期，国际理论没有为战争服务，而是在为和平摇旗呐喊。直到</w:t>
-      </w:r>
-      <w:proofErr w:type="gramStart"/>
+        <w:t>但国际法似乎与国际政治走向了截然相反的方向。例如，在宗教战争、三十年战争时期，国际理论没有为战争服务，而是在为和平摇旗呐喊。直到腓特烈大帝时期，国际理论与国际政治实践才开始有了重合</w:t>
+      </w:r>
       <w:r>
         <w:rPr>
           <w:rFonts w:ascii="宋体" w:hAnsi="宋体" w:hint="eastAsia"/>
         </w:rPr>
-        <w:t>腓</w:t>
-      </w:r>
-      <w:proofErr w:type="gramEnd"/>
+        <w:t>。但是，在十九世纪这个国际合作成为一种可能的时代，国际理论却又“陷入了实证主义的泥潭”</w:t>
+      </w:r>
       <w:r>
         <w:rPr>
           <w:rFonts w:ascii="宋体" w:hAnsi="宋体" w:hint="eastAsia"/>
         </w:rPr>
-        <w:t>特烈大帝时期，国际理论与国际政治实践才开始有了重合</w:t>
+        <w:t>，国际法的发展没有跟上时代的需求</w:t>
       </w:r>
       <w:r>
         <w:rPr>
           <w:rFonts w:ascii="宋体" w:hAnsi="宋体" w:hint="eastAsia"/>
         </w:rPr>
-        <w:t>。但是，在十九世纪这个国际合作成为一种可能的时代，国际理论却又“陷入了实证主义的泥潭”</w:t>
+        <w:t>。</w:t>
+      </w:r>
+    </w:p>
+    <w:p>
+      <w:pPr>
+        <w:pStyle w:val="aa"/>
+        <w:spacing w:before="78" w:after="78"/>
+      </w:pPr>
+      <w:r>
+        <w:rPr>
+          <w:rFonts w:ascii="宋体" w:hAnsi="宋体"/>
+        </w:rPr>
+        <w:tab/>
       </w:r>
       <w:r>
         <w:rPr>
           <w:rFonts w:ascii="宋体" w:hAnsi="宋体" w:hint="eastAsia"/>
         </w:rPr>
-        <w:t>，国际法的发展没有跟上时代的需求</w:t>
+        <w:t>国际理论与国际政治持续脱节，或许问题不在国际理论，而在于国际政治与政治就有不同。</w:t>
       </w:r>
       <w:r>
         <w:rPr>
           <w:rFonts w:ascii="宋体" w:hAnsi="宋体" w:hint="eastAsia"/>
         </w:rPr>
+        <w:t>第十九段，怀特从霍布斯“所有人对所有人的战争”论点出发，谈及其在国际政治中是否也能适用。怀特指出，虽然经验上似乎可以将国家面对的无政府状态同人面对的自然状态类比，但理论上却难以形成逻辑链：处于自然状态的人</w:t>
+      </w:r>
+      <w:r>
+        <w:rPr>
+          <w:rFonts w:ascii="宋体" w:hAnsi="宋体" w:hint="eastAsia"/>
+        </w:rPr>
+        <w:t>之间</w:t>
+      </w:r>
+      <w:r>
+        <w:rPr>
+          <w:rFonts w:ascii="宋体" w:hAnsi="宋体" w:hint="eastAsia"/>
+        </w:rPr>
+        <w:t>将导向社会契约，</w:t>
+      </w:r>
+      <w:r>
+        <w:rPr>
+          <w:rFonts w:ascii="宋体" w:hAnsi="宋体" w:hint="eastAsia"/>
+        </w:rPr>
+        <w:t>但对国家而言并非如此。</w:t>
+      </w:r>
+      <w:r>
+        <w:rPr>
+          <w:rFonts w:ascii="宋体" w:hAnsi="宋体" w:hint="eastAsia"/>
+        </w:rPr>
+        <w:t>国家在功能上高于个人，在道德上也强于个人</w:t>
+      </w:r>
+      <w:r>
+        <w:rPr>
+          <w:rFonts w:ascii="宋体" w:hAnsi="宋体" w:hint="eastAsia"/>
+        </w:rPr>
         <w:t>。</w:t>
       </w:r>
     </w:p>
@@ -3657,60 +3569,6 @@
         <w:pStyle w:val="aa"/>
         <w:spacing w:before="78" w:after="78"/>
       </w:pPr>
-      <w:r>
-        <w:rPr>
-          <w:rFonts w:ascii="宋体" w:hAnsi="宋体"/>
-        </w:rPr>
-        <w:tab/>
-      </w:r>
-      <w:r>
-        <w:rPr>
-          <w:rFonts w:ascii="宋体" w:hAnsi="宋体" w:hint="eastAsia"/>
-        </w:rPr>
-        <w:t>国际理论与国际政治持续脱节，或许问题不在国际理论，而在于国际政治与政治就有不同。</w:t>
-      </w:r>
-      <w:r>
-        <w:rPr>
-          <w:rFonts w:ascii="宋体" w:hAnsi="宋体" w:hint="eastAsia"/>
-        </w:rPr>
-        <w:t>第十九段，怀特从霍布斯“所有人对所有人的战争”论点出发，谈及其在国际政治中是否也能适用。怀特指出，虽然经验上似乎可以将国家面对的无政府状态同人面对的自然状态类比，但理论上却难以形成逻辑链：处于自然状态的人</w:t>
-      </w:r>
-      <w:r>
-        <w:rPr>
-          <w:rFonts w:ascii="宋体" w:hAnsi="宋体" w:hint="eastAsia"/>
-        </w:rPr>
-        <w:t>之间</w:t>
-      </w:r>
-      <w:r>
-        <w:rPr>
-          <w:rFonts w:ascii="宋体" w:hAnsi="宋体" w:hint="eastAsia"/>
-        </w:rPr>
-        <w:t>将导向社会契约，</w:t>
-      </w:r>
-      <w:r>
-        <w:rPr>
-          <w:rFonts w:ascii="宋体" w:hAnsi="宋体" w:hint="eastAsia"/>
-        </w:rPr>
-        <w:t>但对国家而言并非如此。</w:t>
-      </w:r>
-      <w:r>
-        <w:rPr>
-          <w:rFonts w:ascii="宋体" w:hAnsi="宋体" w:hint="eastAsia"/>
-        </w:rPr>
-        <w:t>国家在功能上高于个人，在道德上也强于个人</w:t>
-      </w:r>
-      <w:r>
-        <w:rPr>
-          <w:rFonts w:ascii="宋体" w:hAnsi="宋体" w:hint="eastAsia"/>
-        </w:rPr>
-        <w:t>。</w:t>
-      </w:r>
-    </w:p>
-    <w:p>
-      <w:pPr>
-        <w:pStyle w:val="aa"/>
-        <w:spacing w:before="78" w:after="78"/>
-      </w:pPr>
     </w:p>
     <w:p>
       <w:pPr>
@@ -3819,6 +3677,12 @@
         </w:rPr>
         <w:t xml:space="preserve"> / 2025.5.15</w:t>
       </w:r>
+      <w:r>
+        <w:rPr>
+          <w:rFonts w:hint="eastAsia"/>
+        </w:rPr>
+        <w:t xml:space="preserve"> / 2025.5.22</w:t>
+      </w:r>
     </w:p>
     <w:p>
       <w:pPr>
@@ -3838,21 +3702,7 @@
         <w:rPr>
           <w:rFonts w:hint="eastAsia"/>
         </w:rPr>
-        <w:t>这本著作在古典</w:t>
-      </w:r>
-      <w:proofErr w:type="gramStart"/>
-      <w:r>
-        <w:rPr>
-          <w:rFonts w:hint="eastAsia"/>
-        </w:rPr>
-        <w:t>时代广</w:t>
-      </w:r>
-      <w:proofErr w:type="gramEnd"/>
-      <w:r>
-        <w:rPr>
-          <w:rFonts w:hint="eastAsia"/>
-        </w:rPr>
-        <w:t>受希腊人、罗马人中的政治、文化精英欢迎。</w:t>
+        <w:t>这本著作在古典时代广受希腊人、罗马人中的政治、文化精英欢迎。</w:t>
       </w:r>
     </w:p>
     <w:p>
@@ -3901,21 +3751,7 @@
         <w:rPr>
           <w:rFonts w:hint="eastAsia"/>
         </w:rPr>
-        <w:t>修昔底</w:t>
-      </w:r>
-      <w:proofErr w:type="gramStart"/>
-      <w:r>
-        <w:rPr>
-          <w:rFonts w:hint="eastAsia"/>
-        </w:rPr>
-        <w:t>德批评</w:t>
-      </w:r>
-      <w:proofErr w:type="gramEnd"/>
-      <w:r>
-        <w:rPr>
-          <w:rFonts w:hint="eastAsia"/>
-        </w:rPr>
-        <w:t>了两类人的“历史”：诗人的历史和编年史家（散文作家，如希罗多德）的历史。他认为这些作家为了吸引人而放弃了真实性</w:t>
+        <w:t>修昔底德批评了两类人的“历史”：诗人的历史和编年史家（散文作家，如希罗多德）的历史。他认为这些作家为了吸引人而放弃了真实性</w:t>
       </w:r>
       <w:r>
         <w:rPr>
@@ -3954,21 +3790,7 @@
         <w:rPr>
           <w:rFonts w:hint="eastAsia"/>
         </w:rPr>
-        <w:t>修昔底</w:t>
-      </w:r>
-      <w:proofErr w:type="gramStart"/>
-      <w:r>
-        <w:rPr>
-          <w:rFonts w:hint="eastAsia"/>
-        </w:rPr>
-        <w:t>德对此</w:t>
-      </w:r>
-      <w:proofErr w:type="gramEnd"/>
-      <w:r>
-        <w:rPr>
-          <w:rFonts w:hint="eastAsia"/>
-        </w:rPr>
-        <w:t>书的期望是：读者或许不会从中获得愉悦感，但</w:t>
+        <w:t>修昔底德对此书的期望是：读者或许不会从中获得愉悦感，但</w:t>
       </w:r>
       <w:r>
         <w:rPr>
@@ -4106,21 +3928,7 @@
         <w:rPr>
           <w:rFonts w:hint="eastAsia"/>
         </w:rPr>
-        <w:t>修昔底德提到了雅典使团在斯巴达的一次演讲，这次演讲可能是虚构的。在这次演讲中，雅典人暗</w:t>
-      </w:r>
-      <w:proofErr w:type="gramStart"/>
-      <w:r>
-        <w:rPr>
-          <w:rFonts w:hint="eastAsia"/>
-        </w:rPr>
-        <w:t>讽</w:t>
-      </w:r>
-      <w:proofErr w:type="gramEnd"/>
-      <w:r>
-        <w:rPr>
-          <w:rFonts w:hint="eastAsia"/>
-        </w:rPr>
-        <w:t>了斯巴达在希波战争中不出力；随后，雅典人提到，自己是被迫建立了这样的雅典帝国的——因为恐惧（对波斯的）、荣誉（成为希腊统治者）与利益（从盟邦处获得）。而现在，雅典也同样因为这三点而被迫维持这一帝国。</w:t>
+        <w:t>修昔底德提到了雅典使团在斯巴达的一次演讲，这次演讲可能是虚构的。在这次演讲中，雅典人暗讽了斯巴达在希波战争中不出力；随后，雅典人提到，自己是被迫建立了这样的雅典帝国的——因为恐惧（对波斯的）、荣誉（成为希腊统治者）与利益（从盟邦处获得）。而现在，雅典也同样因为这三点而被迫维持这一帝国。</w:t>
       </w:r>
       <w:r>
         <w:rPr>
@@ -4139,32 +3947,15 @@
       <w:pPr>
         <w:pStyle w:val="aa"/>
         <w:spacing w:before="78" w:after="78"/>
-        <w:rPr>
-          <w:rFonts w:hint="eastAsia"/>
-        </w:rPr>
-      </w:pPr>
-      <w:r>
-        <w:tab/>
-      </w:r>
-      <w:r>
-        <w:rPr>
-          <w:rFonts w:hint="eastAsia"/>
-        </w:rPr>
-        <w:t>修昔底德在第一卷的最后总结道，雅典实力的膨胀并不是斯巴达发起战争的原因，斯巴达之所以要挑起对雅典的战争，主要是因为雅典开始干涉伯罗奔尼撒同盟，影响了斯巴达的盟友。这场战争</w:t>
-      </w:r>
-      <w:proofErr w:type="gramStart"/>
-      <w:r>
-        <w:rPr>
-          <w:rFonts w:hint="eastAsia"/>
-        </w:rPr>
-        <w:t>不</w:t>
-      </w:r>
-      <w:proofErr w:type="gramEnd"/>
-      <w:r>
-        <w:rPr>
-          <w:rFonts w:hint="eastAsia"/>
-        </w:rPr>
-        <w:t>来自两个城邦间的互动和驱使，而来自每个城邦内在的恐惧、荣誉与利益。</w:t>
+      </w:pPr>
+      <w:r>
+        <w:tab/>
+      </w:r>
+      <w:r>
+        <w:rPr>
+          <w:rFonts w:hint="eastAsia"/>
+        </w:rPr>
+        <w:t>修昔底德在第一卷的最后总结道，雅典实力的膨胀并不是斯巴达发起战争的原因，斯巴达之所以要挑起对雅典的战争，主要是因为雅典开始干涉伯罗奔尼撒同盟，影响了斯巴达的盟友。这场战争不来自两个城邦间的互动和驱使，而来自每个城邦内在的恐惧、荣誉与利益。</w:t>
       </w:r>
     </w:p>
     <w:p>
@@ -4190,9 +3981,6 @@
       <w:pPr>
         <w:pStyle w:val="aa"/>
         <w:spacing w:before="78" w:after="78"/>
-        <w:rPr>
-          <w:rFonts w:hint="eastAsia"/>
-        </w:rPr>
       </w:pPr>
       <w:r>
         <w:tab/>
@@ -4214,9 +4002,6 @@
       <w:pPr>
         <w:pStyle w:val="aa"/>
         <w:spacing w:before="78" w:after="78"/>
-        <w:rPr>
-          <w:rFonts w:hint="eastAsia"/>
-        </w:rPr>
       </w:pPr>
       <w:r>
         <w:tab/>
@@ -4232,9 +4017,6 @@
       <w:pPr>
         <w:pStyle w:val="aa"/>
         <w:spacing w:before="78" w:after="78"/>
-        <w:rPr>
-          <w:rFonts w:hint="eastAsia"/>
-        </w:rPr>
       </w:pPr>
       <w:r>
         <w:tab/>
@@ -4245,14 +4027,204 @@
         </w:rPr>
         <w:t>克里昂认为，米提列涅人没有受到胁迫，雅典也未对米提列涅人不义，在这种情况下反叛，要比其野心膨胀、想要扩张而反叛还要恶劣；米提列涅力量不大，野心却不小，于是基于强力而非正义背叛了雅典，哪怕他们的“强力”实际上不值一提。</w:t>
       </w:r>
-    </w:p>
-    <w:p>
-      <w:pPr>
-        <w:pStyle w:val="aa"/>
-        <w:spacing w:before="78" w:after="78"/>
-        <w:rPr>
-          <w:rFonts w:hint="eastAsia"/>
-        </w:rPr>
+      <w:r>
+        <w:rPr>
+          <w:rFonts w:hint="eastAsia"/>
+        </w:rPr>
+        <w:t>论述完“米提列涅人应受惩罚”后，克里昂接着开始论证“米提列涅平民应受惩罚”。</w:t>
+      </w:r>
+      <w:r>
+        <w:rPr>
+          <w:rFonts w:hint="eastAsia"/>
+        </w:rPr>
+        <w:t>克里昂指出，不应把责任都推到贵族制上；他还指出，如果把“被斯巴达逼迫叛乱的城邦”和“自发叛乱的城邦”一视同仁，那么雅典的盟邦就可能纷纷反叛——这一论断激起了雅典人的恐惧。</w:t>
+      </w:r>
+      <w:r>
+        <w:rPr>
+          <w:rFonts w:hint="eastAsia"/>
+        </w:rPr>
+        <w:t>最后，克里昂对后来的演说者提前进行了人身攻击，称他们不是为了展示花言巧语，就是收受了贿赂</w:t>
+      </w:r>
+      <w:r>
+        <w:rPr>
+          <w:rFonts w:hint="eastAsia"/>
+        </w:rPr>
+        <w:t>；克里昂作了总结：从正义与利益两个角度，都应当使全体米提列涅人受惩罚</w:t>
+      </w:r>
+      <w:r>
+        <w:rPr>
+          <w:rFonts w:hint="eastAsia"/>
+        </w:rPr>
+        <w:t>。</w:t>
+      </w:r>
+    </w:p>
+    <w:p>
+      <w:pPr>
+        <w:pStyle w:val="aa"/>
+        <w:spacing w:before="78" w:after="78"/>
+      </w:pPr>
+      <w:r>
+        <w:lastRenderedPageBreak/>
+        <w:tab/>
+      </w:r>
+      <w:r>
+        <w:rPr>
+          <w:rFonts w:hint="eastAsia"/>
+        </w:rPr>
+        <w:t>克里昂的论证其实存在一些漏洞。例如，他提出，米提列涅人不能从其他反叛城邦的覆灭中得到教训，那么，难道其他城邦就能从中吸取教训吗？所以，即使此时毁灭了米提列涅，依然会有源源不断的城邦反叛。</w:t>
+      </w:r>
+    </w:p>
+    <w:p>
+      <w:pPr>
+        <w:pStyle w:val="aa"/>
+        <w:spacing w:before="78" w:after="78"/>
+        <w:rPr>
+          <w:rFonts w:hint="eastAsia"/>
+        </w:rPr>
+      </w:pPr>
+    </w:p>
+    <w:p>
+      <w:pPr>
+        <w:pStyle w:val="aa"/>
+        <w:spacing w:before="78" w:after="78"/>
+      </w:pPr>
+      <w:r>
+        <w:tab/>
+      </w:r>
+      <w:r>
+        <w:rPr>
+          <w:rFonts w:hint="eastAsia"/>
+        </w:rPr>
+        <w:t>克里昂之后，狄奥多图斯开始演说</w:t>
+      </w:r>
+      <w:r>
+        <w:rPr>
+          <w:rFonts w:hint="eastAsia"/>
+        </w:rPr>
+        <w:t>——狄奥多图斯在历史上的唯一一次记载就是在《战争志》之中，因此有学者认为此人为修昔底德虚构的，实际上代表了他自己的意见</w:t>
+      </w:r>
+      <w:r>
+        <w:rPr>
+          <w:rFonts w:hint="eastAsia"/>
+        </w:rPr>
+        <w:t>。</w:t>
+      </w:r>
+    </w:p>
+    <w:p>
+      <w:pPr>
+        <w:pStyle w:val="aa"/>
+        <w:spacing w:before="78" w:after="78"/>
+      </w:pPr>
+      <w:r>
+        <w:tab/>
+      </w:r>
+      <w:r>
+        <w:rPr>
+          <w:rFonts w:hint="eastAsia"/>
+        </w:rPr>
+        <w:t>狄奥多图斯的论证没有从一开始就直接触及米提列涅人的话题，而是提示听众，</w:t>
+      </w:r>
+      <w:r>
+        <w:rPr>
+          <w:rFonts w:hint="eastAsia"/>
+        </w:rPr>
+        <w:t>任何人</w:t>
+      </w:r>
+      <w:r>
+        <w:rPr>
+          <w:rFonts w:hint="eastAsia"/>
+        </w:rPr>
+        <w:t>如果</w:t>
+      </w:r>
+      <w:r>
+        <w:rPr>
+          <w:rFonts w:hint="eastAsia"/>
+        </w:rPr>
+        <w:t>认为言语不能成为行为的向导</w:t>
+      </w:r>
+      <w:r>
+        <w:rPr>
+          <w:rFonts w:hint="eastAsia"/>
+        </w:rPr>
+        <w:t>，那么这个人就“非蠢即坏”</w:t>
+      </w:r>
+      <w:r>
+        <w:rPr>
+          <w:rFonts w:hint="eastAsia"/>
+        </w:rPr>
+        <w:t>——出于个人利益相关或其他原因，他将建言者驱逐出去了。狄奥多图斯指出，现在的演说者不论提出好的还是坏的建议，都会受到怀疑，那么演说者就只能欺骗民众。</w:t>
+      </w:r>
+    </w:p>
+    <w:p>
+      <w:pPr>
+        <w:pStyle w:val="aa"/>
+        <w:spacing w:before="78" w:after="78"/>
+      </w:pPr>
+      <w:r>
+        <w:tab/>
+      </w:r>
+      <w:r>
+        <w:rPr>
+          <w:rFonts w:hint="eastAsia"/>
+        </w:rPr>
+        <w:t>在完成这些铺垫后，狄奥多图斯开始谈及处置米提列涅人的问题。</w:t>
+      </w:r>
+      <w:r>
+        <w:rPr>
+          <w:rFonts w:hint="eastAsia"/>
+        </w:rPr>
+        <w:t>他的论点是：饶恕米提列涅人是符合雅典的长远利益的。他指出，即使是死刑也无法阻止人和城邦犯罪：穷人</w:t>
+      </w:r>
+      <w:r>
+        <w:rPr>
+          <w:rFonts w:hint="eastAsia"/>
+        </w:rPr>
+        <w:t>走投无路，富人忘乎所以，他们都会在冲动的驱使下不自觉地铤而走险，而理性在其中是缺位的。个人如果在群体之中，就会陷入更严重的非理性。总之，一旦一个人、一个城邦走上了特定的道路，他就不会被任何恐吓所阻碍；这不仅适用于米提列涅，也适用于其他城邦。</w:t>
+      </w:r>
+    </w:p>
+    <w:p>
+      <w:pPr>
+        <w:pStyle w:val="aa"/>
+        <w:spacing w:before="78" w:after="78"/>
+      </w:pPr>
+      <w:r>
+        <w:tab/>
+      </w:r>
+      <w:r>
+        <w:rPr>
+          <w:rFonts w:hint="eastAsia"/>
+        </w:rPr>
+        <w:t>既然盟邦总是会反叛的，那么让它们尽量早投降，就是最符合雅典利益的。由此，就要给他们足够的反悔的空间，不要将他们逼迫到绝境</w:t>
+      </w:r>
+      <w:r>
+        <w:rPr>
+          <w:rFonts w:hint="eastAsia"/>
+        </w:rPr>
+        <w:t>；那么，此次不将米提列涅人赶尽杀绝，也就为未来各盟邦的民主派设立了前例，使他们有更大的投降的意图。</w:t>
+      </w:r>
+    </w:p>
+    <w:p>
+      <w:pPr>
+        <w:pStyle w:val="aa"/>
+        <w:spacing w:before="78" w:after="78"/>
+        <w:rPr>
+          <w:rFonts w:hint="eastAsia"/>
+        </w:rPr>
+      </w:pPr>
+      <w:r>
+        <w:tab/>
+      </w:r>
+      <w:r>
+        <w:rPr>
+          <w:rFonts w:hint="eastAsia"/>
+        </w:rPr>
+        <w:t>可见，克里昂和狄奥多图斯的论点的不同之处在于，前者强调禁绝盟邦的反抗，后者则认为盟邦的反抗不可避免，因此要着眼于尽早止损。</w:t>
+      </w:r>
+    </w:p>
+    <w:p>
+      <w:pPr>
+        <w:pStyle w:val="aa"/>
+        <w:spacing w:before="78" w:after="78"/>
       </w:pPr>
     </w:p>
     <w:sectPr>
@@ -4983,7 +4955,6 @@
   <w:style w:type="character" w:default="1" w:styleId="a0">
     <w:name w:val="Default Paragraph Font"/>
     <w:uiPriority w:val="1"/>
-    <w:semiHidden/>
     <w:unhideWhenUsed/>
   </w:style>
   <w:style w:type="table" w:default="1" w:styleId="a1">

--- a/course/major/国际政治文选精读.docx
+++ b/course/major/国际政治文选精读.docx
@@ -193,7 +193,7 @@
             </w:rPr>
             <w:fldChar w:fldCharType="separate"/>
           </w:r>
-          <w:hyperlink w:anchor="_Toc198213744" w:history="1">
+          <w:hyperlink w:anchor="_Toc199422847" w:history="1">
             <w:r>
               <w:rPr>
                 <w:rStyle w:val="a3"/>
@@ -232,7 +232,7 @@
                 <w:noProof/>
                 <w:webHidden/>
               </w:rPr>
-              <w:instrText>PAGEREF _Toc198213744 \h</w:instrText>
+              <w:instrText>PAGEREF _Toc199422847 \h</w:instrText>
             </w:r>
             <w:r>
               <w:rPr>
@@ -290,7 +290,7 @@
               <w14:ligatures w14:val="standardContextual"/>
             </w:rPr>
           </w:pPr>
-          <w:hyperlink w:anchor="_Toc198213745" w:history="1">
+          <w:hyperlink w:anchor="_Toc199422848" w:history="1">
             <w:r>
               <w:rPr>
                 <w:rStyle w:val="a3"/>
@@ -329,7 +329,7 @@
                 <w:noProof/>
                 <w:webHidden/>
               </w:rPr>
-              <w:instrText>PAGEREF _Toc198213745 \h</w:instrText>
+              <w:instrText>PAGEREF _Toc199422848 \h</w:instrText>
             </w:r>
             <w:r>
               <w:rPr>
@@ -387,7 +387,7 @@
               <w14:ligatures w14:val="standardContextual"/>
             </w:rPr>
           </w:pPr>
-          <w:hyperlink w:anchor="_Toc198213746" w:history="1">
+          <w:hyperlink w:anchor="_Toc199422849" w:history="1">
             <w:r>
               <w:rPr>
                 <w:rStyle w:val="a3"/>
@@ -426,7 +426,7 @@
                 <w:noProof/>
                 <w:webHidden/>
               </w:rPr>
-              <w:instrText>PAGEREF _Toc198213746 \h</w:instrText>
+              <w:instrText>PAGEREF _Toc199422849 \h</w:instrText>
             </w:r>
             <w:r>
               <w:rPr>
@@ -484,7 +484,7 @@
               <w14:ligatures w14:val="standardContextual"/>
             </w:rPr>
           </w:pPr>
-          <w:hyperlink w:anchor="_Toc198213747" w:history="1">
+          <w:hyperlink w:anchor="_Toc199422850" w:history="1">
             <w:r>
               <w:rPr>
                 <w:rStyle w:val="a3"/>
@@ -523,7 +523,7 @@
                 <w:noProof/>
                 <w:webHidden/>
               </w:rPr>
-              <w:instrText>PAGEREF _Toc198213747 \h</w:instrText>
+              <w:instrText>PAGEREF _Toc199422850 \h</w:instrText>
             </w:r>
             <w:r>
               <w:rPr>
@@ -581,7 +581,7 @@
               <w14:ligatures w14:val="standardContextual"/>
             </w:rPr>
           </w:pPr>
-          <w:hyperlink w:anchor="_Toc198213748" w:history="1">
+          <w:hyperlink w:anchor="_Toc199422851" w:history="1">
             <w:r>
               <w:rPr>
                 <w:rStyle w:val="a3"/>
@@ -620,7 +620,7 @@
                 <w:noProof/>
                 <w:webHidden/>
               </w:rPr>
-              <w:instrText>PAGEREF _Toc198213748 \h</w:instrText>
+              <w:instrText>PAGEREF _Toc199422851 \h</w:instrText>
             </w:r>
             <w:r>
               <w:rPr>
@@ -678,7 +678,7 @@
               <w14:ligatures w14:val="standardContextual"/>
             </w:rPr>
           </w:pPr>
-          <w:hyperlink w:anchor="_Toc198213749" w:history="1">
+          <w:hyperlink w:anchor="_Toc199422852" w:history="1">
             <w:r>
               <w:rPr>
                 <w:rStyle w:val="a3"/>
@@ -717,7 +717,7 @@
                 <w:noProof/>
                 <w:webHidden/>
               </w:rPr>
-              <w:instrText>PAGEREF _Toc198213749 \h</w:instrText>
+              <w:instrText>PAGEREF _Toc199422852 \h</w:instrText>
             </w:r>
             <w:r>
               <w:rPr>
@@ -775,7 +775,7 @@
               <w14:ligatures w14:val="standardContextual"/>
             </w:rPr>
           </w:pPr>
-          <w:hyperlink w:anchor="_Toc198213750" w:history="1">
+          <w:hyperlink w:anchor="_Toc199422853" w:history="1">
             <w:r>
               <w:rPr>
                 <w:rStyle w:val="a3"/>
@@ -814,7 +814,7 @@
                 <w:noProof/>
                 <w:webHidden/>
               </w:rPr>
-              <w:instrText>PAGEREF _Toc198213750 \h</w:instrText>
+              <w:instrText>PAGEREF _Toc199422853 \h</w:instrText>
             </w:r>
             <w:r>
               <w:rPr>
@@ -872,7 +872,7 @@
               <w14:ligatures w14:val="standardContextual"/>
             </w:rPr>
           </w:pPr>
-          <w:hyperlink w:anchor="_Toc198213751" w:history="1">
+          <w:hyperlink w:anchor="_Toc199422854" w:history="1">
             <w:r>
               <w:rPr>
                 <w:rStyle w:val="a3"/>
@@ -911,7 +911,7 @@
                 <w:noProof/>
                 <w:webHidden/>
               </w:rPr>
-              <w:instrText>PAGEREF _Toc198213751 \h</w:instrText>
+              <w:instrText>PAGEREF _Toc199422854 \h</w:instrText>
             </w:r>
             <w:r>
               <w:rPr>
@@ -969,7 +969,7 @@
               <w14:ligatures w14:val="standardContextual"/>
             </w:rPr>
           </w:pPr>
-          <w:hyperlink w:anchor="_Toc198213752" w:history="1">
+          <w:hyperlink w:anchor="_Toc199422855" w:history="1">
             <w:r>
               <w:rPr>
                 <w:rStyle w:val="a3"/>
@@ -1008,7 +1008,7 @@
                 <w:noProof/>
                 <w:webHidden/>
               </w:rPr>
-              <w:instrText>PAGEREF _Toc198213752 \h</w:instrText>
+              <w:instrText>PAGEREF _Toc199422855 \h</w:instrText>
             </w:r>
             <w:r>
               <w:rPr>
@@ -1066,7 +1066,7 @@
               <w14:ligatures w14:val="standardContextual"/>
             </w:rPr>
           </w:pPr>
-          <w:hyperlink w:anchor="_Toc198213753" w:history="1">
+          <w:hyperlink w:anchor="_Toc199422856" w:history="1">
             <w:r>
               <w:rPr>
                 <w:rStyle w:val="a3"/>
@@ -1105,7 +1105,7 @@
                 <w:noProof/>
                 <w:webHidden/>
               </w:rPr>
-              <w:instrText>PAGEREF _Toc198213753 \h</w:instrText>
+              <w:instrText>PAGEREF _Toc199422856 \h</w:instrText>
             </w:r>
             <w:r>
               <w:rPr>
@@ -1137,6 +1137,200 @@
                 <w:webHidden/>
               </w:rPr>
               <w:t>7</w:t>
+            </w:r>
+            <w:r>
+              <w:rPr>
+                <w:rFonts w:ascii="宋体" w:eastAsia="宋体" w:hAnsi="宋体" w:hint="eastAsia"/>
+                <w:noProof/>
+                <w:webHidden/>
+              </w:rPr>
+              <w:fldChar w:fldCharType="end"/>
+            </w:r>
+          </w:hyperlink>
+        </w:p>
+        <w:p>
+          <w:pPr>
+            <w:pStyle w:val="TOC1"/>
+            <w:tabs>
+              <w:tab w:val="right" w:leader="dot" w:pos="8296"/>
+            </w:tabs>
+            <w:rPr>
+              <w:rFonts w:ascii="宋体" w:eastAsia="宋体" w:hAnsi="宋体" w:hint="eastAsia"/>
+              <w:noProof/>
+              <w:sz w:val="22"/>
+              <w:szCs w:val="24"/>
+              <w:lang w:val="en-US"/>
+              <w14:ligatures w14:val="standardContextual"/>
+            </w:rPr>
+          </w:pPr>
+          <w:hyperlink w:anchor="_Toc199422857" w:history="1">
+            <w:r>
+              <w:rPr>
+                <w:rStyle w:val="a3"/>
+                <w:rFonts w:ascii="宋体" w:eastAsia="宋体" w:hAnsi="宋体" w:hint="eastAsia"/>
+                <w:noProof/>
+              </w:rPr>
+              <w:t>第三讲 莎士比亚《亨利五世》精读</w:t>
+            </w:r>
+            <w:r>
+              <w:rPr>
+                <w:rFonts w:ascii="宋体" w:eastAsia="宋体" w:hAnsi="宋体" w:hint="eastAsia"/>
+                <w:noProof/>
+                <w:webHidden/>
+              </w:rPr>
+              <w:tab/>
+            </w:r>
+            <w:r>
+              <w:rPr>
+                <w:rFonts w:ascii="宋体" w:eastAsia="宋体" w:hAnsi="宋体" w:hint="eastAsia"/>
+                <w:noProof/>
+                <w:webHidden/>
+              </w:rPr>
+              <w:fldChar w:fldCharType="begin"/>
+            </w:r>
+            <w:r>
+              <w:rPr>
+                <w:rFonts w:ascii="宋体" w:eastAsia="宋体" w:hAnsi="宋体" w:hint="eastAsia"/>
+                <w:noProof/>
+                <w:webHidden/>
+              </w:rPr>
+              <w:instrText xml:space="preserve"> </w:instrText>
+            </w:r>
+            <w:r>
+              <w:rPr>
+                <w:rFonts w:ascii="宋体" w:eastAsia="宋体" w:hAnsi="宋体"/>
+                <w:noProof/>
+                <w:webHidden/>
+              </w:rPr>
+              <w:instrText>PAGEREF _Toc199422857 \h</w:instrText>
+            </w:r>
+            <w:r>
+              <w:rPr>
+                <w:rFonts w:ascii="宋体" w:eastAsia="宋体" w:hAnsi="宋体" w:hint="eastAsia"/>
+                <w:noProof/>
+                <w:webHidden/>
+              </w:rPr>
+              <w:instrText xml:space="preserve"> </w:instrText>
+            </w:r>
+            <w:r>
+              <w:rPr>
+                <w:rFonts w:ascii="宋体" w:eastAsia="宋体" w:hAnsi="宋体" w:hint="eastAsia"/>
+                <w:noProof/>
+                <w:webHidden/>
+              </w:rPr>
+            </w:r>
+            <w:r>
+              <w:rPr>
+                <w:rFonts w:ascii="宋体" w:eastAsia="宋体" w:hAnsi="宋体" w:hint="eastAsia"/>
+                <w:noProof/>
+                <w:webHidden/>
+              </w:rPr>
+              <w:fldChar w:fldCharType="separate"/>
+            </w:r>
+            <w:r>
+              <w:rPr>
+                <w:rFonts w:ascii="宋体" w:eastAsia="宋体" w:hAnsi="宋体" w:hint="eastAsia"/>
+                <w:noProof/>
+                <w:webHidden/>
+              </w:rPr>
+              <w:t>8</w:t>
+            </w:r>
+            <w:r>
+              <w:rPr>
+                <w:rFonts w:ascii="宋体" w:eastAsia="宋体" w:hAnsi="宋体" w:hint="eastAsia"/>
+                <w:noProof/>
+                <w:webHidden/>
+              </w:rPr>
+              <w:fldChar w:fldCharType="end"/>
+            </w:r>
+          </w:hyperlink>
+        </w:p>
+        <w:p>
+          <w:pPr>
+            <w:pStyle w:val="TOC2"/>
+            <w:tabs>
+              <w:tab w:val="right" w:leader="dot" w:pos="8296"/>
+            </w:tabs>
+            <w:rPr>
+              <w:rFonts w:ascii="宋体" w:eastAsia="宋体" w:hAnsi="宋体" w:hint="eastAsia"/>
+              <w:noProof/>
+              <w:sz w:val="22"/>
+              <w:szCs w:val="24"/>
+              <w:lang w:val="en-US"/>
+              <w14:ligatures w14:val="standardContextual"/>
+            </w:rPr>
+          </w:pPr>
+          <w:hyperlink w:anchor="_Toc199422858" w:history="1">
+            <w:r>
+              <w:rPr>
+                <w:rStyle w:val="a3"/>
+                <w:rFonts w:ascii="宋体" w:eastAsia="宋体" w:hAnsi="宋体" w:hint="eastAsia"/>
+                <w:noProof/>
+              </w:rPr>
+              <w:t>一、第一幕</w:t>
+            </w:r>
+            <w:r>
+              <w:rPr>
+                <w:rFonts w:ascii="宋体" w:eastAsia="宋体" w:hAnsi="宋体" w:hint="eastAsia"/>
+                <w:noProof/>
+                <w:webHidden/>
+              </w:rPr>
+              <w:tab/>
+            </w:r>
+            <w:r>
+              <w:rPr>
+                <w:rFonts w:ascii="宋体" w:eastAsia="宋体" w:hAnsi="宋体" w:hint="eastAsia"/>
+                <w:noProof/>
+                <w:webHidden/>
+              </w:rPr>
+              <w:fldChar w:fldCharType="begin"/>
+            </w:r>
+            <w:r>
+              <w:rPr>
+                <w:rFonts w:ascii="宋体" w:eastAsia="宋体" w:hAnsi="宋体" w:hint="eastAsia"/>
+                <w:noProof/>
+                <w:webHidden/>
+              </w:rPr>
+              <w:instrText xml:space="preserve"> </w:instrText>
+            </w:r>
+            <w:r>
+              <w:rPr>
+                <w:rFonts w:ascii="宋体" w:eastAsia="宋体" w:hAnsi="宋体"/>
+                <w:noProof/>
+                <w:webHidden/>
+              </w:rPr>
+              <w:instrText>PAGEREF _Toc199422858 \h</w:instrText>
+            </w:r>
+            <w:r>
+              <w:rPr>
+                <w:rFonts w:ascii="宋体" w:eastAsia="宋体" w:hAnsi="宋体" w:hint="eastAsia"/>
+                <w:noProof/>
+                <w:webHidden/>
+              </w:rPr>
+              <w:instrText xml:space="preserve"> </w:instrText>
+            </w:r>
+            <w:r>
+              <w:rPr>
+                <w:rFonts w:ascii="宋体" w:eastAsia="宋体" w:hAnsi="宋体" w:hint="eastAsia"/>
+                <w:noProof/>
+                <w:webHidden/>
+              </w:rPr>
+            </w:r>
+            <w:r>
+              <w:rPr>
+                <w:rFonts w:ascii="宋体" w:eastAsia="宋体" w:hAnsi="宋体" w:hint="eastAsia"/>
+                <w:noProof/>
+                <w:webHidden/>
+              </w:rPr>
+              <w:fldChar w:fldCharType="separate"/>
+            </w:r>
+            <w:r>
+              <w:rPr>
+                <w:rFonts w:ascii="宋体" w:eastAsia="宋体" w:hAnsi="宋体" w:hint="eastAsia"/>
+                <w:noProof/>
+                <w:webHidden/>
+              </w:rPr>
+              <w:t>8</w:t>
             </w:r>
             <w:r>
               <w:rPr>
@@ -1191,7 +1385,7 @@
       <w:pPr>
         <w:pStyle w:val="a9"/>
       </w:pPr>
-      <w:bookmarkStart w:id="0" w:name="_Toc198213744"/>
+      <w:bookmarkStart w:id="0" w:name="_Toc199422847"/>
       <w:r>
         <w:rPr>
           <w:rFonts w:hint="eastAsia"/>
@@ -1293,7 +1487,7 @@
       <w:pPr>
         <w:pStyle w:val="ac"/>
       </w:pPr>
-      <w:bookmarkStart w:id="1" w:name="_Toc198213745"/>
+      <w:bookmarkStart w:id="1" w:name="_Toc199422848"/>
       <w:r>
         <w:rPr>
           <w:rFonts w:hint="eastAsia"/>
@@ -1511,7 +1705,21 @@
         <w:rPr>
           <w:rFonts w:hint="eastAsia"/>
         </w:rPr>
-        <w:t>，用于表示关于某事物的论（道），这来源于逻各斯（</w:t>
+        <w:t>，用于表示关于某事物的论（道），这来源于</w:t>
+      </w:r>
+      <w:proofErr w:type="gramStart"/>
+      <w:r>
+        <w:rPr>
+          <w:rFonts w:hint="eastAsia"/>
+        </w:rPr>
+        <w:t>逻</w:t>
+      </w:r>
+      <w:proofErr w:type="gramEnd"/>
+      <w:r>
+        <w:rPr>
+          <w:rFonts w:hint="eastAsia"/>
+        </w:rPr>
+        <w:t>各斯（</w:t>
       </w:r>
       <w:r>
         <w:rPr>
@@ -1609,7 +1817,21 @@
         <w:rPr>
           <w:rFonts w:hint="eastAsia"/>
         </w:rPr>
-        <w:t>怀特称国际理论乍一听指的是“提供了关于国际关系的统一解释的概念体系”，意味着其没有历史限定。我们知道，国际关系理论的发展可以用“三次大论战（</w:t>
+        <w:t>怀特称国际理论</w:t>
+      </w:r>
+      <w:proofErr w:type="gramStart"/>
+      <w:r>
+        <w:rPr>
+          <w:rFonts w:hint="eastAsia"/>
+        </w:rPr>
+        <w:t>乍</w:t>
+      </w:r>
+      <w:proofErr w:type="gramEnd"/>
+      <w:r>
+        <w:rPr>
+          <w:rFonts w:hint="eastAsia"/>
+        </w:rPr>
+        <w:t>一听指的是“提供了关于国际关系的统一解释的概念体系”，意味着其没有历史限定。我们知道，国际关系理论的发展可以用“三次大论战（</w:t>
       </w:r>
       <w:r>
         <w:rPr>
@@ -1653,7 +1875,21 @@
         <w:rPr>
           <w:rFonts w:hint="eastAsia"/>
         </w:rPr>
-        <w:t>怀特指出，“国际理论”听上去像是“政治理论”的双胞胎兄弟，但乍一看却似乎并不存在。“政治理论”可以追溯到柏拉图以来的一系列思想家，但“国际理论”似乎并无这样深厚的思想渊源。</w:t>
+        <w:t>怀特指出，“国际理论”听上去像是“政治理论”的双胞胎兄弟，</w:t>
+      </w:r>
+      <w:proofErr w:type="gramStart"/>
+      <w:r>
+        <w:rPr>
+          <w:rFonts w:hint="eastAsia"/>
+        </w:rPr>
+        <w:t>但乍一看</w:t>
+      </w:r>
+      <w:proofErr w:type="gramEnd"/>
+      <w:r>
+        <w:rPr>
+          <w:rFonts w:hint="eastAsia"/>
+        </w:rPr>
+        <w:t>却似乎并不存在。“政治理论”可以追溯到柏拉图以来的一系列思想家，但“国际理论”似乎并无这样深厚的思想渊源。</w:t>
       </w:r>
       <w:r>
         <w:rPr>
@@ -1699,6 +1935,7 @@
         <w:t xml:space="preserve"> (</w:t>
       </w:r>
       <w:proofErr w:type="spellStart"/>
+      <w:proofErr w:type="gramStart"/>
       <w:r>
         <w:rPr>
           <w:rFonts w:hint="eastAsia"/>
@@ -1706,6 +1943,7 @@
         <w:t>fml</w:t>
       </w:r>
       <w:proofErr w:type="spellEnd"/>
+      <w:proofErr w:type="gramEnd"/>
       <w:r>
         <w:rPr>
           <w:rFonts w:hint="eastAsia"/>
@@ -1783,7 +2021,7 @@
       <w:pPr>
         <w:pStyle w:val="ac"/>
       </w:pPr>
-      <w:bookmarkStart w:id="2" w:name="_Toc198213746"/>
+      <w:bookmarkStart w:id="2" w:name="_Toc199422849"/>
       <w:r>
         <w:rPr>
           <w:rFonts w:hint="eastAsia"/>
@@ -1987,7 +2225,21 @@
         <w:rPr>
           <w:rFonts w:hint="eastAsia"/>
         </w:rPr>
-        <w:t>国内社会讲求法律、权利；但国际社会是十分野蛮无序的。怀特试图通过这一区分指出，国际法学家们削足适履，将国内法原则迁移到国际社会中，但国内法的自然法传统并不能真正地解决国际政治与外交的问题。</w:t>
+        <w:t>国内社会讲求法律、权利；但国际社会是十分野蛮无序的。怀特试图通过这一区分指出，国际法学家们削足适履，将国内</w:t>
+      </w:r>
+      <w:proofErr w:type="gramStart"/>
+      <w:r>
+        <w:rPr>
+          <w:rFonts w:hint="eastAsia"/>
+        </w:rPr>
+        <w:t>法原则</w:t>
+      </w:r>
+      <w:proofErr w:type="gramEnd"/>
+      <w:r>
+        <w:rPr>
+          <w:rFonts w:hint="eastAsia"/>
+        </w:rPr>
+        <w:t>迁移到国际社会中，但国内法的自然法传统并不能真正地解决国际政治与外交的问题。</w:t>
       </w:r>
     </w:p>
     <w:p>
@@ -2255,7 +2507,7 @@
       <w:pPr>
         <w:pStyle w:val="ac"/>
       </w:pPr>
-      <w:bookmarkStart w:id="3" w:name="_Toc198213747"/>
+      <w:bookmarkStart w:id="3" w:name="_Toc199422850"/>
       <w:r>
         <w:rPr>
           <w:rFonts w:hint="eastAsia"/>
@@ -2704,7 +2956,7 @@
       <w:pPr>
         <w:pStyle w:val="ac"/>
       </w:pPr>
-      <w:bookmarkStart w:id="4" w:name="_Toc198213748"/>
+      <w:bookmarkStart w:id="4" w:name="_Toc199422851"/>
       <w:r>
         <w:rPr>
           <w:rFonts w:hint="eastAsia"/>
@@ -2866,7 +3118,21 @@
         <w:rPr>
           <w:rFonts w:hint="eastAsia"/>
         </w:rPr>
-        <w:t>思潮。首先是以齐默恩为代表的认为国家只是暂时的，世界终将统一的思想；其次是汤因比在《历史研究》中提出的世上各文明终将发展为大一统的帝国，但只有西方文明将进入稳定的</w:t>
+        <w:t>思潮。首先是以齐默恩为代表的认为国家只是暂时的，世界终将统一的思想；其次是汤因比在《历史研究》中提出的</w:t>
+      </w:r>
+      <w:proofErr w:type="gramStart"/>
+      <w:r>
+        <w:rPr>
+          <w:rFonts w:hint="eastAsia"/>
+        </w:rPr>
+        <w:t>世上各</w:t>
+      </w:r>
+      <w:proofErr w:type="gramEnd"/>
+      <w:r>
+        <w:rPr>
+          <w:rFonts w:hint="eastAsia"/>
+        </w:rPr>
+        <w:t>文明终将发展为大一统的帝国，但只有西方文明将进入稳定的</w:t>
       </w:r>
       <w:r>
         <w:rPr>
@@ -2890,7 +3156,21 @@
         <w:rPr>
           <w:rFonts w:hint="eastAsia"/>
         </w:rPr>
-        <w:t>此外，即使是菲利普二世提出的</w:t>
+        <w:t>此外，即使是菲利普二</w:t>
+      </w:r>
+      <w:proofErr w:type="gramStart"/>
+      <w:r>
+        <w:rPr>
+          <w:rFonts w:hint="eastAsia"/>
+        </w:rPr>
+        <w:t>世</w:t>
+      </w:r>
+      <w:proofErr w:type="gramEnd"/>
+      <w:r>
+        <w:rPr>
+          <w:rFonts w:hint="eastAsia"/>
+        </w:rPr>
+        <w:t>提出的</w:t>
       </w:r>
       <w:r>
         <w:rPr>
@@ -2989,7 +3269,21 @@
         <w:rPr>
           <w:rFonts w:hint="eastAsia"/>
         </w:rPr>
-        <w:t>年，人们充分地认识到，主权国家的国际结构是不可改变且必要的。</w:t>
+        <w:t>年，人们充分地认识到，主权国家的国际结构是不可改变</w:t>
+      </w:r>
+      <w:proofErr w:type="gramStart"/>
+      <w:r>
+        <w:rPr>
+          <w:rFonts w:hint="eastAsia"/>
+        </w:rPr>
+        <w:t>且必要</w:t>
+      </w:r>
+      <w:proofErr w:type="gramEnd"/>
+      <w:r>
+        <w:rPr>
+          <w:rFonts w:hint="eastAsia"/>
+        </w:rPr>
+        <w:t>的。</w:t>
       </w:r>
     </w:p>
     <w:p>
@@ -3121,7 +3415,7 @@
       <w:pPr>
         <w:pStyle w:val="ac"/>
       </w:pPr>
-      <w:bookmarkStart w:id="5" w:name="_Toc198213749"/>
+      <w:bookmarkStart w:id="5" w:name="_Toc199422852"/>
       <w:r>
         <w:rPr>
           <w:rFonts w:hint="eastAsia"/>
@@ -3160,7 +3454,21 @@
         <w:rPr>
           <w:rFonts w:hint="eastAsia"/>
         </w:rPr>
-        <w:t>在第十四段，怀特指出，国内政治在过去的几百年间呈进步状态，但是在国际政治中却几乎没有进步，</w:t>
+        <w:t>在第十四段，怀特指出，国内政治在过去的几百年间</w:t>
+      </w:r>
+      <w:proofErr w:type="gramStart"/>
+      <w:r>
+        <w:rPr>
+          <w:rFonts w:hint="eastAsia"/>
+        </w:rPr>
+        <w:t>呈进步</w:t>
+      </w:r>
+      <w:proofErr w:type="gramEnd"/>
+      <w:r>
+        <w:rPr>
+          <w:rFonts w:hint="eastAsia"/>
+        </w:rPr>
+        <w:t>状态，但是在国际政治中却几乎没有进步，</w:t>
       </w:r>
       <w:r>
         <w:rPr>
@@ -3441,7 +3749,7 @@
       <w:pPr>
         <w:pStyle w:val="ac"/>
       </w:pPr>
-      <w:bookmarkStart w:id="6" w:name="_Toc198213750"/>
+      <w:bookmarkStart w:id="6" w:name="_Toc199422853"/>
       <w:r>
         <w:rPr>
           <w:rFonts w:hint="eastAsia"/>
@@ -3477,7 +3785,21 @@
         <w:rPr>
           <w:rFonts w:hint="eastAsia"/>
         </w:rPr>
-        <w:t>怀特指出，政治理论与政治实践有着直接联系，政治理论或是正当化近期的政治实践，或是为政治实践提供基础</w:t>
+        <w:t>怀特指出，政治理论与政治实践有着直接联系，政治理论或是正当</w:t>
+      </w:r>
+      <w:proofErr w:type="gramStart"/>
+      <w:r>
+        <w:rPr>
+          <w:rFonts w:hint="eastAsia"/>
+        </w:rPr>
+        <w:t>化近期</w:t>
+      </w:r>
+      <w:proofErr w:type="gramEnd"/>
+      <w:r>
+        <w:rPr>
+          <w:rFonts w:hint="eastAsia"/>
+        </w:rPr>
+        <w:t>的政治实践，或是为政治实践提供基础</w:t>
       </w:r>
       <w:r>
         <w:rPr>
@@ -3489,12 +3811,26 @@
         <w:rPr>
           <w:rFonts w:ascii="宋体" w:hAnsi="宋体" w:hint="eastAsia"/>
         </w:rPr>
-        <w:t>但国际法似乎与国际政治走向了截然相反的方向。例如，在宗教战争、三十年战争时期，国际理论没有为战争服务，而是在为和平摇旗呐喊。直到腓特烈大帝时期，国际理论与国际政治实践才开始有了重合</w:t>
-      </w:r>
+        <w:t>但国际法似乎与国际政治走向了截然相反的方向。例如，在宗教战争、三十年战争时期，国际理论没有为战争服务，而是在为和平摇旗呐喊。直到</w:t>
+      </w:r>
+      <w:proofErr w:type="gramStart"/>
       <w:r>
         <w:rPr>
           <w:rFonts w:ascii="宋体" w:hAnsi="宋体" w:hint="eastAsia"/>
         </w:rPr>
+        <w:t>腓</w:t>
+      </w:r>
+      <w:proofErr w:type="gramEnd"/>
+      <w:r>
+        <w:rPr>
+          <w:rFonts w:ascii="宋体" w:hAnsi="宋体" w:hint="eastAsia"/>
+        </w:rPr>
+        <w:t>特烈大帝时期，国际理论与国际政治实践才开始有了重合</w:t>
+      </w:r>
+      <w:r>
+        <w:rPr>
+          <w:rFonts w:ascii="宋体" w:hAnsi="宋体" w:hint="eastAsia"/>
+        </w:rPr>
         <w:t>。但是，在十九世纪这个国际合作成为一种可能的时代，国际理论却又“陷入了实证主义的泥潭”</w:t>
       </w:r>
       <w:r>
@@ -3629,7 +3965,7 @@
       <w:pPr>
         <w:pStyle w:val="a9"/>
       </w:pPr>
-      <w:bookmarkStart w:id="7" w:name="_Toc198213751"/>
+      <w:bookmarkStart w:id="7" w:name="_Toc199422854"/>
       <w:r>
         <w:rPr>
           <w:rFonts w:hint="eastAsia"/>
@@ -3655,9 +3991,6 @@
         <w:pStyle w:val="aa"/>
         <w:spacing w:before="78" w:after="78"/>
         <w:jc w:val="center"/>
-        <w:rPr>
-          <w:rFonts w:hint="eastAsia"/>
-        </w:rPr>
       </w:pPr>
       <w:r>
         <w:rPr>
@@ -3702,14 +4035,28 @@
         <w:rPr>
           <w:rFonts w:hint="eastAsia"/>
         </w:rPr>
-        <w:t>这本著作在古典时代广受希腊人、罗马人中的政治、文化精英欢迎。</w:t>
+        <w:t>这本著作在古典</w:t>
+      </w:r>
+      <w:proofErr w:type="gramStart"/>
+      <w:r>
+        <w:rPr>
+          <w:rFonts w:hint="eastAsia"/>
+        </w:rPr>
+        <w:t>时代广</w:t>
+      </w:r>
+      <w:proofErr w:type="gramEnd"/>
+      <w:r>
+        <w:rPr>
+          <w:rFonts w:hint="eastAsia"/>
+        </w:rPr>
+        <w:t>受希腊人、罗马人中的政治、文化精英欢迎。</w:t>
       </w:r>
     </w:p>
     <w:p>
       <w:pPr>
         <w:pStyle w:val="ac"/>
       </w:pPr>
-      <w:bookmarkStart w:id="8" w:name="_Toc198213752"/>
+      <w:bookmarkStart w:id="8" w:name="_Toc199422855"/>
       <w:r>
         <w:rPr>
           <w:rFonts w:hint="eastAsia"/>
@@ -3751,7 +4098,21 @@
         <w:rPr>
           <w:rFonts w:hint="eastAsia"/>
         </w:rPr>
-        <w:t>修昔底德批评了两类人的“历史”：诗人的历史和编年史家（散文作家，如希罗多德）的历史。他认为这些作家为了吸引人而放弃了真实性</w:t>
+        <w:t>修昔底</w:t>
+      </w:r>
+      <w:proofErr w:type="gramStart"/>
+      <w:r>
+        <w:rPr>
+          <w:rFonts w:hint="eastAsia"/>
+        </w:rPr>
+        <w:t>德批评</w:t>
+      </w:r>
+      <w:proofErr w:type="gramEnd"/>
+      <w:r>
+        <w:rPr>
+          <w:rFonts w:hint="eastAsia"/>
+        </w:rPr>
+        <w:t>了两类人的“历史”：诗人的历史和编年史家（散文作家，如希罗多德）的历史。他认为这些作家为了吸引人而放弃了真实性</w:t>
       </w:r>
       <w:r>
         <w:rPr>
@@ -3790,7 +4151,21 @@
         <w:rPr>
           <w:rFonts w:hint="eastAsia"/>
         </w:rPr>
-        <w:t>修昔底德对此书的期望是：读者或许不会从中获得愉悦感，但</w:t>
+        <w:t>修昔底</w:t>
+      </w:r>
+      <w:proofErr w:type="gramStart"/>
+      <w:r>
+        <w:rPr>
+          <w:rFonts w:hint="eastAsia"/>
+        </w:rPr>
+        <w:t>德对此</w:t>
+      </w:r>
+      <w:proofErr w:type="gramEnd"/>
+      <w:r>
+        <w:rPr>
+          <w:rFonts w:hint="eastAsia"/>
+        </w:rPr>
+        <w:t>书的期望是：读者或许不会从中获得愉悦感，但</w:t>
       </w:r>
       <w:r>
         <w:rPr>
@@ -3928,7 +4303,21 @@
         <w:rPr>
           <w:rFonts w:hint="eastAsia"/>
         </w:rPr>
-        <w:t>修昔底德提到了雅典使团在斯巴达的一次演讲，这次演讲可能是虚构的。在这次演讲中，雅典人暗讽了斯巴达在希波战争中不出力；随后，雅典人提到，自己是被迫建立了这样的雅典帝国的——因为恐惧（对波斯的）、荣誉（成为希腊统治者）与利益（从盟邦处获得）。而现在，雅典也同样因为这三点而被迫维持这一帝国。</w:t>
+        <w:t>修昔底德提到了雅典使团在斯巴达的一次演讲，这次演讲可能是虚构的。在这次演讲中，雅典人暗</w:t>
+      </w:r>
+      <w:proofErr w:type="gramStart"/>
+      <w:r>
+        <w:rPr>
+          <w:rFonts w:hint="eastAsia"/>
+        </w:rPr>
+        <w:t>讽</w:t>
+      </w:r>
+      <w:proofErr w:type="gramEnd"/>
+      <w:r>
+        <w:rPr>
+          <w:rFonts w:hint="eastAsia"/>
+        </w:rPr>
+        <w:t>了斯巴达在希波战争中不出力；随后，雅典人提到，自己是被迫建立了这样的雅典帝国的——因为恐惧（对波斯的）、荣誉（成为希腊统治者）与利益（从盟邦处获得）。而现在，雅典也同样因为这三点而被迫维持这一帝国。</w:t>
       </w:r>
       <w:r>
         <w:rPr>
@@ -3955,7 +4344,21 @@
         <w:rPr>
           <w:rFonts w:hint="eastAsia"/>
         </w:rPr>
-        <w:t>修昔底德在第一卷的最后总结道，雅典实力的膨胀并不是斯巴达发起战争的原因，斯巴达之所以要挑起对雅典的战争，主要是因为雅典开始干涉伯罗奔尼撒同盟，影响了斯巴达的盟友。这场战争不来自两个城邦间的互动和驱使，而来自每个城邦内在的恐惧、荣誉与利益。</w:t>
+        <w:t>修昔底德在第一卷的最后总结道，雅典实力的膨胀并不是斯巴达发起战争的原因，斯巴达之所以要挑起对雅典的战争，主要是因为雅典开始干涉伯罗奔尼撒同盟，影响了斯巴达的盟友。这场战争</w:t>
+      </w:r>
+      <w:proofErr w:type="gramStart"/>
+      <w:r>
+        <w:rPr>
+          <w:rFonts w:hint="eastAsia"/>
+        </w:rPr>
+        <w:t>不</w:t>
+      </w:r>
+      <w:proofErr w:type="gramEnd"/>
+      <w:r>
+        <w:rPr>
+          <w:rFonts w:hint="eastAsia"/>
+        </w:rPr>
+        <w:t>来自两个城邦间的互动和驱使，而来自每个城邦内在的恐惧、荣誉与利益。</w:t>
       </w:r>
     </w:p>
     <w:p>
@@ -3968,7 +4371,7 @@
       <w:pPr>
         <w:pStyle w:val="ac"/>
       </w:pPr>
-      <w:bookmarkStart w:id="9" w:name="_Toc198213753"/>
+      <w:bookmarkStart w:id="9" w:name="_Toc199422856"/>
       <w:r>
         <w:rPr>
           <w:rFonts w:hint="eastAsia"/>
@@ -4078,9 +4481,6 @@
       <w:pPr>
         <w:pStyle w:val="aa"/>
         <w:spacing w:before="78" w:after="78"/>
-        <w:rPr>
-          <w:rFonts w:hint="eastAsia"/>
-        </w:rPr>
       </w:pPr>
     </w:p>
     <w:p>
@@ -4101,7 +4501,21 @@
         <w:rPr>
           <w:rFonts w:hint="eastAsia"/>
         </w:rPr>
-        <w:t>——狄奥多图斯在历史上的唯一一次记载就是在《战争志》之中，因此有学者认为此人为修昔底德虚构的，实际上代表了他自己的意见</w:t>
+        <w:t>——狄奥多图斯在历史上的唯一</w:t>
+      </w:r>
+      <w:proofErr w:type="gramStart"/>
+      <w:r>
+        <w:rPr>
+          <w:rFonts w:hint="eastAsia"/>
+        </w:rPr>
+        <w:t>一</w:t>
+      </w:r>
+      <w:proofErr w:type="gramEnd"/>
+      <w:r>
+        <w:rPr>
+          <w:rFonts w:hint="eastAsia"/>
+        </w:rPr>
+        <w:t>次记载就是在《战争志》之中，因此有学者认为此人为修昔底德虚构的，实际上代表了他自己的意见</w:t>
       </w:r>
       <w:r>
         <w:rPr>
@@ -4207,9 +4621,6 @@
       <w:pPr>
         <w:pStyle w:val="aa"/>
         <w:spacing w:before="78" w:after="78"/>
-        <w:rPr>
-          <w:rFonts w:hint="eastAsia"/>
-        </w:rPr>
       </w:pPr>
       <w:r>
         <w:tab/>
@@ -4225,6 +4636,198 @@
       <w:pPr>
         <w:pStyle w:val="aa"/>
         <w:spacing w:before="78" w:after="78"/>
+      </w:pPr>
+    </w:p>
+    <w:p>
+      <w:pPr>
+        <w:pStyle w:val="aa"/>
+        <w:spacing w:before="78" w:after="78"/>
+      </w:pPr>
+    </w:p>
+    <w:p>
+      <w:pPr>
+        <w:pStyle w:val="aa"/>
+        <w:spacing w:before="78" w:after="78"/>
+      </w:pPr>
+    </w:p>
+    <w:p>
+      <w:pPr>
+        <w:pStyle w:val="a9"/>
+      </w:pPr>
+      <w:bookmarkStart w:id="10" w:name="_Toc199422857"/>
+      <w:r>
+        <w:rPr>
+          <w:rFonts w:hint="eastAsia"/>
+        </w:rPr>
+        <w:t>第三讲</w:t>
+      </w:r>
+      <w:r>
+        <w:rPr>
+          <w:rFonts w:hint="eastAsia"/>
+        </w:rPr>
+        <w:t xml:space="preserve"> </w:t>
+      </w:r>
+      <w:r>
+        <w:rPr>
+          <w:rFonts w:hint="eastAsia"/>
+        </w:rPr>
+        <w:t>莎士比亚《亨利五世》精读</w:t>
+      </w:r>
+      <w:bookmarkEnd w:id="10"/>
+    </w:p>
+    <w:p>
+      <w:pPr>
+        <w:pStyle w:val="aa"/>
+        <w:spacing w:before="78" w:after="78"/>
+        <w:jc w:val="center"/>
+        <w:rPr>
+          <w:rFonts w:hint="eastAsia"/>
+        </w:rPr>
+      </w:pPr>
+      <w:r>
+        <w:rPr>
+          <w:rFonts w:hint="eastAsia"/>
+        </w:rPr>
+        <w:t>2025.5.29</w:t>
+      </w:r>
+    </w:p>
+    <w:p>
+      <w:pPr>
+        <w:pStyle w:val="ac"/>
+      </w:pPr>
+      <w:bookmarkStart w:id="11" w:name="_Toc199422858"/>
+      <w:r>
+        <w:rPr>
+          <w:rFonts w:hint="eastAsia"/>
+        </w:rPr>
+        <w:t>一、第一幕</w:t>
+      </w:r>
+      <w:bookmarkEnd w:id="11"/>
+    </w:p>
+    <w:p>
+      <w:pPr>
+        <w:pStyle w:val="aa"/>
+        <w:spacing w:before="78" w:after="78"/>
+        <w:ind w:firstLine="420"/>
+      </w:pPr>
+      <w:r>
+        <w:rPr>
+          <w:rFonts w:hint="eastAsia"/>
+        </w:rPr>
+        <w:t>在《亨利五世》第一幕，随着法国王太子的羞辱，亨利五</w:t>
+      </w:r>
+      <w:proofErr w:type="gramStart"/>
+      <w:r>
+        <w:rPr>
+          <w:rFonts w:hint="eastAsia"/>
+        </w:rPr>
+        <w:t>世</w:t>
+      </w:r>
+      <w:proofErr w:type="gramEnd"/>
+      <w:r>
+        <w:rPr>
+          <w:rFonts w:hint="eastAsia"/>
+        </w:rPr>
+        <w:t>国王决定发动对法战争。因此，《亨利五世》第一幕的主题是“战争是否正义”。这又包括两个问题：第一，发动战争的缘由是否正义</w:t>
+      </w:r>
+      <w:r>
+        <w:rPr>
+          <w:rFonts w:hint="eastAsia"/>
+        </w:rPr>
+        <w:t>（战前正义，</w:t>
+      </w:r>
+      <w:r>
+        <w:rPr>
+          <w:rFonts w:hint="eastAsia"/>
+        </w:rPr>
+        <w:t>jus ad bellum</w:t>
+      </w:r>
+      <w:r>
+        <w:rPr>
+          <w:rFonts w:hint="eastAsia"/>
+        </w:rPr>
+        <w:t>）</w:t>
+      </w:r>
+      <w:r>
+        <w:rPr>
+          <w:rFonts w:hint="eastAsia"/>
+        </w:rPr>
+        <w:t>？第二，战争中的某些行为是否正义</w:t>
+      </w:r>
+      <w:r>
+        <w:rPr>
+          <w:rFonts w:hint="eastAsia"/>
+        </w:rPr>
+        <w:t>（战时正义，</w:t>
+      </w:r>
+      <w:r>
+        <w:rPr>
+          <w:rFonts w:hint="eastAsia"/>
+        </w:rPr>
+        <w:t>jus in bello</w:t>
+      </w:r>
+      <w:r>
+        <w:rPr>
+          <w:rFonts w:hint="eastAsia"/>
+        </w:rPr>
+        <w:t>）</w:t>
+      </w:r>
+      <w:r>
+        <w:rPr>
+          <w:rFonts w:hint="eastAsia"/>
+        </w:rPr>
+        <w:t>？</w:t>
+      </w:r>
+    </w:p>
+    <w:p>
+      <w:pPr>
+        <w:pStyle w:val="aa"/>
+        <w:spacing w:before="78" w:after="78"/>
+        <w:ind w:firstLine="420"/>
+        <w:rPr>
+          <w:rFonts w:hint="eastAsia"/>
+        </w:rPr>
+      </w:pPr>
+      <w:r>
+        <w:rPr>
+          <w:rFonts w:hint="eastAsia"/>
+        </w:rPr>
+        <w:t>按照西方基督教文明的战争观，判断一场战争的战前正义，有以下依据：第一，正当理由，这是客观上的，如自卫反击战争等；第二，正当意图，这是主观上的；第三，适当权威，即有权利发动战争。以这三个标准，我们会发现，亨利五</w:t>
+      </w:r>
+      <w:proofErr w:type="gramStart"/>
+      <w:r>
+        <w:rPr>
+          <w:rFonts w:hint="eastAsia"/>
+        </w:rPr>
+        <w:t>世</w:t>
+      </w:r>
+      <w:proofErr w:type="gramEnd"/>
+      <w:r>
+        <w:rPr>
+          <w:rFonts w:hint="eastAsia"/>
+        </w:rPr>
+        <w:t>发动战争的主客观方面都有待商榷，而“适当权威”则更有问题——回顾英法百年战争的历史，亨利五</w:t>
+      </w:r>
+      <w:proofErr w:type="gramStart"/>
+      <w:r>
+        <w:rPr>
+          <w:rFonts w:hint="eastAsia"/>
+        </w:rPr>
+        <w:t>世</w:t>
+      </w:r>
+      <w:proofErr w:type="gramEnd"/>
+      <w:r>
+        <w:rPr>
+          <w:rFonts w:hint="eastAsia"/>
+        </w:rPr>
+        <w:t>得位不正，他“合法英国国王”的地位是不确定的。</w:t>
+      </w:r>
+    </w:p>
+    <w:p>
+      <w:pPr>
+        <w:pStyle w:val="aa"/>
+        <w:spacing w:before="78" w:after="78"/>
+        <w:ind w:firstLine="420"/>
       </w:pPr>
     </w:p>
     <w:sectPr>
@@ -4955,6 +5558,7 @@
   <w:style w:type="character" w:default="1" w:styleId="a0">
     <w:name w:val="Default Paragraph Font"/>
     <w:uiPriority w:val="1"/>
+    <w:semiHidden/>
     <w:unhideWhenUsed/>
   </w:style>
   <w:style w:type="table" w:default="1" w:styleId="a1">

--- a/course/major/国际政治文选精读.docx
+++ b/course/major/国际政治文选精读.docx
@@ -4690,6 +4690,12 @@
         </w:rPr>
         <w:t>2025.5.29</w:t>
       </w:r>
+      <w:r>
+        <w:rPr>
+          <w:rFonts w:hint="eastAsia"/>
+        </w:rPr>
+        <w:t xml:space="preserve"> / 2025.6.5</w:t>
+      </w:r>
     </w:p>
     <w:p>
       <w:pPr>
@@ -4728,13 +4734,7 @@
         <w:rPr>
           <w:rFonts w:hint="eastAsia"/>
         </w:rPr>
-        <w:t>国王决定发动对法战争。因此，《亨利五世》第一幕的主题是“战争是否正义”。这又包括两个问题：第一，发动战争的缘由是否正义</w:t>
-      </w:r>
-      <w:r>
-        <w:rPr>
-          <w:rFonts w:hint="eastAsia"/>
-        </w:rPr>
-        <w:t>（战前正义，</w:t>
+        <w:t>国王决定发动对法战争。因此，《亨利五世》第一幕的主题是“战争是否正义”。这又包括两个问题：第一，发动战争的缘由是否正义（战前正义，</w:t>
       </w:r>
       <w:r>
         <w:rPr>
@@ -4746,19 +4746,7 @@
         <w:rPr>
           <w:rFonts w:hint="eastAsia"/>
         </w:rPr>
-        <w:t>）</w:t>
-      </w:r>
-      <w:r>
-        <w:rPr>
-          <w:rFonts w:hint="eastAsia"/>
-        </w:rPr>
-        <w:t>？第二，战争中的某些行为是否正义</w:t>
-      </w:r>
-      <w:r>
-        <w:rPr>
-          <w:rFonts w:hint="eastAsia"/>
-        </w:rPr>
-        <w:t>（战时正义，</w:t>
+        <w:t>）？第二，战争中的某些行为是否正义（战时正义，</w:t>
       </w:r>
       <w:r>
         <w:rPr>
@@ -4770,13 +4758,7 @@
         <w:rPr>
           <w:rFonts w:hint="eastAsia"/>
         </w:rPr>
-        <w:t>）</w:t>
-      </w:r>
-      <w:r>
-        <w:rPr>
-          <w:rFonts w:hint="eastAsia"/>
-        </w:rPr>
-        <w:t>？</w:t>
+        <w:t>）？</w:t>
       </w:r>
     </w:p>
     <w:p>
@@ -4784,9 +4766,6 @@
         <w:pStyle w:val="aa"/>
         <w:spacing w:before="78" w:after="78"/>
         <w:ind w:firstLine="420"/>
-        <w:rPr>
-          <w:rFonts w:hint="eastAsia"/>
-        </w:rPr>
       </w:pPr>
       <w:r>
         <w:rPr>
@@ -4827,8 +4806,178 @@
       <w:pPr>
         <w:pStyle w:val="aa"/>
         <w:spacing w:before="78" w:after="78"/>
+      </w:pPr>
+    </w:p>
+    <w:p>
+      <w:pPr>
+        <w:pStyle w:val="ac"/>
+        <w:rPr>
+          <w:rFonts w:hint="eastAsia"/>
+        </w:rPr>
+      </w:pPr>
+      <w:r>
+        <w:rPr>
+          <w:rFonts w:hint="eastAsia"/>
+        </w:rPr>
+        <w:t>二、第三幕</w:t>
+      </w:r>
+    </w:p>
+    <w:p>
+      <w:pPr>
+        <w:pStyle w:val="aa"/>
+        <w:spacing w:before="78" w:after="78"/>
         <w:ind w:firstLine="420"/>
       </w:pPr>
+      <w:r>
+        <w:rPr>
+          <w:rFonts w:hint="eastAsia"/>
+        </w:rPr>
+        <w:lastRenderedPageBreak/>
+        <w:t>《亨利五世》的第三幕主要讲述了哈夫勒战役，亨利五</w:t>
+      </w:r>
+      <w:proofErr w:type="gramStart"/>
+      <w:r>
+        <w:rPr>
+          <w:rFonts w:hint="eastAsia"/>
+        </w:rPr>
+        <w:t>世</w:t>
+      </w:r>
+      <w:proofErr w:type="gramEnd"/>
+      <w:r>
+        <w:rPr>
+          <w:rFonts w:hint="eastAsia"/>
+        </w:rPr>
+        <w:t>在此战役中御驾亲征。</w:t>
+      </w:r>
+    </w:p>
+    <w:p>
+      <w:pPr>
+        <w:pStyle w:val="aa"/>
+        <w:spacing w:before="78" w:after="78"/>
+        <w:ind w:firstLine="420"/>
+      </w:pPr>
+      <w:r>
+        <w:rPr>
+          <w:rFonts w:hint="eastAsia"/>
+        </w:rPr>
+        <w:t>在哈夫勒战役中，亨利五</w:t>
+      </w:r>
+      <w:proofErr w:type="gramStart"/>
+      <w:r>
+        <w:rPr>
+          <w:rFonts w:hint="eastAsia"/>
+        </w:rPr>
+        <w:t>世</w:t>
+      </w:r>
+      <w:proofErr w:type="gramEnd"/>
+      <w:r>
+        <w:rPr>
+          <w:rFonts w:hint="eastAsia"/>
+        </w:rPr>
+        <w:t>以演讲鼓舞人心，他最后高喊：“</w:t>
+      </w:r>
+      <w:r>
+        <w:rPr>
+          <w:rFonts w:hint="eastAsia"/>
+        </w:rPr>
+        <w:t>上帝保佑哈利，圣乔治与英格兰。</w:t>
+      </w:r>
+      <w:r>
+        <w:rPr>
+          <w:rFonts w:hint="eastAsia"/>
+        </w:rPr>
+        <w:t>”此处就体现出君权与神权的统一——英国国王亨利五</w:t>
+      </w:r>
+      <w:proofErr w:type="gramStart"/>
+      <w:r>
+        <w:rPr>
+          <w:rFonts w:hint="eastAsia"/>
+        </w:rPr>
+        <w:t>世</w:t>
+      </w:r>
+      <w:proofErr w:type="gramEnd"/>
+      <w:r>
+        <w:rPr>
+          <w:rFonts w:hint="eastAsia"/>
+        </w:rPr>
+        <w:t>，既作为一国之君，也作为英国国教的最高领袖。</w:t>
+      </w:r>
+    </w:p>
+    <w:p>
+      <w:pPr>
+        <w:pStyle w:val="aa"/>
+        <w:spacing w:before="78" w:after="78"/>
+      </w:pPr>
+    </w:p>
+    <w:p>
+      <w:pPr>
+        <w:pStyle w:val="ac"/>
+      </w:pPr>
+      <w:r>
+        <w:rPr>
+          <w:rFonts w:hint="eastAsia"/>
+        </w:rPr>
+        <w:t>三、第四幕</w:t>
+      </w:r>
+    </w:p>
+    <w:p>
+      <w:pPr>
+        <w:pStyle w:val="aa"/>
+        <w:spacing w:before="78" w:after="78"/>
+      </w:pPr>
+      <w:r>
+        <w:tab/>
+      </w:r>
+      <w:r>
+        <w:rPr>
+          <w:rFonts w:hint="eastAsia"/>
+        </w:rPr>
+        <w:t>《亨利五世》的第四幕先描述了阿</w:t>
+      </w:r>
+      <w:proofErr w:type="gramStart"/>
+      <w:r>
+        <w:rPr>
+          <w:rFonts w:hint="eastAsia"/>
+        </w:rPr>
+        <w:t>金库尔</w:t>
+      </w:r>
+      <w:proofErr w:type="gramEnd"/>
+      <w:r>
+        <w:rPr>
+          <w:rFonts w:hint="eastAsia"/>
+        </w:rPr>
+        <w:t>战役前夜的故事，亨利五</w:t>
+      </w:r>
+      <w:proofErr w:type="gramStart"/>
+      <w:r>
+        <w:rPr>
+          <w:rFonts w:hint="eastAsia"/>
+        </w:rPr>
+        <w:t>世</w:t>
+      </w:r>
+      <w:proofErr w:type="gramEnd"/>
+      <w:r>
+        <w:rPr>
+          <w:rFonts w:hint="eastAsia"/>
+        </w:rPr>
+        <w:t>乔装打扮，“微服私访”，与基层士兵接触，从而为“将英国人带到法国作战是否正义”的问题寻求答案。在此过程中，士兵约翰·贝次认为，在国家之上没有更高的正义，只要跟随国王作战就是正义的；士兵迈克尔·威廉斯则认为，如果国王并非师出有名，那么对于在战场上惨死的士兵，国王就难辞其咎。</w:t>
+      </w:r>
+    </w:p>
+    <w:p>
+      <w:pPr>
+        <w:pStyle w:val="aa"/>
+        <w:spacing w:before="78" w:after="78"/>
+        <w:ind w:firstLine="420"/>
+        <w:rPr>
+          <w:rFonts w:hint="eastAsia"/>
+        </w:rPr>
+      </w:pPr>
+      <w:r>
+        <w:rPr>
+          <w:rFonts w:hint="eastAsia"/>
+        </w:rPr>
+        <w:t>通过这一次对话，国王感受到了来自民众的压力——他感慨道，民众虽然很辛苦，但只要做好本业就行了，国王要承担的民众的压力就多了。这一番自白似乎很虚伪，但正体现了民族国家建构中的张力：一个国家要强大，往往需要战争的建构，就无法避免人的死亡；国王则要承担其中的责任，因此是这一过程的代表人物。</w:t>
+      </w:r>
     </w:p>
     <w:sectPr>
       <w:footerReference w:type="default" r:id="rId9"/>
